--- a/documents/Final Project 2024.docx
+++ b/documents/Final Project 2024.docx
@@ -1,6 +1,6 @@
 
 <file path=word/document.xml><?xml version="1.0" encoding="utf-8"?>
-<w:document xmlns:wpc="http://schemas.microsoft.com/office/word/2010/wordprocessingCanvas" xmlns:mo="http://schemas.microsoft.com/office/mac/office/2008/main" xmlns:mc="http://schemas.openxmlformats.org/markup-compatibility/2006" xmlns:mv="urn:schemas-microsoft-com:mac:vml" xmlns:o="urn:schemas-microsoft-com:office:office" xmlns:r="http://schemas.openxmlformats.org/officeDocument/2006/relationships" xmlns:m="http://schemas.openxmlformats.org/officeDocument/2006/math" xmlns:v="urn:schemas-microsoft-com:vml" xmlns:wp14="http://schemas.microsoft.com/office/word/2010/wordprocessingDrawing" xmlns:wp="http://schemas.openxmlformats.org/drawingml/2006/wordprocessingDrawing" xmlns:w10="urn:schemas-microsoft-com:office:word" xmlns:w="http://schemas.openxmlformats.org/wordprocessingml/2006/main" xmlns:w14="http://schemas.microsoft.com/office/word/2010/wordml" xmlns:wpg="http://schemas.microsoft.com/office/word/2010/wordprocessingGroup" xmlns:wpi="http://schemas.microsoft.com/office/word/2010/wordprocessingInk" xmlns:wne="http://schemas.microsoft.com/office/word/2006/wordml" xmlns:wps="http://schemas.microsoft.com/office/word/2010/wordprocessingShape" mc:Ignorable="w14 wp14">
+<w:document xmlns:wpc="http://schemas.microsoft.com/office/word/2010/wordprocessingCanvas" xmlns:cx="http://schemas.microsoft.com/office/drawing/2014/chartex" xmlns:cx1="http://schemas.microsoft.com/office/drawing/2015/9/8/chartex" xmlns:cx2="http://schemas.microsoft.com/office/drawing/2015/10/21/chartex" xmlns:cx3="http://schemas.microsoft.com/office/drawing/2016/5/9/chartex" xmlns:cx4="http://schemas.microsoft.com/office/drawing/2016/5/10/chartex" xmlns:cx5="http://schemas.microsoft.com/office/drawing/2016/5/11/chartex" xmlns:cx6="http://schemas.microsoft.com/office/drawing/2016/5/12/chartex" xmlns:cx7="http://schemas.microsoft.com/office/drawing/2016/5/13/chartex" xmlns:cx8="http://schemas.microsoft.com/office/drawing/2016/5/14/chartex" xmlns:mc="http://schemas.openxmlformats.org/markup-compatibility/2006" xmlns:aink="http://schemas.microsoft.com/office/drawing/2016/ink" xmlns:am3d="http://schemas.microsoft.com/office/drawing/2017/model3d" xmlns:o="urn:schemas-microsoft-com:office:office" xmlns:oel="http://schemas.microsoft.com/office/2019/extlst" xmlns:r="http://schemas.openxmlformats.org/officeDocument/2006/relationships" xmlns:m="http://schemas.openxmlformats.org/officeDocument/2006/math" xmlns:v="urn:schemas-microsoft-com:vml" xmlns:wp14="http://schemas.microsoft.com/office/word/2010/wordprocessingDrawing" xmlns:wp="http://schemas.openxmlformats.org/drawingml/2006/wordprocessingDrawing" xmlns:w10="urn:schemas-microsoft-com:office:word" xmlns:w="http://schemas.openxmlformats.org/wordprocessingml/2006/main" xmlns:w14="http://schemas.microsoft.com/office/word/2010/wordml" xmlns:w15="http://schemas.microsoft.com/office/word/2012/wordml" xmlns:w16cex="http://schemas.microsoft.com/office/word/2018/wordml/cex" xmlns:w16cid="http://schemas.microsoft.com/office/word/2016/wordml/cid" xmlns:w16="http://schemas.microsoft.com/office/word/2018/wordml" xmlns:w16du="http://schemas.microsoft.com/office/word/2023/wordml/word16du" xmlns:w16sdtdh="http://schemas.microsoft.com/office/word/2020/wordml/sdtdatahash" xmlns:w16sdtfl="http://schemas.microsoft.com/office/word/2024/wordml/sdtformatlock" xmlns:w16se="http://schemas.microsoft.com/office/word/2015/wordml/symex" xmlns:wpg="http://schemas.microsoft.com/office/word/2010/wordprocessingGroup" xmlns:wpi="http://schemas.microsoft.com/office/word/2010/wordprocessingInk" xmlns:wne="http://schemas.microsoft.com/office/word/2006/wordml" xmlns:wps="http://schemas.microsoft.com/office/word/2010/wordprocessingShape" mc:Ignorable="w14 w15 w16se w16cid w16 w16cex w16sdtdh w16sdtfl w16du wp14">
   <w:body>
     <w:p>
       <w:pPr>
@@ -104,55 +104,111 @@
       </w:r>
     </w:p>
     <w:p>
-      <w:r>
+      <w:pPr>
+        <w:rPr>
+          <w:strike/>
+        </w:rPr>
+      </w:pPr>
+      <w:r>
+        <w:rPr>
+          <w:strike/>
+        </w:rPr>
         <w:t xml:space="preserve">In this project, you will </w:t>
       </w:r>
       <w:r>
+        <w:rPr>
+          <w:strike/>
+        </w:rPr>
         <w:t xml:space="preserve">use the accessibility knowledge you </w:t>
       </w:r>
       <w:r>
+        <w:rPr>
+          <w:strike/>
+        </w:rPr>
         <w:t>learned</w:t>
       </w:r>
       <w:r>
+        <w:rPr>
+          <w:strike/>
+        </w:rPr>
         <w:t xml:space="preserve"> through the course </w:t>
       </w:r>
       <w:r>
+        <w:rPr>
+          <w:strike/>
+        </w:rPr>
         <w:t xml:space="preserve">along with your HTML, </w:t>
       </w:r>
       <w:r>
+        <w:rPr>
+          <w:strike/>
+        </w:rPr>
         <w:t>JavaScript,</w:t>
       </w:r>
       <w:r>
+        <w:rPr>
+          <w:strike/>
+        </w:rPr>
         <w:t xml:space="preserve"> and CSS skills to </w:t>
       </w:r>
       <w:r>
+        <w:rPr>
+          <w:strike/>
+        </w:rPr>
         <w:t xml:space="preserve">build an accessible </w:t>
       </w:r>
       <w:r>
+        <w:rPr>
+          <w:strike/>
+        </w:rPr>
         <w:t>Single</w:t>
       </w:r>
       <w:r>
+        <w:rPr>
+          <w:strike/>
+        </w:rPr>
         <w:t>-</w:t>
       </w:r>
       <w:r>
+        <w:rPr>
+          <w:strike/>
+        </w:rPr>
         <w:t>Page App</w:t>
       </w:r>
       <w:r>
+        <w:rPr>
+          <w:strike/>
+        </w:rPr>
         <w:t xml:space="preserve"> </w:t>
       </w:r>
       <w:r>
+        <w:rPr>
+          <w:strike/>
+        </w:rPr>
         <w:t xml:space="preserve">(SPA) </w:t>
       </w:r>
       <w:r>
+        <w:rPr>
+          <w:strike/>
+        </w:rPr>
         <w:t xml:space="preserve">website for a new </w:t>
       </w:r>
       <w:r>
+        <w:rPr>
+          <w:strike/>
+        </w:rPr>
         <w:t xml:space="preserve">company called </w:t>
       </w:r>
       <w:r>
+        <w:rPr>
+          <w:strike/>
+        </w:rPr>
         <w:t>“Empower Ability Labs”</w:t>
       </w:r>
       <w:r>
+        <w:rPr>
+          <w:strike/>
+        </w:rPr>
         <w:t xml:space="preserve">. </w:t>
       </w:r>
     </w:p>
@@ -160,11 +216,13 @@
       <w:pPr>
         <w:pStyle w:val="Heading1"/>
         <w:rPr>
-          <w:lang w:val="en-CA"/>
-        </w:rPr>
-      </w:pPr>
-      <w:r>
-        <w:rPr>
+          <w:strike/>
+          <w:lang w:val="en-CA"/>
+        </w:rPr>
+      </w:pPr>
+      <w:r>
+        <w:rPr>
+          <w:strike/>
           <w:lang w:val="en-CA"/>
         </w:rPr>
         <w:t xml:space="preserve">Project Submission </w:t>
@@ -173,44 +231,72 @@
     <w:p>
       <w:pPr>
         <w:spacing w:after="0"/>
-      </w:pPr>
-      <w:r>
+        <w:rPr>
+          <w:strike/>
+        </w:rPr>
+      </w:pPr>
+      <w:r>
+        <w:rPr>
+          <w:strike/>
+        </w:rPr>
         <w:t>O</w:t>
       </w:r>
       <w:r>
+        <w:rPr>
+          <w:strike/>
+        </w:rPr>
         <w:t xml:space="preserve">n Brightspace, </w:t>
       </w:r>
       <w:r>
+        <w:rPr>
+          <w:strike/>
+        </w:rPr>
         <w:t xml:space="preserve">each team </w:t>
       </w:r>
       <w:r>
+        <w:rPr>
+          <w:strike/>
+        </w:rPr>
         <w:t>upload</w:t>
       </w:r>
       <w:r>
+        <w:rPr>
+          <w:strike/>
+        </w:rPr>
         <w:t xml:space="preserve"> </w:t>
       </w:r>
       <w:r>
         <w:rPr>
           <w:b/>
           <w:bCs w:val="0"/>
+          <w:strike/>
           <w:u w:val="single"/>
         </w:rPr>
         <w:t>ONE</w:t>
       </w:r>
       <w:r>
+        <w:rPr>
+          <w:strike/>
+        </w:rPr>
         <w:t xml:space="preserve"> </w:t>
       </w:r>
       <w:r>
+        <w:rPr>
+          <w:strike/>
+        </w:rPr>
         <w:t xml:space="preserve">PowerPoint presentation </w:t>
       </w:r>
       <w:r>
+        <w:rPr>
+          <w:strike/>
+        </w:rPr>
         <w:t xml:space="preserve">file </w:t>
       </w:r>
       <w:r>
-        <w:t>and include the following:</w:t>
-      </w:r>
-      <w:r>
-        <w:t xml:space="preserve"> </w:t>
+        <w:rPr>
+          <w:strike/>
+        </w:rPr>
+        <w:t xml:space="preserve">and include the following: </w:t>
       </w:r>
     </w:p>
     <w:p>
@@ -220,15 +306,15 @@
           <w:ilvl w:val="0"/>
           <w:numId w:val="1"/>
         </w:numPr>
-      </w:pPr>
-      <w:r>
-        <w:t>I</w:t>
-      </w:r>
-      <w:r>
-        <w:t>n the title slide</w:t>
-      </w:r>
-      <w:r>
-        <w:t>:</w:t>
+        <w:rPr>
+          <w:strike/>
+        </w:rPr>
+      </w:pPr>
+      <w:r>
+        <w:rPr>
+          <w:strike/>
+        </w:rPr>
+        <w:t>In the title slide:</w:t>
       </w:r>
     </w:p>
     <w:p>
@@ -239,26 +325,50 @@
           <w:numId w:val="1"/>
         </w:numPr>
         <w:spacing w:after="0"/>
-      </w:pPr>
-      <w:r>
+        <w:rPr>
+          <w:strike/>
+        </w:rPr>
+      </w:pPr>
+      <w:r>
+        <w:rPr>
+          <w:strike/>
+        </w:rPr>
         <w:t xml:space="preserve">Team </w:t>
       </w:r>
       <w:r>
+        <w:rPr>
+          <w:strike/>
+        </w:rPr>
         <w:t xml:space="preserve">members </w:t>
       </w:r>
       <w:r>
+        <w:rPr>
+          <w:strike/>
+        </w:rPr>
         <w:t>name</w:t>
       </w:r>
       <w:r>
+        <w:rPr>
+          <w:strike/>
+        </w:rPr>
         <w:t>s</w:t>
       </w:r>
       <w:r>
+        <w:rPr>
+          <w:strike/>
+        </w:rPr>
         <w:t xml:space="preserve"> and student number</w:t>
       </w:r>
       <w:r>
+        <w:rPr>
+          <w:strike/>
+        </w:rPr>
         <w:t>s</w:t>
       </w:r>
       <w:r>
+        <w:rPr>
+          <w:strike/>
+        </w:rPr>
         <w:t xml:space="preserve"> </w:t>
       </w:r>
     </w:p>
@@ -269,28 +379,44 @@
           <w:numId w:val="1"/>
         </w:numPr>
         <w:contextualSpacing/>
-      </w:pPr>
-      <w:r>
+        <w:rPr>
+          <w:strike/>
+        </w:rPr>
+      </w:pPr>
+      <w:r>
+        <w:rPr>
+          <w:strike/>
+        </w:rPr>
         <w:t>P</w:t>
       </w:r>
       <w:r>
+        <w:rPr>
+          <w:strike/>
+        </w:rPr>
         <w:t xml:space="preserve">roject </w:t>
       </w:r>
       <w:r>
+        <w:rPr>
+          <w:strike/>
+        </w:rPr>
         <w:t>URLs</w:t>
       </w:r>
       <w:r>
-        <w:t xml:space="preserve"> on </w:t>
-      </w:r>
-      <w:proofErr w:type="spellStart"/>
-      <w:r>
-        <w:t>GitHub</w:t>
-      </w:r>
-      <w:proofErr w:type="spellEnd"/>
-      <w:r>
+        <w:rPr>
+          <w:strike/>
+        </w:rPr>
+        <w:t xml:space="preserve"> on GitHub</w:t>
+      </w:r>
+      <w:r>
+        <w:rPr>
+          <w:strike/>
+        </w:rPr>
         <w:t>:</w:t>
       </w:r>
       <w:r>
+        <w:rPr>
+          <w:strike/>
+        </w:rPr>
         <w:t xml:space="preserve"> </w:t>
       </w:r>
     </w:p>
@@ -301,24 +427,33 @@
           <w:numId w:val="1"/>
         </w:numPr>
         <w:contextualSpacing/>
-      </w:pPr>
-      <w:r>
+        <w:rPr>
+          <w:strike/>
+        </w:rPr>
+      </w:pPr>
+      <w:r>
+        <w:rPr>
+          <w:strike/>
+        </w:rPr>
         <w:t xml:space="preserve">The </w:t>
       </w:r>
       <w:r>
         <w:rPr>
           <w:b/>
+          <w:strike/>
         </w:rPr>
         <w:t>SPA</w:t>
       </w:r>
       <w:r>
         <w:rPr>
           <w:b/>
+          <w:strike/>
         </w:rPr>
         <w:t xml:space="preserve"> </w:t>
       </w:r>
       <w:r>
         <w:rPr>
+          <w:strike/>
           <w:lang w:val="en-CA"/>
         </w:rPr>
         <w:t>published page</w:t>
@@ -331,11 +466,20 @@
           <w:numId w:val="1"/>
         </w:numPr>
         <w:contextualSpacing/>
-      </w:pPr>
-      <w:r>
+        <w:rPr>
+          <w:strike/>
+        </w:rPr>
+      </w:pPr>
+      <w:r>
+        <w:rPr>
+          <w:strike/>
+        </w:rPr>
         <w:t xml:space="preserve">The </w:t>
       </w:r>
       <w:r>
+        <w:rPr>
+          <w:strike/>
+        </w:rPr>
         <w:t>repository</w:t>
       </w:r>
     </w:p>
@@ -346,77 +490,81 @@
           <w:numId w:val="1"/>
         </w:numPr>
         <w:contextualSpacing/>
-      </w:pPr>
-      <w:r>
-        <w:t>Max of 6 additional slides to be used in the presentation</w:t>
-      </w:r>
-      <w:bookmarkStart w:id="0" w:name="_GoBack"/>
-      <w:bookmarkEnd w:id="0"/>
-      <w:r>
+        <w:rPr>
+          <w:strike/>
+        </w:rPr>
+      </w:pPr>
+      <w:r>
+        <w:rPr>
+          <w:strike/>
+        </w:rPr>
+        <w:t xml:space="preserve">Max of 6 additional slides to be used in the presentation </w:t>
+      </w:r>
+      <w:r>
+        <w:rPr>
+          <w:strike/>
+        </w:rPr>
         <w:t xml:space="preserve"> </w:t>
       </w:r>
+    </w:p>
+    <w:p>
+      <w:pPr>
+        <w:pStyle w:val="Heading1"/>
+      </w:pPr>
+      <w:r>
+        <w:t>Instructions</w:t>
+      </w:r>
       <w:r>
         <w:t xml:space="preserve"> </w:t>
       </w:r>
     </w:p>
     <w:p>
       <w:pPr>
-        <w:pStyle w:val="Heading1"/>
-      </w:pPr>
-      <w:r>
-        <w:t>Instructions</w:t>
-      </w:r>
-      <w:r>
+        <w:rPr>
+          <w:lang w:val="en-CA"/>
+        </w:rPr>
+      </w:pPr>
+      <w:r>
+        <w:rPr>
+          <w:lang w:val="en-CA"/>
+        </w:rPr>
+        <w:t xml:space="preserve">You are required to build the </w:t>
+      </w:r>
+      <w:r>
+        <w:rPr>
+          <w:b/>
+          <w:lang w:val="en-CA"/>
+        </w:rPr>
+        <w:t>SPA</w:t>
+      </w:r>
+      <w:r>
+        <w:rPr>
+          <w:b/>
+          <w:lang w:val="en-CA"/>
+        </w:rPr>
         <w:t xml:space="preserve"> </w:t>
       </w:r>
-    </w:p>
-    <w:p>
-      <w:pPr>
-        <w:rPr>
-          <w:lang w:val="en-CA"/>
-        </w:rPr>
-      </w:pPr>
-      <w:r>
-        <w:rPr>
-          <w:lang w:val="en-CA"/>
-        </w:rPr>
-        <w:t xml:space="preserve">You are required to build the </w:t>
+      <w:r>
+        <w:rPr>
+          <w:bCs w:val="0"/>
+          <w:lang w:val="en-CA"/>
+        </w:rPr>
+        <w:t>website</w:t>
       </w:r>
       <w:r>
         <w:rPr>
           <w:b/>
           <w:lang w:val="en-CA"/>
         </w:rPr>
-        <w:t>SPA</w:t>
-      </w:r>
-      <w:r>
-        <w:rPr>
-          <w:b/>
-          <w:lang w:val="en-CA"/>
-        </w:rPr>
         <w:t xml:space="preserve"> </w:t>
       </w:r>
       <w:r>
         <w:rPr>
-          <w:bCs w:val="0"/>
-          <w:lang w:val="en-CA"/>
-        </w:rPr>
-        <w:t>website</w:t>
-      </w:r>
-      <w:r>
-        <w:rPr>
-          <w:b/>
-          <w:lang w:val="en-CA"/>
-        </w:rPr>
-        <w:t xml:space="preserve"> </w:t>
-      </w:r>
-      <w:r>
-        <w:rPr>
           <w:lang w:val="en-CA"/>
         </w:rPr>
         <w:t xml:space="preserve">conforming with </w:t>
       </w:r>
-      <w:hyperlink r:id="rId11" w:history="1">
+      <w:hyperlink r:id="rId10" w:history="1">
         <w:r>
           <w:rPr>
             <w:rStyle w:val="Hyperlink"/>
@@ -431,7 +579,7 @@
         </w:rPr>
         <w:t xml:space="preserve"> and </w:t>
       </w:r>
-      <w:hyperlink r:id="rId12" w:history="1">
+      <w:hyperlink r:id="rId11" w:history="1">
         <w:r>
           <w:rPr>
             <w:rStyle w:val="Hyperlink"/>
@@ -480,37 +628,15 @@
         </w:numPr>
         <w:rPr>
           <w:rFonts w:asciiTheme="minorBidi" w:hAnsiTheme="minorBidi" w:cstheme="minorBidi"/>
+          <w:strike/>
         </w:rPr>
       </w:pPr>
       <w:r>
         <w:rPr>
           <w:rFonts w:asciiTheme="minorBidi" w:hAnsiTheme="minorBidi" w:cstheme="minorBidi"/>
-        </w:rPr>
-        <w:t>Upload the project on GitHub</w:t>
-      </w:r>
-      <w:r>
-        <w:rPr>
-          <w:rFonts w:asciiTheme="minorBidi" w:hAnsiTheme="minorBidi" w:cstheme="minorBidi"/>
-        </w:rPr>
-        <w:t xml:space="preserve"> (o</w:t>
-      </w:r>
-      <w:r>
-        <w:rPr>
-          <w:rFonts w:asciiTheme="minorBidi" w:hAnsiTheme="minorBidi" w:cstheme="minorBidi"/>
-        </w:rPr>
-        <w:t>ther forms of submission for the code will result in a score of zero</w:t>
-      </w:r>
-      <w:r>
-        <w:rPr>
-          <w:rFonts w:asciiTheme="minorBidi" w:hAnsiTheme="minorBidi" w:cstheme="minorBidi"/>
-        </w:rPr>
-        <w:t>)</w:t>
-      </w:r>
-      <w:r>
-        <w:rPr>
-          <w:rFonts w:asciiTheme="minorBidi" w:hAnsiTheme="minorBidi" w:cstheme="minorBidi"/>
-        </w:rPr>
-        <w:t xml:space="preserve"> </w:t>
+          <w:strike/>
+        </w:rPr>
+        <w:t xml:space="preserve">Upload the project on GitHub (other forms of submission for the code will result in a score of zero) </w:t>
       </w:r>
     </w:p>
     <w:p>
@@ -521,41 +647,41 @@
           <w:numId w:val="16"/>
         </w:numPr>
         <w:rPr>
-          <w:lang w:val="en-CA"/>
-        </w:rPr>
-      </w:pPr>
-      <w:r>
-        <w:rPr>
-          <w:lang w:val="en-CA"/>
-        </w:rPr>
-        <w:t>T</w:t>
-      </w:r>
-      <w:r>
-        <w:rPr>
-          <w:lang w:val="en-CA"/>
-        </w:rPr>
-        <w:t>he</w:t>
-      </w:r>
-      <w:r>
-        <w:rPr>
+          <w:strike/>
+          <w:lang w:val="en-CA"/>
+        </w:rPr>
+      </w:pPr>
+      <w:r>
+        <w:rPr>
+          <w:strike/>
+          <w:lang w:val="en-CA"/>
+        </w:rPr>
+        <w:t>The</w:t>
+      </w:r>
+      <w:r>
+        <w:rPr>
+          <w:strike/>
           <w:lang w:val="en-CA"/>
         </w:rPr>
         <w:t xml:space="preserve"> </w:t>
       </w:r>
       <w:r>
         <w:rPr>
+          <w:strike/>
           <w:lang w:val="en-CA"/>
         </w:rPr>
         <w:t>mock-ups</w:t>
       </w:r>
       <w:r>
         <w:rPr>
+          <w:strike/>
           <w:lang w:val="en-CA"/>
         </w:rPr>
         <w:t xml:space="preserve"> are </w:t>
       </w:r>
       <w:r>
         <w:rPr>
+          <w:strike/>
           <w:lang w:val="en-CA"/>
         </w:rPr>
         <w:t xml:space="preserve">provided in </w:t>
@@ -564,6 +690,7 @@
         <w:r>
           <w:rPr>
             <w:rStyle w:val="Hyperlink"/>
+            <w:strike/>
             <w:lang w:val="en-CA"/>
           </w:rPr>
           <w:t>Appendix A</w:t>
@@ -578,17 +705,20 @@
           <w:numId w:val="16"/>
         </w:numPr>
         <w:rPr>
-          <w:lang w:val="en-CA"/>
-        </w:rPr>
-      </w:pPr>
-      <w:r>
-        <w:rPr>
+          <w:strike/>
+          <w:lang w:val="en-CA"/>
+        </w:rPr>
+      </w:pPr>
+      <w:r>
+        <w:rPr>
+          <w:strike/>
           <w:lang w:val="en-CA"/>
         </w:rPr>
         <w:t>The</w:t>
       </w:r>
       <w:r>
         <w:rPr>
+          <w:strike/>
           <w:lang w:val="en-CA"/>
         </w:rPr>
         <w:t xml:space="preserve"> project specifications are outlined in </w:t>
@@ -597,6 +727,7 @@
         <w:r>
           <w:rPr>
             <w:rStyle w:val="Hyperlink"/>
+            <w:strike/>
             <w:lang w:val="en-CA"/>
           </w:rPr>
           <w:t xml:space="preserve">Appendix </w:t>
@@ -604,6 +735,7 @@
         <w:r>
           <w:rPr>
             <w:rStyle w:val="Hyperlink"/>
+            <w:strike/>
             <w:lang w:val="en-CA"/>
           </w:rPr>
           <w:t>B</w:t>
@@ -611,6 +743,7 @@
       </w:hyperlink>
       <w:r>
         <w:rPr>
+          <w:strike/>
           <w:lang w:val="en-CA"/>
         </w:rPr>
         <w:t xml:space="preserve">. </w:t>
@@ -625,17 +758,20 @@
         </w:numPr>
         <w:rPr>
           <w:rFonts w:asciiTheme="minorBidi" w:hAnsiTheme="minorBidi" w:cstheme="minorBidi"/>
+          <w:strike/>
         </w:rPr>
       </w:pPr>
       <w:r>
         <w:rPr>
           <w:rFonts w:asciiTheme="minorBidi" w:hAnsiTheme="minorBidi" w:cstheme="minorBidi"/>
+          <w:strike/>
         </w:rPr>
         <w:t xml:space="preserve">For the </w:t>
       </w:r>
       <w:r>
         <w:rPr>
           <w:rFonts w:asciiTheme="minorBidi" w:hAnsiTheme="minorBidi" w:cstheme="minorBidi"/>
+          <w:strike/>
         </w:rPr>
         <w:t xml:space="preserve">styling and layout presentation </w:t>
       </w:r>
@@ -650,53 +786,62 @@
         <w:spacing w:after="0"/>
         <w:rPr>
           <w:rFonts w:asciiTheme="minorBidi" w:hAnsiTheme="minorBidi" w:cstheme="minorBidi"/>
+          <w:strike/>
         </w:rPr>
       </w:pPr>
       <w:r>
         <w:rPr>
           <w:rFonts w:asciiTheme="minorBidi" w:hAnsiTheme="minorBidi" w:cstheme="minorBidi"/>
+          <w:strike/>
         </w:rPr>
         <w:t xml:space="preserve">Use </w:t>
       </w:r>
       <w:r>
         <w:rPr>
           <w:rFonts w:asciiTheme="minorBidi" w:hAnsiTheme="minorBidi" w:cstheme="minorBidi"/>
+          <w:strike/>
         </w:rPr>
         <w:t>EmpowerAbilityLab</w:t>
       </w:r>
       <w:r>
         <w:rPr>
           <w:rFonts w:asciiTheme="minorBidi" w:hAnsiTheme="minorBidi" w:cstheme="minorBidi"/>
+          <w:strike/>
         </w:rPr>
         <w:t>.html</w:t>
       </w:r>
       <w:r>
         <w:rPr>
           <w:rFonts w:asciiTheme="minorBidi" w:hAnsiTheme="minorBidi" w:cstheme="minorBidi"/>
+          <w:strike/>
         </w:rPr>
         <w:t xml:space="preserve"> </w:t>
       </w:r>
       <w:r>
         <w:rPr>
           <w:rFonts w:asciiTheme="minorBidi" w:hAnsiTheme="minorBidi" w:cstheme="minorBidi"/>
+          <w:strike/>
         </w:rPr>
         <w:t>Bootstrap</w:t>
       </w:r>
       <w:r>
         <w:rPr>
           <w:rFonts w:asciiTheme="minorBidi" w:hAnsiTheme="minorBidi" w:cstheme="minorBidi"/>
+          <w:strike/>
         </w:rPr>
         <w:t xml:space="preserve"> </w:t>
       </w:r>
       <w:r>
         <w:rPr>
           <w:rFonts w:asciiTheme="minorBidi" w:hAnsiTheme="minorBidi" w:cstheme="minorBidi"/>
+          <w:strike/>
         </w:rPr>
         <w:t>template as a baseline</w:t>
       </w:r>
       <w:r>
         <w:rPr>
           <w:rFonts w:asciiTheme="minorBidi" w:hAnsiTheme="minorBidi" w:cstheme="minorBidi"/>
+          <w:strike/>
         </w:rPr>
         <w:t xml:space="preserve">. </w:t>
       </w:r>
@@ -711,11 +856,13 @@
         <w:spacing w:after="0"/>
         <w:rPr>
           <w:rFonts w:asciiTheme="minorBidi" w:hAnsiTheme="minorBidi" w:cstheme="minorBidi"/>
+          <w:strike/>
         </w:rPr>
       </w:pPr>
       <w:r>
         <w:rPr>
           <w:rFonts w:asciiTheme="minorBidi" w:hAnsiTheme="minorBidi" w:cstheme="minorBidi"/>
+          <w:strike/>
         </w:rPr>
         <w:t>Use the images in the images folder</w:t>
       </w:r>
@@ -765,53 +912,78 @@
         <w:spacing w:after="0"/>
         <w:rPr>
           <w:rFonts w:asciiTheme="minorBidi" w:hAnsiTheme="minorBidi" w:cstheme="minorBidi"/>
+          <w:strike/>
         </w:rPr>
       </w:pPr>
       <w:r>
         <w:rPr>
           <w:rFonts w:asciiTheme="minorBidi" w:hAnsiTheme="minorBidi" w:cstheme="minorBidi"/>
+          <w:strike/>
         </w:rPr>
         <w:t xml:space="preserve">DO NOT </w:t>
       </w:r>
       <w:r>
         <w:rPr>
           <w:rFonts w:asciiTheme="minorBidi" w:hAnsiTheme="minorBidi" w:cstheme="minorBidi"/>
+          <w:strike/>
         </w:rPr>
         <w:t>put</w:t>
       </w:r>
       <w:r>
         <w:rPr>
           <w:rFonts w:asciiTheme="minorBidi" w:hAnsiTheme="minorBidi" w:cstheme="minorBidi"/>
+          <w:strike/>
         </w:rPr>
         <w:t xml:space="preserve"> the</w:t>
       </w:r>
       <w:r>
         <w:rPr>
           <w:rFonts w:asciiTheme="minorBidi" w:hAnsiTheme="minorBidi" w:cstheme="minorBidi"/>
-        </w:rPr>
-        <w:t xml:space="preserve"> Bootstrap JavaScript  </w:t>
-      </w:r>
+          <w:strike/>
+        </w:rPr>
+        <w:t xml:space="preserve"> Bootstrap </w:t>
+      </w:r>
+      <w:proofErr w:type="gramStart"/>
       <w:r>
         <w:rPr>
           <w:rFonts w:asciiTheme="minorBidi" w:hAnsiTheme="minorBidi" w:cstheme="minorBidi"/>
-        </w:rPr>
-        <w:t xml:space="preserve">in the code </w:t>
+          <w:strike/>
+        </w:rPr>
+        <w:t xml:space="preserve">JavaScript  </w:t>
       </w:r>
       <w:r>
         <w:rPr>
           <w:rFonts w:asciiTheme="minorBidi" w:hAnsiTheme="minorBidi" w:cstheme="minorBidi"/>
+          <w:strike/>
+        </w:rPr>
+        <w:t>in</w:t>
+      </w:r>
+      <w:proofErr w:type="gramEnd"/>
+      <w:r>
+        <w:rPr>
+          <w:rFonts w:asciiTheme="minorBidi" w:hAnsiTheme="minorBidi" w:cstheme="minorBidi"/>
+          <w:strike/>
+        </w:rPr>
+        <w:t xml:space="preserve"> the code </w:t>
+      </w:r>
+      <w:r>
+        <w:rPr>
+          <w:rFonts w:asciiTheme="minorBidi" w:hAnsiTheme="minorBidi" w:cstheme="minorBidi"/>
+          <w:strike/>
         </w:rPr>
         <w:t>i.e.,</w:t>
       </w:r>
       <w:r>
         <w:rPr>
           <w:rFonts w:asciiTheme="minorBidi" w:hAnsiTheme="minorBidi" w:cstheme="minorBidi"/>
+          <w:strike/>
         </w:rPr>
         <w:t xml:space="preserve"> </w:t>
       </w:r>
       <w:r>
         <w:rPr>
           <w:rFonts w:asciiTheme="minorBidi" w:hAnsiTheme="minorBidi" w:cstheme="minorBidi"/>
+          <w:strike/>
           <w:color w:val="auto"/>
           <w:szCs w:val="22"/>
           <w:shd w:val="clear" w:color="auto" w:fill="FFFFFF"/>
@@ -828,90 +1000,151 @@
         <w:spacing w:after="0"/>
         <w:rPr>
           <w:rFonts w:asciiTheme="minorBidi" w:hAnsiTheme="minorBidi" w:cstheme="minorBidi"/>
+          <w:strike/>
         </w:rPr>
       </w:pPr>
       <w:r>
         <w:rPr>
           <w:rFonts w:asciiTheme="minorBidi" w:hAnsiTheme="minorBidi" w:cstheme="minorBidi"/>
+          <w:strike/>
         </w:rPr>
         <w:t>F</w:t>
       </w:r>
       <w:r>
         <w:rPr>
           <w:rFonts w:asciiTheme="minorBidi" w:hAnsiTheme="minorBidi" w:cstheme="minorBidi"/>
+          <w:strike/>
         </w:rPr>
         <w:t xml:space="preserve">ollow </w:t>
       </w:r>
       <w:r>
         <w:rPr>
           <w:rFonts w:asciiTheme="minorBidi" w:hAnsiTheme="minorBidi" w:cstheme="minorBidi"/>
+          <w:strike/>
         </w:rPr>
         <w:t xml:space="preserve">the </w:t>
+      </w:r>
+      <w:hyperlink r:id="rId12" w:history="1">
+        <w:r>
+          <w:rPr>
+            <w:rStyle w:val="Hyperlink"/>
+            <w:rFonts w:asciiTheme="minorBidi" w:hAnsiTheme="minorBidi" w:cstheme="minorBidi"/>
+            <w:strike/>
+          </w:rPr>
+          <w:t xml:space="preserve">ARIA authoring </w:t>
+        </w:r>
+        <w:r>
+          <w:rPr>
+            <w:rStyle w:val="Hyperlink"/>
+            <w:rFonts w:asciiTheme="minorBidi" w:hAnsiTheme="minorBidi" w:cstheme="minorBidi"/>
+            <w:strike/>
+          </w:rPr>
+          <w:t>p</w:t>
+        </w:r>
+        <w:r>
+          <w:rPr>
+            <w:rStyle w:val="Hyperlink"/>
+            <w:rFonts w:asciiTheme="minorBidi" w:hAnsiTheme="minorBidi" w:cstheme="minorBidi"/>
+            <w:strike/>
+          </w:rPr>
+          <w:t>ractices</w:t>
+        </w:r>
+      </w:hyperlink>
+      <w:r>
+        <w:rPr>
+          <w:rFonts w:asciiTheme="minorBidi" w:hAnsiTheme="minorBidi" w:cstheme="minorBidi"/>
+          <w:strike/>
+        </w:rPr>
+        <w:t xml:space="preserve"> </w:t>
+      </w:r>
+      <w:r>
+        <w:rPr>
+          <w:rFonts w:asciiTheme="minorBidi" w:hAnsiTheme="minorBidi" w:cstheme="minorBidi"/>
+          <w:strike/>
+        </w:rPr>
+        <w:t xml:space="preserve">for </w:t>
+      </w:r>
+      <w:r>
+        <w:rPr>
+          <w:rFonts w:asciiTheme="minorBidi" w:hAnsiTheme="minorBidi" w:cstheme="minorBidi"/>
+          <w:strike/>
+        </w:rPr>
+        <w:t xml:space="preserve">building your own components and put your code </w:t>
+      </w:r>
+      <w:proofErr w:type="gramStart"/>
+      <w:r>
+        <w:rPr>
+          <w:rFonts w:asciiTheme="minorBidi" w:hAnsiTheme="minorBidi" w:cstheme="minorBidi"/>
+          <w:strike/>
+        </w:rPr>
+        <w:t>in  EmpowerAbilityLab.JS</w:t>
+      </w:r>
+      <w:proofErr w:type="gramEnd"/>
+      <w:r>
+        <w:rPr>
+          <w:rFonts w:asciiTheme="minorBidi" w:hAnsiTheme="minorBidi" w:cstheme="minorBidi"/>
+          <w:strike/>
+        </w:rPr>
+        <w:t xml:space="preserve">. </w:t>
+      </w:r>
+    </w:p>
+    <w:p>
+      <w:pPr>
+        <w:numPr>
+          <w:ilvl w:val="1"/>
+          <w:numId w:val="14"/>
+        </w:numPr>
+        <w:spacing w:after="0"/>
+        <w:rPr>
+          <w:rFonts w:asciiTheme="minorBidi" w:hAnsiTheme="minorBidi" w:cstheme="minorBidi"/>
+          <w:strike/>
+        </w:rPr>
+      </w:pPr>
+      <w:r>
+        <w:rPr>
+          <w:rFonts w:asciiTheme="minorBidi" w:hAnsiTheme="minorBidi" w:cstheme="minorBidi"/>
+          <w:strike/>
+        </w:rPr>
+        <w:t>If you need a</w:t>
+      </w:r>
+      <w:r>
+        <w:rPr>
+          <w:rFonts w:asciiTheme="minorBidi" w:hAnsiTheme="minorBidi" w:cstheme="minorBidi"/>
+          <w:strike/>
+        </w:rPr>
+        <w:t xml:space="preserve"> place to start</w:t>
+      </w:r>
+      <w:r>
+        <w:rPr>
+          <w:rFonts w:asciiTheme="minorBidi" w:hAnsiTheme="minorBidi" w:cstheme="minorBidi"/>
+          <w:strike/>
+        </w:rPr>
+        <w:t xml:space="preserve">, simply search for the component in </w:t>
       </w:r>
       <w:hyperlink r:id="rId13" w:history="1">
         <w:r>
           <w:rPr>
             <w:rStyle w:val="Hyperlink"/>
             <w:rFonts w:asciiTheme="minorBidi" w:hAnsiTheme="minorBidi" w:cstheme="minorBidi"/>
+            <w:strike/>
           </w:rPr>
-          <w:t>ARIA authoring practices</w:t>
+          <w:t>boot</w:t>
         </w:r>
-      </w:hyperlink>
-      <w:r>
-        <w:rPr>
-          <w:rFonts w:asciiTheme="minorBidi" w:hAnsiTheme="minorBidi" w:cstheme="minorBidi"/>
-        </w:rPr>
-        <w:t xml:space="preserve"> </w:t>
-      </w:r>
-      <w:r>
-        <w:rPr>
-          <w:rFonts w:asciiTheme="minorBidi" w:hAnsiTheme="minorBidi" w:cstheme="minorBidi"/>
-        </w:rPr>
-        <w:t xml:space="preserve">for </w:t>
-      </w:r>
-      <w:r>
-        <w:rPr>
-          <w:rFonts w:asciiTheme="minorBidi" w:hAnsiTheme="minorBidi" w:cstheme="minorBidi"/>
-        </w:rPr>
-        <w:t xml:space="preserve">building your own components and put your code in  EmpowerAbilityLab.JS. </w:t>
-      </w:r>
-    </w:p>
-    <w:p>
-      <w:pPr>
-        <w:numPr>
-          <w:ilvl w:val="1"/>
-          <w:numId w:val="14"/>
-        </w:numPr>
-        <w:spacing w:after="0"/>
-        <w:rPr>
-          <w:rFonts w:asciiTheme="minorBidi" w:hAnsiTheme="minorBidi" w:cstheme="minorBidi"/>
-        </w:rPr>
-      </w:pPr>
-      <w:r>
-        <w:rPr>
-          <w:rFonts w:asciiTheme="minorBidi" w:hAnsiTheme="minorBidi" w:cstheme="minorBidi"/>
-        </w:rPr>
-        <w:t>If you need a</w:t>
-      </w:r>
-      <w:r>
-        <w:rPr>
-          <w:rFonts w:asciiTheme="minorBidi" w:hAnsiTheme="minorBidi" w:cstheme="minorBidi"/>
-        </w:rPr>
-        <w:t xml:space="preserve"> place to start</w:t>
-      </w:r>
-      <w:r>
-        <w:rPr>
-          <w:rFonts w:asciiTheme="minorBidi" w:hAnsiTheme="minorBidi" w:cstheme="minorBidi"/>
-        </w:rPr>
-        <w:t xml:space="preserve">, simply search for the component in </w:t>
-      </w:r>
-      <w:hyperlink r:id="rId14" w:history="1">
         <w:r>
           <w:rPr>
             <w:rStyle w:val="Hyperlink"/>
             <w:rFonts w:asciiTheme="minorBidi" w:hAnsiTheme="minorBidi" w:cstheme="minorBidi"/>
+            <w:strike/>
           </w:rPr>
-          <w:t>bootstrap documentation</w:t>
+          <w:t>s</w:t>
+        </w:r>
+        <w:r>
+          <w:rPr>
+            <w:rStyle w:val="Hyperlink"/>
+            <w:rFonts w:asciiTheme="minorBidi" w:hAnsiTheme="minorBidi" w:cstheme="minorBidi"/>
+            <w:strike/>
+          </w:rPr>
+          <w:t>trap documentation</w:t>
         </w:r>
       </w:hyperlink>
     </w:p>
@@ -924,37 +1157,36 @@
         <w:spacing w:after="0"/>
         <w:rPr>
           <w:rFonts w:asciiTheme="minorBidi" w:hAnsiTheme="minorBidi" w:cstheme="minorBidi"/>
+          <w:strike/>
         </w:rPr>
       </w:pPr>
       <w:r>
         <w:rPr>
           <w:rFonts w:asciiTheme="minorBidi" w:hAnsiTheme="minorBidi" w:cstheme="minorBidi"/>
+          <w:strike/>
         </w:rPr>
         <w:t xml:space="preserve">For any custom </w:t>
       </w:r>
       <w:r>
         <w:rPr>
           <w:rFonts w:asciiTheme="minorBidi" w:hAnsiTheme="minorBidi" w:cstheme="minorBidi"/>
+          <w:strike/>
         </w:rPr>
         <w:t>stylesheets</w:t>
       </w:r>
       <w:r>
         <w:rPr>
           <w:rFonts w:asciiTheme="minorBidi" w:hAnsiTheme="minorBidi" w:cstheme="minorBidi"/>
+          <w:strike/>
         </w:rPr>
         <w:t xml:space="preserve">, add it in </w:t>
       </w:r>
       <w:r>
         <w:rPr>
           <w:rFonts w:asciiTheme="minorBidi" w:hAnsiTheme="minorBidi" w:cstheme="minorBidi"/>
-        </w:rPr>
-        <w:t>EmpowerAbilityLab</w:t>
-      </w:r>
-      <w:r>
-        <w:rPr>
-          <w:rFonts w:asciiTheme="minorBidi" w:hAnsiTheme="minorBidi" w:cstheme="minorBidi"/>
-        </w:rPr>
-        <w:t>.CSS</w:t>
+          <w:strike/>
+        </w:rPr>
+        <w:t>EmpowerAbilityLab.CSS</w:t>
       </w:r>
     </w:p>
     <w:p>
@@ -966,17 +1198,20 @@
         <w:spacing w:after="0"/>
         <w:rPr>
           <w:rFonts w:asciiTheme="minorBidi" w:hAnsiTheme="minorBidi" w:cstheme="minorBidi"/>
+          <w:strike/>
         </w:rPr>
       </w:pPr>
       <w:r>
         <w:rPr>
           <w:rFonts w:asciiTheme="minorBidi" w:hAnsiTheme="minorBidi" w:cstheme="minorBidi"/>
+          <w:strike/>
         </w:rPr>
         <w:t>Provide proper references in the code</w:t>
       </w:r>
       <w:r>
         <w:rPr>
           <w:rFonts w:asciiTheme="minorBidi" w:hAnsiTheme="minorBidi" w:cstheme="minorBidi"/>
+          <w:strike/>
         </w:rPr>
         <w:t xml:space="preserve"> </w:t>
       </w:r>
@@ -990,23 +1225,27 @@
         </w:numPr>
         <w:rPr>
           <w:rFonts w:asciiTheme="minorBidi" w:hAnsiTheme="minorBidi" w:cstheme="minorBidi"/>
+          <w:strike/>
         </w:rPr>
       </w:pPr>
       <w:r>
         <w:rPr>
           <w:rFonts w:asciiTheme="minorBidi" w:hAnsiTheme="minorBidi" w:cstheme="minorBidi"/>
+          <w:strike/>
         </w:rPr>
         <w:t>T</w:t>
       </w:r>
       <w:r>
         <w:rPr>
           <w:rFonts w:asciiTheme="minorBidi" w:hAnsiTheme="minorBidi" w:cstheme="minorBidi"/>
+          <w:strike/>
         </w:rPr>
         <w:t xml:space="preserve">est with screen reader </w:t>
       </w:r>
       <w:r>
         <w:rPr>
           <w:rFonts w:asciiTheme="minorBidi" w:hAnsiTheme="minorBidi" w:cstheme="minorBidi"/>
+          <w:strike/>
         </w:rPr>
         <w:t>to ensure proper announcements</w:t>
       </w:r>
@@ -1021,11 +1260,13 @@
         <w:spacing w:after="0"/>
         <w:rPr>
           <w:rFonts w:asciiTheme="minorBidi" w:hAnsiTheme="minorBidi" w:cstheme="minorBidi"/>
+          <w:strike/>
         </w:rPr>
       </w:pPr>
       <w:r>
         <w:rPr>
           <w:rFonts w:asciiTheme="minorBidi" w:hAnsiTheme="minorBidi" w:cstheme="minorBidi"/>
+          <w:strike/>
         </w:rPr>
         <w:t xml:space="preserve">Test with the keyboard only </w:t>
       </w:r>
@@ -1039,11 +1280,13 @@
         </w:numPr>
         <w:rPr>
           <w:rFonts w:asciiTheme="minorBidi" w:hAnsiTheme="minorBidi" w:cstheme="minorBidi"/>
+          <w:strike/>
         </w:rPr>
       </w:pPr>
       <w:r>
         <w:rPr>
           <w:rFonts w:asciiTheme="minorBidi" w:hAnsiTheme="minorBidi" w:cstheme="minorBidi"/>
+          <w:strike/>
         </w:rPr>
         <w:t>Plagiarism will result in a score of zero.</w:t>
       </w:r>
@@ -2169,8 +2412,8 @@
           <w:lang w:val="en-CA"/>
         </w:rPr>
       </w:pPr>
-      <w:bookmarkStart w:id="1" w:name="_Appendix_A_–"/>
-      <w:bookmarkEnd w:id="1"/>
+      <w:bookmarkStart w:id="0" w:name="_Appendix_A_–"/>
+      <w:bookmarkEnd w:id="0"/>
       <w:r>
         <w:rPr>
           <w:lang w:val="en-CA"/>
@@ -2238,7 +2481,7 @@
                     </pic:cNvPicPr>
                   </pic:nvPicPr>
                   <pic:blipFill>
-                    <a:blip r:embed="rId15">
+                    <a:blip r:embed="rId14">
                       <a:extLst>
                         <a:ext uri="{28A0092B-C50C-407E-A947-70E740481C1C}">
                           <a14:useLocalDpi xmlns:a14="http://schemas.microsoft.com/office/drawing/2010/main" val="0"/>
@@ -2509,7 +2752,7 @@
                     </pic:cNvPicPr>
                   </pic:nvPicPr>
                   <pic:blipFill>
-                    <a:blip r:embed="rId16" cstate="print">
+                    <a:blip r:embed="rId15" cstate="print">
                       <a:extLst>
                         <a:ext uri="{28A0092B-C50C-407E-A947-70E740481C1C}">
                           <a14:useLocalDpi xmlns:a14="http://schemas.microsoft.com/office/drawing/2010/main" val="0"/>
@@ -2589,7 +2832,25 @@
           <w:rPr>
             <w:rStyle w:val="Hyperlink"/>
           </w:rPr>
-          <w:t>Home</w:t>
+          <w:t>H</w:t>
+        </w:r>
+        <w:r>
+          <w:rPr>
+            <w:rStyle w:val="Hyperlink"/>
+          </w:rPr>
+          <w:t>o</w:t>
+        </w:r>
+        <w:r>
+          <w:rPr>
+            <w:rStyle w:val="Hyperlink"/>
+          </w:rPr>
+          <w:t>m</w:t>
+        </w:r>
+        <w:r>
+          <w:rPr>
+            <w:rStyle w:val="Hyperlink"/>
+          </w:rPr>
+          <w:t>e</w:t>
         </w:r>
       </w:hyperlink>
       <w:r>
@@ -2623,6 +2884,11 @@
         <w:rPr>
           <w:lang w:val="en-CA"/>
         </w:rPr>
+      </w:r>
+      <w:r>
+        <w:rPr>
+          <w:lang w:val="en-CA"/>
+        </w:rPr>
         <w:fldChar w:fldCharType="separate"/>
       </w:r>
       <w:r>
@@ -2667,6 +2933,11 @@
         <w:rPr>
           <w:lang w:val="en-CA"/>
         </w:rPr>
+      </w:r>
+      <w:r>
+        <w:rPr>
+          <w:lang w:val="en-CA"/>
+        </w:rPr>
         <w:fldChar w:fldCharType="separate"/>
       </w:r>
       <w:r>
@@ -2674,7 +2945,21 @@
           <w:rStyle w:val="Hyperlink"/>
           <w:lang w:val="en-CA"/>
         </w:rPr>
-        <w:t>Schedule a call</w:t>
+        <w:t>Schedule a</w:t>
+      </w:r>
+      <w:r>
+        <w:rPr>
+          <w:rStyle w:val="Hyperlink"/>
+          <w:lang w:val="en-CA"/>
+        </w:rPr>
+        <w:t xml:space="preserve"> </w:t>
+      </w:r>
+      <w:r>
+        <w:rPr>
+          <w:rStyle w:val="Hyperlink"/>
+          <w:lang w:val="en-CA"/>
+        </w:rPr>
+        <w:t>call</w:t>
       </w:r>
       <w:r>
         <w:rPr>
@@ -2749,8 +3034,8 @@
           <w:lang w:val="en-CA"/>
         </w:rPr>
       </w:pPr>
-      <w:bookmarkStart w:id="2" w:name="_4.3_Home_content"/>
-      <w:bookmarkEnd w:id="2"/>
+      <w:bookmarkStart w:id="1" w:name="_4.3_Home_content"/>
+      <w:bookmarkEnd w:id="1"/>
       <w:r>
         <w:rPr>
           <w:lang w:val="en-CA"/>
@@ -2940,23 +3225,7 @@
             <w:i/>
             <w:iCs/>
           </w:rPr>
-          <w:t>Lightbox/Modal co</w:t>
-        </w:r>
-        <w:r>
-          <w:rPr>
-            <w:rStyle w:val="Hyperlink"/>
-            <w:i/>
-            <w:iCs/>
-          </w:rPr>
-          <w:t>n</w:t>
-        </w:r>
-        <w:r>
-          <w:rPr>
-            <w:rStyle w:val="Hyperlink"/>
-            <w:i/>
-            <w:iCs/>
-          </w:rPr>
-          <w:t>tent</w:t>
+          <w:t>Lightbox/Modal content</w:t>
         </w:r>
       </w:hyperlink>
       <w:r>
@@ -3087,7 +3356,14 @@
               <w:rPr>
                 <w:lang w:val="en-CA"/>
               </w:rPr>
-              <w:t>provide participants with a unique opportunity to step into the shoes of individuals with disabilities and navigate the world from their perspective.</w:t>
+              <w:t xml:space="preserve">provide participants with a unique opportunity to step into the shoes of individuals with disabilities and navigate the </w:t>
+            </w:r>
+            <w:r>
+              <w:rPr>
+                <w:lang w:val="en-CA"/>
+              </w:rPr>
+              <w:lastRenderedPageBreak/>
+              <w:t>world from their perspective.</w:t>
             </w:r>
           </w:p>
           <w:p>
@@ -3260,6 +3536,7 @@
               <w:rPr>
                 <w:lang w:val="en-CA"/>
               </w:rPr>
+              <w:lastRenderedPageBreak/>
               <w:t xml:space="preserve">Learn </w:t>
             </w:r>
             <w:r>
@@ -3290,6 +3567,7 @@
               <w:rPr>
                 <w:lang w:val="en-CA"/>
               </w:rPr>
+              <w:lastRenderedPageBreak/>
               <w:t>In</w:t>
             </w:r>
             <w:r>
@@ -3439,7 +3717,6 @@
               <w:rPr>
                 <w:lang w:val="en-CA"/>
               </w:rPr>
-              <w:lastRenderedPageBreak/>
               <w:t xml:space="preserve">Learn </w:t>
             </w:r>
             <w:r>
@@ -3562,7 +3839,7 @@
         </w:rPr>
         <w:t xml:space="preserve">to </w:t>
       </w:r>
-      <w:hyperlink r:id="rId17" w:history="1">
+      <w:hyperlink r:id="rId16" w:history="1">
         <w:r>
           <w:rPr>
             <w:rStyle w:val="Hyperlink"/>
@@ -3612,7 +3889,7 @@
         </w:rPr>
         <w:t xml:space="preserve">earn more goes to </w:t>
       </w:r>
-      <w:hyperlink r:id="rId18" w:history="1">
+      <w:hyperlink r:id="rId17" w:history="1">
         <w:r>
           <w:rPr>
             <w:rStyle w:val="Hyperlink"/>
@@ -3646,7 +3923,7 @@
         </w:rPr>
         <w:t xml:space="preserve">Testimonials&gt; Learn more goes to </w:t>
       </w:r>
-      <w:hyperlink r:id="rId19" w:history="1">
+      <w:hyperlink r:id="rId18" w:history="1">
         <w:r>
           <w:rPr>
             <w:rStyle w:val="Hyperlink"/>
@@ -3662,8 +3939,8 @@
       <w:pPr>
         <w:pStyle w:val="Heading3"/>
       </w:pPr>
-      <w:bookmarkStart w:id="3" w:name="_Lightbox/Modal_content"/>
-      <w:bookmarkEnd w:id="3"/>
+      <w:bookmarkStart w:id="2" w:name="_Lightbox/Modal_content"/>
+      <w:bookmarkEnd w:id="2"/>
       <w:r>
         <w:t xml:space="preserve">Lightbox/Modal content </w:t>
       </w:r>
@@ -3685,15 +3962,7 @@
     </w:p>
     <w:p>
       <w:r>
-        <w:t xml:space="preserve">We get an aha! </w:t>
-      </w:r>
-      <w:proofErr w:type="gramStart"/>
-      <w:r>
-        <w:t>moments</w:t>
-      </w:r>
-      <w:proofErr w:type="gramEnd"/>
-      <w:r>
-        <w:t xml:space="preserve"> from p</w:t>
+        <w:t>We get an aha! moments from p</w:t>
       </w:r>
       <w:r>
         <w:t xml:space="preserve">roduct managers </w:t>
@@ -3857,10 +4126,10 @@
           <w:lang w:val="en-CA"/>
         </w:rPr>
       </w:pPr>
-      <w:bookmarkStart w:id="4" w:name="_Empathy_lab_days"/>
-      <w:bookmarkStart w:id="5" w:name="_4.4_Services_content"/>
+      <w:bookmarkStart w:id="3" w:name="_Empathy_lab_days"/>
+      <w:bookmarkStart w:id="4" w:name="_4.4_Services_content"/>
+      <w:bookmarkEnd w:id="3"/>
       <w:bookmarkEnd w:id="4"/>
-      <w:bookmarkEnd w:id="5"/>
       <w:r>
         <w:rPr>
           <w:lang w:val="en-CA"/>
@@ -3899,7 +4168,7 @@
             <wp:docPr id="1441923742" name="Picture 1441923742">
               <a:extLst xmlns:a="http://schemas.openxmlformats.org/drawingml/2006/main">
                 <a:ext uri="{C183D7F6-B498-43B3-948B-1728B52AA6E4}">
-                  <adec:decorative xmlns:adec="http://schemas.microsoft.com/office/drawing/2017/decorative" xmlns:w16se="http://schemas.microsoft.com/office/word/2015/wordml/symex" xmlns:w16sdtdh="http://schemas.microsoft.com/office/word/2020/wordml/sdtdatahash" xmlns:w16="http://schemas.microsoft.com/office/word/2018/wordml" xmlns:w16cid="http://schemas.microsoft.com/office/word/2016/wordml/cid" xmlns:w16cex="http://schemas.microsoft.com/office/word/2018/wordml/cex" xmlns:w15="http://schemas.microsoft.com/office/word/2012/wordml" xmlns:w="http://schemas.openxmlformats.org/wordprocessingml/2006/main" xmlns:w10="urn:schemas-microsoft-com:office:word" xmlns:v="urn:schemas-microsoft-com:vml" xmlns:oel="http://schemas.microsoft.com/office/2019/extlst" xmlns:o="urn:schemas-microsoft-com:office:office" xmlns:am3d="http://schemas.microsoft.com/office/drawing/2017/model3d" xmlns:aink="http://schemas.microsoft.com/office/drawing/2016/ink" xmlns:cx8="http://schemas.microsoft.com/office/drawing/2016/5/14/chartex" xmlns:cx7="http://schemas.microsoft.com/office/drawing/2016/5/13/chartex" xmlns:cx6="http://schemas.microsoft.com/office/drawing/2016/5/12/chartex" xmlns:cx5="http://schemas.microsoft.com/office/drawing/2016/5/11/chartex" xmlns:cx4="http://schemas.microsoft.com/office/drawing/2016/5/10/chartex" xmlns:cx3="http://schemas.microsoft.com/office/drawing/2016/5/9/chartex" xmlns:cx2="http://schemas.microsoft.com/office/drawing/2015/10/21/chartex" xmlns:cx1="http://schemas.microsoft.com/office/drawing/2015/9/8/chartex" xmlns:cx="http://schemas.microsoft.com/office/drawing/2014/chartex" xmlns="" val="1"/>
+                  <adec:decorative xmlns:adec="http://schemas.microsoft.com/office/drawing/2017/decorative" val="1"/>
                 </a:ext>
               </a:extLst>
             </wp:docPr>
@@ -3913,7 +4182,7 @@
                     <pic:cNvPr id="1441923742" name="Picture 1441923742">
                       <a:extLst>
                         <a:ext uri="{C183D7F6-B498-43B3-948B-1728B52AA6E4}">
-                          <adec:decorative xmlns:adec="http://schemas.microsoft.com/office/drawing/2017/decorative" xmlns:w16se="http://schemas.microsoft.com/office/word/2015/wordml/symex" xmlns:w16sdtdh="http://schemas.microsoft.com/office/word/2020/wordml/sdtdatahash" xmlns:w16="http://schemas.microsoft.com/office/word/2018/wordml" xmlns:w16cid="http://schemas.microsoft.com/office/word/2016/wordml/cid" xmlns:w16cex="http://schemas.microsoft.com/office/word/2018/wordml/cex" xmlns:w15="http://schemas.microsoft.com/office/word/2012/wordml" xmlns:w="http://schemas.openxmlformats.org/wordprocessingml/2006/main" xmlns:w10="urn:schemas-microsoft-com:office:word" xmlns:v="urn:schemas-microsoft-com:vml" xmlns:oel="http://schemas.microsoft.com/office/2019/extlst" xmlns:o="urn:schemas-microsoft-com:office:office" xmlns:am3d="http://schemas.microsoft.com/office/drawing/2017/model3d" xmlns:aink="http://schemas.microsoft.com/office/drawing/2016/ink" xmlns:cx8="http://schemas.microsoft.com/office/drawing/2016/5/14/chartex" xmlns:cx7="http://schemas.microsoft.com/office/drawing/2016/5/13/chartex" xmlns:cx6="http://schemas.microsoft.com/office/drawing/2016/5/12/chartex" xmlns:cx5="http://schemas.microsoft.com/office/drawing/2016/5/11/chartex" xmlns:cx4="http://schemas.microsoft.com/office/drawing/2016/5/10/chartex" xmlns:cx3="http://schemas.microsoft.com/office/drawing/2016/5/9/chartex" xmlns:cx2="http://schemas.microsoft.com/office/drawing/2015/10/21/chartex" xmlns:cx1="http://schemas.microsoft.com/office/drawing/2015/9/8/chartex" xmlns:cx="http://schemas.microsoft.com/office/drawing/2014/chartex" xmlns="" val="1"/>
+                          <adec:decorative xmlns:adec="http://schemas.microsoft.com/office/drawing/2017/decorative" val="1"/>
                         </a:ext>
                       </a:extLst>
                     </pic:cNvPr>
@@ -3922,7 +4191,7 @@
                     </pic:cNvPicPr>
                   </pic:nvPicPr>
                   <pic:blipFill>
-                    <a:blip r:embed="rId20" cstate="print">
+                    <a:blip r:embed="rId19" cstate="print">
                       <a:extLst>
                         <a:ext uri="{28A0092B-C50C-407E-A947-70E740481C1C}">
                           <a14:useLocalDpi xmlns:a14="http://schemas.microsoft.com/office/drawing/2010/main" val="0"/>
@@ -4181,8 +4450,8 @@
         </w:rPr>
         <w:t>.</w:t>
       </w:r>
-      <w:bookmarkStart w:id="6" w:name="_Go_beyond_WCAG"/>
-      <w:bookmarkEnd w:id="6"/>
+      <w:bookmarkStart w:id="5" w:name="_Go_beyond_WCAG"/>
+      <w:bookmarkEnd w:id="5"/>
       <w:r>
         <w:rPr>
           <w:lang w:val="en-CA"/>
@@ -4261,8 +4530,8 @@
           <w:lang w:val="en-CA"/>
         </w:rPr>
       </w:pPr>
-      <w:bookmarkStart w:id="7" w:name="_4.5_Schedule_a"/>
-      <w:bookmarkEnd w:id="7"/>
+      <w:bookmarkStart w:id="6" w:name="_4.5_Schedule_a"/>
+      <w:bookmarkEnd w:id="6"/>
       <w:r>
         <w:rPr>
           <w:lang w:val="en-CA"/>
@@ -4301,7 +4570,7 @@
             <wp:docPr id="1011236741" name="Picture 1011236741">
               <a:extLst xmlns:a="http://schemas.openxmlformats.org/drawingml/2006/main">
                 <a:ext uri="{C183D7F6-B498-43B3-948B-1728B52AA6E4}">
-                  <adec:decorative xmlns:adec="http://schemas.microsoft.com/office/drawing/2017/decorative" xmlns:w16se="http://schemas.microsoft.com/office/word/2015/wordml/symex" xmlns:w16sdtdh="http://schemas.microsoft.com/office/word/2020/wordml/sdtdatahash" xmlns:w16="http://schemas.microsoft.com/office/word/2018/wordml" xmlns:w16cid="http://schemas.microsoft.com/office/word/2016/wordml/cid" xmlns:w16cex="http://schemas.microsoft.com/office/word/2018/wordml/cex" xmlns:w15="http://schemas.microsoft.com/office/word/2012/wordml" xmlns:w="http://schemas.openxmlformats.org/wordprocessingml/2006/main" xmlns:w10="urn:schemas-microsoft-com:office:word" xmlns:v="urn:schemas-microsoft-com:vml" xmlns:oel="http://schemas.microsoft.com/office/2019/extlst" xmlns:o="urn:schemas-microsoft-com:office:office" xmlns:am3d="http://schemas.microsoft.com/office/drawing/2017/model3d" xmlns:aink="http://schemas.microsoft.com/office/drawing/2016/ink" xmlns:cx8="http://schemas.microsoft.com/office/drawing/2016/5/14/chartex" xmlns:cx7="http://schemas.microsoft.com/office/drawing/2016/5/13/chartex" xmlns:cx6="http://schemas.microsoft.com/office/drawing/2016/5/12/chartex" xmlns:cx5="http://schemas.microsoft.com/office/drawing/2016/5/11/chartex" xmlns:cx4="http://schemas.microsoft.com/office/drawing/2016/5/10/chartex" xmlns:cx3="http://schemas.microsoft.com/office/drawing/2016/5/9/chartex" xmlns:cx2="http://schemas.microsoft.com/office/drawing/2015/10/21/chartex" xmlns:cx1="http://schemas.microsoft.com/office/drawing/2015/9/8/chartex" xmlns:cx="http://schemas.microsoft.com/office/drawing/2014/chartex" xmlns="" val="1"/>
+                  <adec:decorative xmlns:adec="http://schemas.microsoft.com/office/drawing/2017/decorative" val="1"/>
                 </a:ext>
               </a:extLst>
             </wp:docPr>
@@ -4315,7 +4584,7 @@
                     <pic:cNvPr id="1011236741" name="Picture 1011236741">
                       <a:extLst>
                         <a:ext uri="{C183D7F6-B498-43B3-948B-1728B52AA6E4}">
-                          <adec:decorative xmlns:adec="http://schemas.microsoft.com/office/drawing/2017/decorative" xmlns:w16se="http://schemas.microsoft.com/office/word/2015/wordml/symex" xmlns:w16sdtdh="http://schemas.microsoft.com/office/word/2020/wordml/sdtdatahash" xmlns:w16="http://schemas.microsoft.com/office/word/2018/wordml" xmlns:w16cid="http://schemas.microsoft.com/office/word/2016/wordml/cid" xmlns:w16cex="http://schemas.microsoft.com/office/word/2018/wordml/cex" xmlns:w15="http://schemas.microsoft.com/office/word/2012/wordml" xmlns:w="http://schemas.openxmlformats.org/wordprocessingml/2006/main" xmlns:w10="urn:schemas-microsoft-com:office:word" xmlns:v="urn:schemas-microsoft-com:vml" xmlns:oel="http://schemas.microsoft.com/office/2019/extlst" xmlns:o="urn:schemas-microsoft-com:office:office" xmlns:am3d="http://schemas.microsoft.com/office/drawing/2017/model3d" xmlns:aink="http://schemas.microsoft.com/office/drawing/2016/ink" xmlns:cx8="http://schemas.microsoft.com/office/drawing/2016/5/14/chartex" xmlns:cx7="http://schemas.microsoft.com/office/drawing/2016/5/13/chartex" xmlns:cx6="http://schemas.microsoft.com/office/drawing/2016/5/12/chartex" xmlns:cx5="http://schemas.microsoft.com/office/drawing/2016/5/11/chartex" xmlns:cx4="http://schemas.microsoft.com/office/drawing/2016/5/10/chartex" xmlns:cx3="http://schemas.microsoft.com/office/drawing/2016/5/9/chartex" xmlns:cx2="http://schemas.microsoft.com/office/drawing/2015/10/21/chartex" xmlns:cx1="http://schemas.microsoft.com/office/drawing/2015/9/8/chartex" xmlns:cx="http://schemas.microsoft.com/office/drawing/2014/chartex" xmlns="" val="1"/>
+                          <adec:decorative xmlns:adec="http://schemas.microsoft.com/office/drawing/2017/decorative" val="1"/>
                         </a:ext>
                       </a:extLst>
                     </pic:cNvPr>
@@ -4324,7 +4593,7 @@
                     </pic:cNvPicPr>
                   </pic:nvPicPr>
                   <pic:blipFill>
-                    <a:blip r:embed="rId21" cstate="print">
+                    <a:blip r:embed="rId20" cstate="print">
                       <a:extLst>
                         <a:ext uri="{28A0092B-C50C-407E-A947-70E740481C1C}">
                           <a14:useLocalDpi xmlns:a14="http://schemas.microsoft.com/office/drawing/2010/main" val="0"/>
@@ -4752,7 +5021,7 @@
                     </pic:cNvPicPr>
                   </pic:nvPicPr>
                   <pic:blipFill rotWithShape="1">
-                    <a:blip r:embed="rId22" cstate="print">
+                    <a:blip r:embed="rId21" cstate="print">
                       <a:extLst>
                         <a:ext uri="{28A0092B-C50C-407E-A947-70E740481C1C}">
                           <a14:useLocalDpi xmlns:a14="http://schemas.microsoft.com/office/drawing/2010/main" val="0"/>
@@ -4776,7 +5045,7 @@
                     </a:ln>
                     <a:extLst>
                       <a:ext uri="{53640926-AAD7-44d8-BBD7-CCE9431645EC}">
-                        <a14:shadowObscured xmlns:a14="http://schemas.microsoft.com/office/drawing/2010/main"/>
+                        <a14:shadowObscured xmlns:a14="http://schemas.microsoft.com/office/drawing/2010/main" xmlns:w="http://schemas.openxmlformats.org/wordprocessingml/2006/main" xmlns:w10="urn:schemas-microsoft-com:office:word" xmlns:v="urn:schemas-microsoft-com:vml" xmlns:o="urn:schemas-microsoft-com:office:office" xmlns:mv="urn:schemas-microsoft-com:mac:vml" xmlns:mo="http://schemas.microsoft.com/office/mac/office/2008/main" xmlns=""/>
                       </a:ext>
                     </a:extLst>
                   </pic:spPr>
@@ -4854,7 +5123,7 @@
                     </pic:cNvPicPr>
                   </pic:nvPicPr>
                   <pic:blipFill rotWithShape="1">
-                    <a:blip r:embed="rId22" cstate="print">
+                    <a:blip r:embed="rId21" cstate="print">
                       <a:extLst>
                         <a:ext uri="{28A0092B-C50C-407E-A947-70E740481C1C}">
                           <a14:useLocalDpi xmlns:a14="http://schemas.microsoft.com/office/drawing/2010/main" val="0"/>
@@ -4878,7 +5147,7 @@
                     </a:ln>
                     <a:extLst>
                       <a:ext uri="{53640926-AAD7-44d8-BBD7-CCE9431645EC}">
-                        <a14:shadowObscured xmlns:a14="http://schemas.microsoft.com/office/drawing/2010/main"/>
+                        <a14:shadowObscured xmlns:a14="http://schemas.microsoft.com/office/drawing/2010/main" xmlns:w="http://schemas.openxmlformats.org/wordprocessingml/2006/main" xmlns:w10="urn:schemas-microsoft-com:office:word" xmlns:v="urn:schemas-microsoft-com:vml" xmlns:o="urn:schemas-microsoft-com:office:office" xmlns:mv="urn:schemas-microsoft-com:mac:vml" xmlns:mo="http://schemas.microsoft.com/office/mac/office/2008/main" xmlns=""/>
                       </a:ext>
                     </a:extLst>
                   </pic:spPr>
@@ -4959,7 +5228,7 @@
         </w:rPr>
         <w:t xml:space="preserve">. Choose an image </w:t>
       </w:r>
-      <w:hyperlink r:id="rId23" w:history="1">
+      <w:hyperlink r:id="rId22" w:history="1">
         <w:r>
           <w:rPr>
             <w:rStyle w:val="Hyperlink"/>
@@ -5140,8 +5409,8 @@
       </w:r>
     </w:p>
     <w:sectPr>
-      <w:headerReference w:type="default" r:id="rId24"/>
-      <w:footerReference w:type="default" r:id="rId25"/>
+      <w:headerReference w:type="default" r:id="rId23"/>
+      <w:footerReference w:type="default" r:id="rId24"/>
       <w:pgSz w:w="12240" w:h="15840"/>
       <w:pgMar w:top="1440" w:right="1440" w:bottom="1440" w:left="1440" w:header="720" w:footer="720" w:gutter="0"/>
       <w:cols w:space="720"/>
@@ -5152,7 +5421,7 @@
 </file>
 
 <file path=word/endnotes.xml><?xml version="1.0" encoding="utf-8"?>
-<w:endnotes xmlns:wpc="http://schemas.microsoft.com/office/word/2010/wordprocessingCanvas" xmlns:mo="http://schemas.microsoft.com/office/mac/office/2008/main" xmlns:mc="http://schemas.openxmlformats.org/markup-compatibility/2006" xmlns:mv="urn:schemas-microsoft-com:mac:vml" xmlns:o="urn:schemas-microsoft-com:office:office" xmlns:r="http://schemas.openxmlformats.org/officeDocument/2006/relationships" xmlns:m="http://schemas.openxmlformats.org/officeDocument/2006/math" xmlns:v="urn:schemas-microsoft-com:vml" xmlns:wp14="http://schemas.microsoft.com/office/word/2010/wordprocessingDrawing" xmlns:wp="http://schemas.openxmlformats.org/drawingml/2006/wordprocessingDrawing" xmlns:w10="urn:schemas-microsoft-com:office:word" xmlns:w="http://schemas.openxmlformats.org/wordprocessingml/2006/main" xmlns:w14="http://schemas.microsoft.com/office/word/2010/wordml" xmlns:wpg="http://schemas.microsoft.com/office/word/2010/wordprocessingGroup" xmlns:wpi="http://schemas.microsoft.com/office/word/2010/wordprocessingInk" xmlns:wne="http://schemas.microsoft.com/office/word/2006/wordml" xmlns:wps="http://schemas.microsoft.com/office/word/2010/wordprocessingShape" mc:Ignorable="w14 wp14">
+<w:endnotes xmlns:wpc="http://schemas.microsoft.com/office/word/2010/wordprocessingCanvas" xmlns:cx="http://schemas.microsoft.com/office/drawing/2014/chartex" xmlns:cx1="http://schemas.microsoft.com/office/drawing/2015/9/8/chartex" xmlns:cx2="http://schemas.microsoft.com/office/drawing/2015/10/21/chartex" xmlns:cx3="http://schemas.microsoft.com/office/drawing/2016/5/9/chartex" xmlns:cx4="http://schemas.microsoft.com/office/drawing/2016/5/10/chartex" xmlns:cx5="http://schemas.microsoft.com/office/drawing/2016/5/11/chartex" xmlns:cx6="http://schemas.microsoft.com/office/drawing/2016/5/12/chartex" xmlns:cx7="http://schemas.microsoft.com/office/drawing/2016/5/13/chartex" xmlns:cx8="http://schemas.microsoft.com/office/drawing/2016/5/14/chartex" xmlns:mc="http://schemas.openxmlformats.org/markup-compatibility/2006" xmlns:aink="http://schemas.microsoft.com/office/drawing/2016/ink" xmlns:am3d="http://schemas.microsoft.com/office/drawing/2017/model3d" xmlns:o="urn:schemas-microsoft-com:office:office" xmlns:oel="http://schemas.microsoft.com/office/2019/extlst" xmlns:r="http://schemas.openxmlformats.org/officeDocument/2006/relationships" xmlns:m="http://schemas.openxmlformats.org/officeDocument/2006/math" xmlns:v="urn:schemas-microsoft-com:vml" xmlns:wp14="http://schemas.microsoft.com/office/word/2010/wordprocessingDrawing" xmlns:wp="http://schemas.openxmlformats.org/drawingml/2006/wordprocessingDrawing" xmlns:w10="urn:schemas-microsoft-com:office:word" xmlns:w="http://schemas.openxmlformats.org/wordprocessingml/2006/main" xmlns:w14="http://schemas.microsoft.com/office/word/2010/wordml" xmlns:w15="http://schemas.microsoft.com/office/word/2012/wordml" xmlns:w16cex="http://schemas.microsoft.com/office/word/2018/wordml/cex" xmlns:w16cid="http://schemas.microsoft.com/office/word/2016/wordml/cid" xmlns:w16="http://schemas.microsoft.com/office/word/2018/wordml" xmlns:w16du="http://schemas.microsoft.com/office/word/2023/wordml/word16du" xmlns:w16sdtdh="http://schemas.microsoft.com/office/word/2020/wordml/sdtdatahash" xmlns:w16sdtfl="http://schemas.microsoft.com/office/word/2024/wordml/sdtformatlock" xmlns:w16se="http://schemas.microsoft.com/office/word/2015/wordml/symex" xmlns:wpg="http://schemas.microsoft.com/office/word/2010/wordprocessingGroup" xmlns:wpi="http://schemas.microsoft.com/office/word/2010/wordprocessingInk" xmlns:wne="http://schemas.microsoft.com/office/word/2006/wordml" xmlns:wps="http://schemas.microsoft.com/office/word/2010/wordprocessingShape" mc:Ignorable="w14 w15 w16se w16cid w16 w16cex w16sdtdh w16sdtfl w16du wp14">
   <w:endnote w:type="separator" w:id="-1">
     <w:p>
       <w:r>
@@ -5178,7 +5447,7 @@
 </file>
 
 <file path=word/footer1.xml><?xml version="1.0" encoding="utf-8"?>
-<w:ftr xmlns:wpc="http://schemas.microsoft.com/office/word/2010/wordprocessingCanvas" xmlns:mo="http://schemas.microsoft.com/office/mac/office/2008/main" xmlns:mc="http://schemas.openxmlformats.org/markup-compatibility/2006" xmlns:mv="urn:schemas-microsoft-com:mac:vml" xmlns:o="urn:schemas-microsoft-com:office:office" xmlns:r="http://schemas.openxmlformats.org/officeDocument/2006/relationships" xmlns:m="http://schemas.openxmlformats.org/officeDocument/2006/math" xmlns:v="urn:schemas-microsoft-com:vml" xmlns:wp14="http://schemas.microsoft.com/office/word/2010/wordprocessingDrawing" xmlns:wp="http://schemas.openxmlformats.org/drawingml/2006/wordprocessingDrawing" xmlns:w10="urn:schemas-microsoft-com:office:word" xmlns:w="http://schemas.openxmlformats.org/wordprocessingml/2006/main" xmlns:w14="http://schemas.microsoft.com/office/word/2010/wordml" xmlns:wpg="http://schemas.microsoft.com/office/word/2010/wordprocessingGroup" xmlns:wpi="http://schemas.microsoft.com/office/word/2010/wordprocessingInk" xmlns:wne="http://schemas.microsoft.com/office/word/2006/wordml" xmlns:wps="http://schemas.microsoft.com/office/word/2010/wordprocessingShape" mc:Ignorable="w14 wp14">
+<w:ftr xmlns:wpc="http://schemas.microsoft.com/office/word/2010/wordprocessingCanvas" xmlns:cx="http://schemas.microsoft.com/office/drawing/2014/chartex" xmlns:cx1="http://schemas.microsoft.com/office/drawing/2015/9/8/chartex" xmlns:cx2="http://schemas.microsoft.com/office/drawing/2015/10/21/chartex" xmlns:cx3="http://schemas.microsoft.com/office/drawing/2016/5/9/chartex" xmlns:cx4="http://schemas.microsoft.com/office/drawing/2016/5/10/chartex" xmlns:cx5="http://schemas.microsoft.com/office/drawing/2016/5/11/chartex" xmlns:cx6="http://schemas.microsoft.com/office/drawing/2016/5/12/chartex" xmlns:cx7="http://schemas.microsoft.com/office/drawing/2016/5/13/chartex" xmlns:cx8="http://schemas.microsoft.com/office/drawing/2016/5/14/chartex" xmlns:mc="http://schemas.openxmlformats.org/markup-compatibility/2006" xmlns:aink="http://schemas.microsoft.com/office/drawing/2016/ink" xmlns:am3d="http://schemas.microsoft.com/office/drawing/2017/model3d" xmlns:o="urn:schemas-microsoft-com:office:office" xmlns:oel="http://schemas.microsoft.com/office/2019/extlst" xmlns:r="http://schemas.openxmlformats.org/officeDocument/2006/relationships" xmlns:m="http://schemas.openxmlformats.org/officeDocument/2006/math" xmlns:v="urn:schemas-microsoft-com:vml" xmlns:wp14="http://schemas.microsoft.com/office/word/2010/wordprocessingDrawing" xmlns:wp="http://schemas.openxmlformats.org/drawingml/2006/wordprocessingDrawing" xmlns:w10="urn:schemas-microsoft-com:office:word" xmlns:w="http://schemas.openxmlformats.org/wordprocessingml/2006/main" xmlns:w14="http://schemas.microsoft.com/office/word/2010/wordml" xmlns:w15="http://schemas.microsoft.com/office/word/2012/wordml" xmlns:w16cex="http://schemas.microsoft.com/office/word/2018/wordml/cex" xmlns:w16cid="http://schemas.microsoft.com/office/word/2016/wordml/cid" xmlns:w16="http://schemas.microsoft.com/office/word/2018/wordml" xmlns:w16du="http://schemas.microsoft.com/office/word/2023/wordml/word16du" xmlns:w16sdtdh="http://schemas.microsoft.com/office/word/2020/wordml/sdtdatahash" xmlns:w16sdtfl="http://schemas.microsoft.com/office/word/2024/wordml/sdtformatlock" xmlns:w16se="http://schemas.microsoft.com/office/word/2015/wordml/symex" xmlns:wpg="http://schemas.microsoft.com/office/word/2010/wordprocessingGroup" xmlns:wpi="http://schemas.microsoft.com/office/word/2010/wordprocessingInk" xmlns:wne="http://schemas.microsoft.com/office/word/2006/wordml" xmlns:wps="http://schemas.microsoft.com/office/word/2010/wordprocessingShape" mc:Ignorable="w14 w15 w16se w16cid w16 w16cex w16sdtdh w16sdtfl w16du wp14">
   <w:sdt>
     <w:sdtPr>
       <w:rPr>
@@ -5334,7 +5603,7 @@
 </file>
 
 <file path=word/footnotes.xml><?xml version="1.0" encoding="utf-8"?>
-<w:footnotes xmlns:wpc="http://schemas.microsoft.com/office/word/2010/wordprocessingCanvas" xmlns:mo="http://schemas.microsoft.com/office/mac/office/2008/main" xmlns:mc="http://schemas.openxmlformats.org/markup-compatibility/2006" xmlns:mv="urn:schemas-microsoft-com:mac:vml" xmlns:o="urn:schemas-microsoft-com:office:office" xmlns:r="http://schemas.openxmlformats.org/officeDocument/2006/relationships" xmlns:m="http://schemas.openxmlformats.org/officeDocument/2006/math" xmlns:v="urn:schemas-microsoft-com:vml" xmlns:wp14="http://schemas.microsoft.com/office/word/2010/wordprocessingDrawing" xmlns:wp="http://schemas.openxmlformats.org/drawingml/2006/wordprocessingDrawing" xmlns:w10="urn:schemas-microsoft-com:office:word" xmlns:w="http://schemas.openxmlformats.org/wordprocessingml/2006/main" xmlns:w14="http://schemas.microsoft.com/office/word/2010/wordml" xmlns:wpg="http://schemas.microsoft.com/office/word/2010/wordprocessingGroup" xmlns:wpi="http://schemas.microsoft.com/office/word/2010/wordprocessingInk" xmlns:wne="http://schemas.microsoft.com/office/word/2006/wordml" xmlns:wps="http://schemas.microsoft.com/office/word/2010/wordprocessingShape" mc:Ignorable="w14 wp14">
+<w:footnotes xmlns:wpc="http://schemas.microsoft.com/office/word/2010/wordprocessingCanvas" xmlns:cx="http://schemas.microsoft.com/office/drawing/2014/chartex" xmlns:cx1="http://schemas.microsoft.com/office/drawing/2015/9/8/chartex" xmlns:cx2="http://schemas.microsoft.com/office/drawing/2015/10/21/chartex" xmlns:cx3="http://schemas.microsoft.com/office/drawing/2016/5/9/chartex" xmlns:cx4="http://schemas.microsoft.com/office/drawing/2016/5/10/chartex" xmlns:cx5="http://schemas.microsoft.com/office/drawing/2016/5/11/chartex" xmlns:cx6="http://schemas.microsoft.com/office/drawing/2016/5/12/chartex" xmlns:cx7="http://schemas.microsoft.com/office/drawing/2016/5/13/chartex" xmlns:cx8="http://schemas.microsoft.com/office/drawing/2016/5/14/chartex" xmlns:mc="http://schemas.openxmlformats.org/markup-compatibility/2006" xmlns:aink="http://schemas.microsoft.com/office/drawing/2016/ink" xmlns:am3d="http://schemas.microsoft.com/office/drawing/2017/model3d" xmlns:o="urn:schemas-microsoft-com:office:office" xmlns:oel="http://schemas.microsoft.com/office/2019/extlst" xmlns:r="http://schemas.openxmlformats.org/officeDocument/2006/relationships" xmlns:m="http://schemas.openxmlformats.org/officeDocument/2006/math" xmlns:v="urn:schemas-microsoft-com:vml" xmlns:wp14="http://schemas.microsoft.com/office/word/2010/wordprocessingDrawing" xmlns:wp="http://schemas.openxmlformats.org/drawingml/2006/wordprocessingDrawing" xmlns:w10="urn:schemas-microsoft-com:office:word" xmlns:w="http://schemas.openxmlformats.org/wordprocessingml/2006/main" xmlns:w14="http://schemas.microsoft.com/office/word/2010/wordml" xmlns:w15="http://schemas.microsoft.com/office/word/2012/wordml" xmlns:w16cex="http://schemas.microsoft.com/office/word/2018/wordml/cex" xmlns:w16cid="http://schemas.microsoft.com/office/word/2016/wordml/cid" xmlns:w16="http://schemas.microsoft.com/office/word/2018/wordml" xmlns:w16du="http://schemas.microsoft.com/office/word/2023/wordml/word16du" xmlns:w16sdtdh="http://schemas.microsoft.com/office/word/2020/wordml/sdtdatahash" xmlns:w16sdtfl="http://schemas.microsoft.com/office/word/2024/wordml/sdtformatlock" xmlns:w16se="http://schemas.microsoft.com/office/word/2015/wordml/symex" xmlns:wpg="http://schemas.microsoft.com/office/word/2010/wordprocessingGroup" xmlns:wpi="http://schemas.microsoft.com/office/word/2010/wordprocessingInk" xmlns:wne="http://schemas.microsoft.com/office/word/2006/wordml" xmlns:wps="http://schemas.microsoft.com/office/word/2010/wordprocessingShape" mc:Ignorable="w14 w15 w16se w16cid w16 w16cex w16sdtdh w16sdtfl w16du wp14">
   <w:footnote w:type="separator" w:id="-1">
     <w:p>
       <w:r>
@@ -5360,7 +5629,7 @@
 </file>
 
 <file path=word/header1.xml><?xml version="1.0" encoding="utf-8"?>
-<w:hdr xmlns:wpc="http://schemas.microsoft.com/office/word/2010/wordprocessingCanvas" xmlns:mo="http://schemas.microsoft.com/office/mac/office/2008/main" xmlns:mc="http://schemas.openxmlformats.org/markup-compatibility/2006" xmlns:mv="urn:schemas-microsoft-com:mac:vml" xmlns:o="urn:schemas-microsoft-com:office:office" xmlns:r="http://schemas.openxmlformats.org/officeDocument/2006/relationships" xmlns:m="http://schemas.openxmlformats.org/officeDocument/2006/math" xmlns:v="urn:schemas-microsoft-com:vml" xmlns:wp14="http://schemas.microsoft.com/office/word/2010/wordprocessingDrawing" xmlns:wp="http://schemas.openxmlformats.org/drawingml/2006/wordprocessingDrawing" xmlns:w10="urn:schemas-microsoft-com:office:word" xmlns:w="http://schemas.openxmlformats.org/wordprocessingml/2006/main" xmlns:w14="http://schemas.microsoft.com/office/word/2010/wordml" xmlns:wpg="http://schemas.microsoft.com/office/word/2010/wordprocessingGroup" xmlns:wpi="http://schemas.microsoft.com/office/word/2010/wordprocessingInk" xmlns:wne="http://schemas.microsoft.com/office/word/2006/wordml" xmlns:wps="http://schemas.microsoft.com/office/word/2010/wordprocessingShape" mc:Ignorable="w14 wp14">
+<w:hdr xmlns:wpc="http://schemas.microsoft.com/office/word/2010/wordprocessingCanvas" xmlns:cx="http://schemas.microsoft.com/office/drawing/2014/chartex" xmlns:cx1="http://schemas.microsoft.com/office/drawing/2015/9/8/chartex" xmlns:cx2="http://schemas.microsoft.com/office/drawing/2015/10/21/chartex" xmlns:cx3="http://schemas.microsoft.com/office/drawing/2016/5/9/chartex" xmlns:cx4="http://schemas.microsoft.com/office/drawing/2016/5/10/chartex" xmlns:cx5="http://schemas.microsoft.com/office/drawing/2016/5/11/chartex" xmlns:cx6="http://schemas.microsoft.com/office/drawing/2016/5/12/chartex" xmlns:cx7="http://schemas.microsoft.com/office/drawing/2016/5/13/chartex" xmlns:cx8="http://schemas.microsoft.com/office/drawing/2016/5/14/chartex" xmlns:mc="http://schemas.openxmlformats.org/markup-compatibility/2006" xmlns:aink="http://schemas.microsoft.com/office/drawing/2016/ink" xmlns:am3d="http://schemas.microsoft.com/office/drawing/2017/model3d" xmlns:o="urn:schemas-microsoft-com:office:office" xmlns:oel="http://schemas.microsoft.com/office/2019/extlst" xmlns:r="http://schemas.openxmlformats.org/officeDocument/2006/relationships" xmlns:m="http://schemas.openxmlformats.org/officeDocument/2006/math" xmlns:v="urn:schemas-microsoft-com:vml" xmlns:wp14="http://schemas.microsoft.com/office/word/2010/wordprocessingDrawing" xmlns:wp="http://schemas.openxmlformats.org/drawingml/2006/wordprocessingDrawing" xmlns:w10="urn:schemas-microsoft-com:office:word" xmlns:w="http://schemas.openxmlformats.org/wordprocessingml/2006/main" xmlns:w14="http://schemas.microsoft.com/office/word/2010/wordml" xmlns:w15="http://schemas.microsoft.com/office/word/2012/wordml" xmlns:w16cex="http://schemas.microsoft.com/office/word/2018/wordml/cex" xmlns:w16cid="http://schemas.microsoft.com/office/word/2016/wordml/cid" xmlns:w16="http://schemas.microsoft.com/office/word/2018/wordml" xmlns:w16du="http://schemas.microsoft.com/office/word/2023/wordml/word16du" xmlns:w16sdtdh="http://schemas.microsoft.com/office/word/2020/wordml/sdtdatahash" xmlns:w16sdtfl="http://schemas.microsoft.com/office/word/2024/wordml/sdtformatlock" xmlns:w16se="http://schemas.microsoft.com/office/word/2015/wordml/symex" xmlns:wpg="http://schemas.microsoft.com/office/word/2010/wordprocessingGroup" xmlns:wpi="http://schemas.microsoft.com/office/word/2010/wordprocessingInk" xmlns:wne="http://schemas.microsoft.com/office/word/2006/wordml" xmlns:wps="http://schemas.microsoft.com/office/word/2010/wordprocessingShape" mc:Ignorable="w14 w15 w16se w16cid w16 w16cex w16sdtdh w16sdtfl w16du wp14">
   <w:p>
     <w:pPr>
       <w:spacing w:after="0"/>
@@ -5413,7 +5682,7 @@
                   </a:ln>
                   <a:extLst>
                     <a:ext uri="{53640926-AAD7-44d8-BBD7-CCE9431645EC}">
-                      <a14:shadowObscured xmlns:a14="http://schemas.microsoft.com/office/drawing/2010/main"/>
+                      <a14:shadowObscured xmlns:a14="http://schemas.microsoft.com/office/drawing/2010/main" xmlns:w="http://schemas.openxmlformats.org/wordprocessingml/2006/main" xmlns:w10="urn:schemas-microsoft-com:office:word" xmlns:v="urn:schemas-microsoft-com:vml" xmlns:o="urn:schemas-microsoft-com:office:office" xmlns:mv="urn:schemas-microsoft-com:mac:vml" xmlns:mo="http://schemas.microsoft.com/office/mac/office/2008/main" xmlns=""/>
                     </a:ext>
                   </a:extLst>
                 </pic:spPr>
@@ -5449,8 +5718,8 @@
 </file>
 
 <file path=word/numbering.xml><?xml version="1.0" encoding="utf-8"?>
-<w:numbering xmlns:wpc="http://schemas.microsoft.com/office/word/2010/wordprocessingCanvas" xmlns:mo="http://schemas.microsoft.com/office/mac/office/2008/main" xmlns:mc="http://schemas.openxmlformats.org/markup-compatibility/2006" xmlns:mv="urn:schemas-microsoft-com:mac:vml" xmlns:o="urn:schemas-microsoft-com:office:office" xmlns:r="http://schemas.openxmlformats.org/officeDocument/2006/relationships" xmlns:m="http://schemas.openxmlformats.org/officeDocument/2006/math" xmlns:v="urn:schemas-microsoft-com:vml" xmlns:wp14="http://schemas.microsoft.com/office/word/2010/wordprocessingDrawing" xmlns:wp="http://schemas.openxmlformats.org/drawingml/2006/wordprocessingDrawing" xmlns:w10="urn:schemas-microsoft-com:office:word" xmlns:w="http://schemas.openxmlformats.org/wordprocessingml/2006/main" xmlns:w14="http://schemas.microsoft.com/office/word/2010/wordml" xmlns:wpg="http://schemas.microsoft.com/office/word/2010/wordprocessingGroup" xmlns:wpi="http://schemas.microsoft.com/office/word/2010/wordprocessingInk" xmlns:wne="http://schemas.microsoft.com/office/word/2006/wordml" xmlns:wps="http://schemas.microsoft.com/office/word/2010/wordprocessingShape" mc:Ignorable="w14 wp14">
-  <w:abstractNum w:abstractNumId="0">
+<w:numbering xmlns:wpc="http://schemas.microsoft.com/office/word/2010/wordprocessingCanvas" xmlns:cx="http://schemas.microsoft.com/office/drawing/2014/chartex" xmlns:cx1="http://schemas.microsoft.com/office/drawing/2015/9/8/chartex" xmlns:cx2="http://schemas.microsoft.com/office/drawing/2015/10/21/chartex" xmlns:cx3="http://schemas.microsoft.com/office/drawing/2016/5/9/chartex" xmlns:cx4="http://schemas.microsoft.com/office/drawing/2016/5/10/chartex" xmlns:cx5="http://schemas.microsoft.com/office/drawing/2016/5/11/chartex" xmlns:cx6="http://schemas.microsoft.com/office/drawing/2016/5/12/chartex" xmlns:cx7="http://schemas.microsoft.com/office/drawing/2016/5/13/chartex" xmlns:cx8="http://schemas.microsoft.com/office/drawing/2016/5/14/chartex" xmlns:mc="http://schemas.openxmlformats.org/markup-compatibility/2006" xmlns:aink="http://schemas.microsoft.com/office/drawing/2016/ink" xmlns:am3d="http://schemas.microsoft.com/office/drawing/2017/model3d" xmlns:o="urn:schemas-microsoft-com:office:office" xmlns:oel="http://schemas.microsoft.com/office/2019/extlst" xmlns:r="http://schemas.openxmlformats.org/officeDocument/2006/relationships" xmlns:m="http://schemas.openxmlformats.org/officeDocument/2006/math" xmlns:v="urn:schemas-microsoft-com:vml" xmlns:wp14="http://schemas.microsoft.com/office/word/2010/wordprocessingDrawing" xmlns:wp="http://schemas.openxmlformats.org/drawingml/2006/wordprocessingDrawing" xmlns:w10="urn:schemas-microsoft-com:office:word" xmlns:w="http://schemas.openxmlformats.org/wordprocessingml/2006/main" xmlns:w14="http://schemas.microsoft.com/office/word/2010/wordml" xmlns:w15="http://schemas.microsoft.com/office/word/2012/wordml" xmlns:w16cex="http://schemas.microsoft.com/office/word/2018/wordml/cex" xmlns:w16cid="http://schemas.microsoft.com/office/word/2016/wordml/cid" xmlns:w16="http://schemas.microsoft.com/office/word/2018/wordml" xmlns:w16du="http://schemas.microsoft.com/office/word/2023/wordml/word16du" xmlns:w16sdtdh="http://schemas.microsoft.com/office/word/2020/wordml/sdtdatahash" xmlns:w16sdtfl="http://schemas.microsoft.com/office/word/2024/wordml/sdtformatlock" xmlns:w16se="http://schemas.microsoft.com/office/word/2015/wordml/symex" xmlns:wpg="http://schemas.microsoft.com/office/word/2010/wordprocessingGroup" xmlns:wpi="http://schemas.microsoft.com/office/word/2010/wordprocessingInk" xmlns:wne="http://schemas.microsoft.com/office/word/2006/wordml" xmlns:wps="http://schemas.microsoft.com/office/word/2010/wordprocessingShape" mc:Ignorable="w14 w15 w16se w16cid w16 w16cex w16sdtdh w16sdtfl w16du wp14">
+  <w:abstractNum w:abstractNumId="0" w15:restartNumberingAfterBreak="0">
     <w:nsid w:val="010966FA"/>
     <w:multiLevelType w:val="hybridMultilevel"/>
     <w:tmpl w:val="863C2D64"/>
@@ -5563,7 +5832,7 @@
       </w:rPr>
     </w:lvl>
   </w:abstractNum>
-  <w:abstractNum w:abstractNumId="1">
+  <w:abstractNum w:abstractNumId="1" w15:restartNumberingAfterBreak="0">
     <w:nsid w:val="0722423D"/>
     <w:multiLevelType w:val="hybridMultilevel"/>
     <w:tmpl w:val="ADC00C88"/>
@@ -5676,7 +5945,7 @@
       </w:rPr>
     </w:lvl>
   </w:abstractNum>
-  <w:abstractNum w:abstractNumId="2">
+  <w:abstractNum w:abstractNumId="2" w15:restartNumberingAfterBreak="0">
     <w:nsid w:val="0D012131"/>
     <w:multiLevelType w:val="hybridMultilevel"/>
     <w:tmpl w:val="F7BC74AC"/>
@@ -5789,7 +6058,7 @@
       </w:rPr>
     </w:lvl>
   </w:abstractNum>
-  <w:abstractNum w:abstractNumId="3">
+  <w:abstractNum w:abstractNumId="3" w15:restartNumberingAfterBreak="0">
     <w:nsid w:val="0E6E487C"/>
     <w:multiLevelType w:val="hybridMultilevel"/>
     <w:tmpl w:val="23BE89AE"/>
@@ -5902,7 +6171,7 @@
       </w:rPr>
     </w:lvl>
   </w:abstractNum>
-  <w:abstractNum w:abstractNumId="4">
+  <w:abstractNum w:abstractNumId="4" w15:restartNumberingAfterBreak="0">
     <w:nsid w:val="16660996"/>
     <w:multiLevelType w:val="hybridMultilevel"/>
     <w:tmpl w:val="DF96152E"/>
@@ -6015,7 +6284,7 @@
       </w:rPr>
     </w:lvl>
   </w:abstractNum>
-  <w:abstractNum w:abstractNumId="5">
+  <w:abstractNum w:abstractNumId="5" w15:restartNumberingAfterBreak="0">
     <w:nsid w:val="1D3E1797"/>
     <w:multiLevelType w:val="hybridMultilevel"/>
     <w:tmpl w:val="733E926E"/>
@@ -6128,7 +6397,7 @@
       </w:rPr>
     </w:lvl>
   </w:abstractNum>
-  <w:abstractNum w:abstractNumId="6">
+  <w:abstractNum w:abstractNumId="6" w15:restartNumberingAfterBreak="0">
     <w:nsid w:val="1D95129B"/>
     <w:multiLevelType w:val="hybridMultilevel"/>
     <w:tmpl w:val="FA4CEB76"/>
@@ -6241,7 +6510,7 @@
       </w:rPr>
     </w:lvl>
   </w:abstractNum>
-  <w:abstractNum w:abstractNumId="7">
+  <w:abstractNum w:abstractNumId="7" w15:restartNumberingAfterBreak="0">
     <w:nsid w:val="250B5F93"/>
     <w:multiLevelType w:val="hybridMultilevel"/>
     <w:tmpl w:val="B060C0F6"/>
@@ -6354,7 +6623,7 @@
       </w:rPr>
     </w:lvl>
   </w:abstractNum>
-  <w:abstractNum w:abstractNumId="8">
+  <w:abstractNum w:abstractNumId="8" w15:restartNumberingAfterBreak="0">
     <w:nsid w:val="2B0478C3"/>
     <w:multiLevelType w:val="hybridMultilevel"/>
     <w:tmpl w:val="5CACAF72"/>
@@ -6467,7 +6736,7 @@
       </w:rPr>
     </w:lvl>
   </w:abstractNum>
-  <w:abstractNum w:abstractNumId="9">
+  <w:abstractNum w:abstractNumId="9" w15:restartNumberingAfterBreak="0">
     <w:nsid w:val="2D667039"/>
     <w:multiLevelType w:val="hybridMultilevel"/>
     <w:tmpl w:val="09428F5A"/>
@@ -6580,7 +6849,7 @@
       </w:rPr>
     </w:lvl>
   </w:abstractNum>
-  <w:abstractNum w:abstractNumId="10">
+  <w:abstractNum w:abstractNumId="10" w15:restartNumberingAfterBreak="0">
     <w:nsid w:val="431B2FD4"/>
     <w:multiLevelType w:val="hybridMultilevel"/>
     <w:tmpl w:val="04B845FA"/>
@@ -6693,7 +6962,7 @@
       </w:rPr>
     </w:lvl>
   </w:abstractNum>
-  <w:abstractNum w:abstractNumId="11">
+  <w:abstractNum w:abstractNumId="11" w15:restartNumberingAfterBreak="0">
     <w:nsid w:val="5BE650FA"/>
     <w:multiLevelType w:val="multilevel"/>
     <w:tmpl w:val="9FA29836"/>
@@ -6806,7 +7075,7 @@
       </w:rPr>
     </w:lvl>
   </w:abstractNum>
-  <w:abstractNum w:abstractNumId="12">
+  <w:abstractNum w:abstractNumId="12" w15:restartNumberingAfterBreak="0">
     <w:nsid w:val="5FA2187A"/>
     <w:multiLevelType w:val="hybridMultilevel"/>
     <w:tmpl w:val="801646E4"/>
@@ -6919,7 +7188,7 @@
       </w:rPr>
     </w:lvl>
   </w:abstractNum>
-  <w:abstractNum w:abstractNumId="13">
+  <w:abstractNum w:abstractNumId="13" w15:restartNumberingAfterBreak="0">
     <w:nsid w:val="603E6584"/>
     <w:multiLevelType w:val="hybridMultilevel"/>
     <w:tmpl w:val="A268E100"/>
@@ -7032,7 +7301,7 @@
       </w:rPr>
     </w:lvl>
   </w:abstractNum>
-  <w:abstractNum w:abstractNumId="14">
+  <w:abstractNum w:abstractNumId="14" w15:restartNumberingAfterBreak="0">
     <w:nsid w:val="66E365A4"/>
     <w:multiLevelType w:val="hybridMultilevel"/>
     <w:tmpl w:val="40824FA8"/>
@@ -7145,7 +7414,7 @@
       </w:rPr>
     </w:lvl>
   </w:abstractNum>
-  <w:abstractNum w:abstractNumId="15">
+  <w:abstractNum w:abstractNumId="15" w15:restartNumberingAfterBreak="0">
     <w:nsid w:val="6F3F2354"/>
     <w:multiLevelType w:val="hybridMultilevel"/>
     <w:tmpl w:val="1FF2FF4E"/>
@@ -7258,7 +7527,7 @@
       </w:rPr>
     </w:lvl>
   </w:abstractNum>
-  <w:abstractNum w:abstractNumId="16">
+  <w:abstractNum w:abstractNumId="16" w15:restartNumberingAfterBreak="0">
     <w:nsid w:val="7958025E"/>
     <w:multiLevelType w:val="hybridMultilevel"/>
     <w:tmpl w:val="EF22702E"/>
@@ -7371,7 +7640,7 @@
       </w:rPr>
     </w:lvl>
   </w:abstractNum>
-  <w:abstractNum w:abstractNumId="17">
+  <w:abstractNum w:abstractNumId="17" w15:restartNumberingAfterBreak="0">
     <w:nsid w:val="7CEC3184"/>
     <w:multiLevelType w:val="hybridMultilevel"/>
     <w:tmpl w:val="84A29A7E"/>
@@ -7484,58 +7753,58 @@
       </w:rPr>
     </w:lvl>
   </w:abstractNum>
-  <w:num w:numId="1">
+  <w:num w:numId="1" w16cid:durableId="1321228820">
     <w:abstractNumId w:val="4"/>
   </w:num>
-  <w:num w:numId="2">
+  <w:num w:numId="2" w16cid:durableId="358973340">
     <w:abstractNumId w:val="9"/>
   </w:num>
-  <w:num w:numId="3">
+  <w:num w:numId="3" w16cid:durableId="1120760929">
     <w:abstractNumId w:val="0"/>
   </w:num>
-  <w:num w:numId="4">
+  <w:num w:numId="4" w16cid:durableId="1055665660">
     <w:abstractNumId w:val="5"/>
   </w:num>
-  <w:num w:numId="5">
+  <w:num w:numId="5" w16cid:durableId="895822049">
     <w:abstractNumId w:val="1"/>
   </w:num>
-  <w:num w:numId="6">
+  <w:num w:numId="6" w16cid:durableId="1186284526">
     <w:abstractNumId w:val="6"/>
   </w:num>
-  <w:num w:numId="7">
+  <w:num w:numId="7" w16cid:durableId="1696423312">
     <w:abstractNumId w:val="7"/>
   </w:num>
-  <w:num w:numId="8">
+  <w:num w:numId="8" w16cid:durableId="1289819087">
     <w:abstractNumId w:val="14"/>
   </w:num>
-  <w:num w:numId="9">
+  <w:num w:numId="9" w16cid:durableId="1826969605">
     <w:abstractNumId w:val="8"/>
   </w:num>
-  <w:num w:numId="10">
+  <w:num w:numId="10" w16cid:durableId="655493596">
     <w:abstractNumId w:val="15"/>
   </w:num>
-  <w:num w:numId="11">
+  <w:num w:numId="11" w16cid:durableId="2094232951">
     <w:abstractNumId w:val="13"/>
   </w:num>
-  <w:num w:numId="12">
+  <w:num w:numId="12" w16cid:durableId="1138112361">
     <w:abstractNumId w:val="2"/>
   </w:num>
-  <w:num w:numId="13">
+  <w:num w:numId="13" w16cid:durableId="1354766884">
     <w:abstractNumId w:val="17"/>
   </w:num>
-  <w:num w:numId="14">
+  <w:num w:numId="14" w16cid:durableId="2067874001">
     <w:abstractNumId w:val="16"/>
   </w:num>
-  <w:num w:numId="15">
+  <w:num w:numId="15" w16cid:durableId="1650094882">
     <w:abstractNumId w:val="11"/>
   </w:num>
-  <w:num w:numId="16">
+  <w:num w:numId="16" w16cid:durableId="1063412949">
     <w:abstractNumId w:val="10"/>
   </w:num>
-  <w:num w:numId="17">
+  <w:num w:numId="17" w16cid:durableId="338235341">
     <w:abstractNumId w:val="3"/>
   </w:num>
-  <w:num w:numId="18">
+  <w:num w:numId="18" w16cid:durableId="405685313">
     <w:abstractNumId w:val="12"/>
   </w:num>
   <w:numIdMacAtCleanup w:val="6"/>
@@ -7543,7 +7812,7 @@
 </file>
 
 <file path=word/styles.xml><?xml version="1.0" encoding="utf-8"?>
-<w:styles xmlns:mc="http://schemas.openxmlformats.org/markup-compatibility/2006" xmlns:r="http://schemas.openxmlformats.org/officeDocument/2006/relationships" xmlns:w="http://schemas.openxmlformats.org/wordprocessingml/2006/main" xmlns:w14="http://schemas.microsoft.com/office/word/2010/wordml" mc:Ignorable="w14">
+<w:styles xmlns:mc="http://schemas.openxmlformats.org/markup-compatibility/2006" xmlns:r="http://schemas.openxmlformats.org/officeDocument/2006/relationships" xmlns:w="http://schemas.openxmlformats.org/wordprocessingml/2006/main" xmlns:w14="http://schemas.microsoft.com/office/word/2010/wordml" xmlns:w15="http://schemas.microsoft.com/office/word/2012/wordml" xmlns:w16cex="http://schemas.microsoft.com/office/word/2018/wordml/cex" xmlns:w16cid="http://schemas.microsoft.com/office/word/2016/wordml/cid" xmlns:w16="http://schemas.microsoft.com/office/word/2018/wordml" xmlns:w16du="http://schemas.microsoft.com/office/word/2023/wordml/word16du" xmlns:w16sdtdh="http://schemas.microsoft.com/office/word/2020/wordml/sdtdatahash" xmlns:w16sdtfl="http://schemas.microsoft.com/office/word/2024/wordml/sdtformatlock" xmlns:w16se="http://schemas.microsoft.com/office/word/2015/wordml/symex" mc:Ignorable="w14 w15 w16se w16cid w16 w16cex w16sdtdh w16sdtfl w16du">
   <w:docDefaults>
     <w:rPrDefault>
       <w:rPr>
@@ -7559,153 +7828,374 @@
       </w:pPr>
     </w:pPrDefault>
   </w:docDefaults>
-  <w:latentStyles w:defLockedState="0" w:defUIPriority="99" w:defSemiHidden="1" w:defUnhideWhenUsed="1" w:defQFormat="0" w:count="276">
-    <w:lsdException w:name="Normal" w:semiHidden="0" w:uiPriority="0" w:unhideWhenUsed="0" w:qFormat="1"/>
-    <w:lsdException w:name="heading 1" w:semiHidden="0" w:uiPriority="9" w:unhideWhenUsed="0" w:qFormat="1"/>
-    <w:lsdException w:name="heading 2" w:uiPriority="9" w:qFormat="1"/>
-    <w:lsdException w:name="heading 3" w:uiPriority="9" w:qFormat="1"/>
-    <w:lsdException w:name="heading 4" w:uiPriority="9" w:qFormat="1"/>
-    <w:lsdException w:name="heading 5" w:uiPriority="9" w:qFormat="1"/>
-    <w:lsdException w:name="heading 6" w:uiPriority="9" w:qFormat="1"/>
-    <w:lsdException w:name="heading 7" w:uiPriority="9" w:qFormat="1"/>
-    <w:lsdException w:name="heading 8" w:uiPriority="9" w:qFormat="1"/>
-    <w:lsdException w:name="heading 9" w:uiPriority="9" w:qFormat="1"/>
-    <w:lsdException w:name="toc 1" w:uiPriority="39"/>
-    <w:lsdException w:name="toc 2" w:uiPriority="39"/>
-    <w:lsdException w:name="toc 3" w:uiPriority="39"/>
-    <w:lsdException w:name="toc 4" w:uiPriority="39"/>
-    <w:lsdException w:name="toc 5" w:uiPriority="39"/>
-    <w:lsdException w:name="toc 6" w:uiPriority="39"/>
-    <w:lsdException w:name="toc 7" w:uiPriority="39"/>
-    <w:lsdException w:name="toc 8" w:uiPriority="39"/>
-    <w:lsdException w:name="toc 9" w:uiPriority="39"/>
-    <w:lsdException w:name="caption" w:uiPriority="35" w:qFormat="1"/>
-    <w:lsdException w:name="Title" w:semiHidden="0" w:uiPriority="10" w:unhideWhenUsed="0" w:qFormat="1"/>
-    <w:lsdException w:name="Default Paragraph Font" w:uiPriority="1"/>
-    <w:lsdException w:name="Subtitle" w:semiHidden="0" w:uiPriority="11" w:unhideWhenUsed="0" w:qFormat="1"/>
-    <w:lsdException w:name="Strong" w:semiHidden="0" w:uiPriority="22" w:unhideWhenUsed="0" w:qFormat="1"/>
-    <w:lsdException w:name="Emphasis" w:semiHidden="0" w:uiPriority="20" w:unhideWhenUsed="0" w:qFormat="1"/>
-    <w:lsdException w:name="Table Grid" w:semiHidden="0" w:uiPriority="39" w:unhideWhenUsed="0"/>
-    <w:lsdException w:name="Note Level 1" w:semiHidden="0" w:unhideWhenUsed="0"/>
-    <w:lsdException w:name="Note Level 2" w:semiHidden="0" w:unhideWhenUsed="0"/>
-    <w:lsdException w:name="Note Level 3" w:semiHidden="0" w:unhideWhenUsed="0"/>
-    <w:lsdException w:name="Note Level 4" w:semiHidden="0" w:unhideWhenUsed="0"/>
-    <w:lsdException w:name="Note Level 5" w:semiHidden="0" w:unhideWhenUsed="0"/>
-    <w:lsdException w:name="Note Level 6" w:semiHidden="0" w:unhideWhenUsed="0"/>
-    <w:lsdException w:name="Note Level 7" w:semiHidden="0" w:unhideWhenUsed="0"/>
-    <w:lsdException w:name="Note Level 8" w:semiHidden="0" w:unhideWhenUsed="0"/>
-    <w:lsdException w:name="Note Level 9" w:semiHidden="0" w:unhideWhenUsed="0"/>
-    <w:lsdException w:name="Placeholder Text" w:unhideWhenUsed="0"/>
-    <w:lsdException w:name="No Spacing" w:semiHidden="0" w:uiPriority="1" w:unhideWhenUsed="0" w:qFormat="1"/>
-    <w:lsdException w:name="Light Shading" w:semiHidden="0" w:uiPriority="60" w:unhideWhenUsed="0"/>
-    <w:lsdException w:name="Light List" w:semiHidden="0" w:uiPriority="61" w:unhideWhenUsed="0"/>
-    <w:lsdException w:name="Light Grid" w:semiHidden="0" w:uiPriority="62" w:unhideWhenUsed="0"/>
-    <w:lsdException w:name="Medium Shading 1" w:semiHidden="0" w:uiPriority="63" w:unhideWhenUsed="0"/>
-    <w:lsdException w:name="Medium Shading 2" w:semiHidden="0" w:uiPriority="64" w:unhideWhenUsed="0"/>
-    <w:lsdException w:name="Medium List 1" w:semiHidden="0" w:uiPriority="65" w:unhideWhenUsed="0"/>
-    <w:lsdException w:name="Medium List 2" w:semiHidden="0" w:uiPriority="66" w:unhideWhenUsed="0"/>
-    <w:lsdException w:name="Medium Grid 1" w:semiHidden="0" w:uiPriority="67" w:unhideWhenUsed="0"/>
-    <w:lsdException w:name="Medium Grid 2" w:semiHidden="0" w:uiPriority="68" w:unhideWhenUsed="0"/>
-    <w:lsdException w:name="Medium Grid 3" w:semiHidden="0" w:uiPriority="69" w:unhideWhenUsed="0"/>
-    <w:lsdException w:name="Dark List" w:semiHidden="0" w:uiPriority="70" w:unhideWhenUsed="0"/>
-    <w:lsdException w:name="Colorful Shading" w:semiHidden="0" w:uiPriority="71" w:unhideWhenUsed="0"/>
-    <w:lsdException w:name="Colorful List" w:semiHidden="0" w:uiPriority="72" w:unhideWhenUsed="0"/>
-    <w:lsdException w:name="Colorful Grid" w:semiHidden="0" w:uiPriority="73" w:unhideWhenUsed="0"/>
-    <w:lsdException w:name="Light Shading Accent 1" w:semiHidden="0" w:uiPriority="60" w:unhideWhenUsed="0"/>
-    <w:lsdException w:name="Light List Accent 1" w:semiHidden="0" w:uiPriority="61" w:unhideWhenUsed="0"/>
-    <w:lsdException w:name="Light Grid Accent 1" w:semiHidden="0" w:uiPriority="62" w:unhideWhenUsed="0"/>
-    <w:lsdException w:name="Medium Shading 1 Accent 1" w:semiHidden="0" w:uiPriority="63" w:unhideWhenUsed="0"/>
-    <w:lsdException w:name="Medium Shading 2 Accent 1" w:semiHidden="0" w:uiPriority="64" w:unhideWhenUsed="0"/>
-    <w:lsdException w:name="Medium List 1 Accent 1" w:semiHidden="0" w:uiPriority="65" w:unhideWhenUsed="0"/>
-    <w:lsdException w:name="Revision" w:unhideWhenUsed="0"/>
-    <w:lsdException w:name="List Paragraph" w:semiHidden="0" w:uiPriority="34" w:unhideWhenUsed="0" w:qFormat="1"/>
-    <w:lsdException w:name="Quote" w:semiHidden="0" w:uiPriority="29" w:unhideWhenUsed="0" w:qFormat="1"/>
-    <w:lsdException w:name="Intense Quote" w:semiHidden="0" w:uiPriority="30" w:unhideWhenUsed="0" w:qFormat="1"/>
-    <w:lsdException w:name="Medium List 2 Accent 1" w:semiHidden="0" w:uiPriority="66" w:unhideWhenUsed="0"/>
-    <w:lsdException w:name="Medium Grid 1 Accent 1" w:semiHidden="0" w:uiPriority="67" w:unhideWhenUsed="0"/>
-    <w:lsdException w:name="Medium Grid 2 Accent 1" w:semiHidden="0" w:uiPriority="68" w:unhideWhenUsed="0"/>
-    <w:lsdException w:name="Medium Grid 3 Accent 1" w:semiHidden="0" w:uiPriority="69" w:unhideWhenUsed="0"/>
-    <w:lsdException w:name="Dark List Accent 1" w:semiHidden="0" w:uiPriority="70" w:unhideWhenUsed="0"/>
-    <w:lsdException w:name="Colorful Shading Accent 1" w:semiHidden="0" w:uiPriority="71" w:unhideWhenUsed="0"/>
-    <w:lsdException w:name="Colorful List Accent 1" w:semiHidden="0" w:uiPriority="72" w:unhideWhenUsed="0"/>
-    <w:lsdException w:name="Colorful Grid Accent 1" w:semiHidden="0" w:uiPriority="73" w:unhideWhenUsed="0"/>
-    <w:lsdException w:name="Light Shading Accent 2" w:semiHidden="0" w:uiPriority="60" w:unhideWhenUsed="0"/>
-    <w:lsdException w:name="Light List Accent 2" w:semiHidden="0" w:uiPriority="61" w:unhideWhenUsed="0"/>
-    <w:lsdException w:name="Light Grid Accent 2" w:semiHidden="0" w:uiPriority="62" w:unhideWhenUsed="0"/>
-    <w:lsdException w:name="Medium Shading 1 Accent 2" w:semiHidden="0" w:uiPriority="63" w:unhideWhenUsed="0"/>
-    <w:lsdException w:name="Medium Shading 2 Accent 2" w:semiHidden="0" w:uiPriority="64" w:unhideWhenUsed="0"/>
-    <w:lsdException w:name="Medium List 1 Accent 2" w:semiHidden="0" w:uiPriority="65" w:unhideWhenUsed="0"/>
-    <w:lsdException w:name="Medium List 2 Accent 2" w:semiHidden="0" w:uiPriority="66" w:unhideWhenUsed="0"/>
-    <w:lsdException w:name="Medium Grid 1 Accent 2" w:semiHidden="0" w:uiPriority="67" w:unhideWhenUsed="0"/>
-    <w:lsdException w:name="Medium Grid 2 Accent 2" w:semiHidden="0" w:uiPriority="68" w:unhideWhenUsed="0"/>
-    <w:lsdException w:name="Medium Grid 3 Accent 2" w:semiHidden="0" w:uiPriority="69" w:unhideWhenUsed="0"/>
-    <w:lsdException w:name="Dark List Accent 2" w:semiHidden="0" w:uiPriority="70" w:unhideWhenUsed="0"/>
-    <w:lsdException w:name="Colorful Shading Accent 2" w:semiHidden="0" w:uiPriority="71" w:unhideWhenUsed="0"/>
-    <w:lsdException w:name="Colorful List Accent 2" w:semiHidden="0" w:uiPriority="72" w:unhideWhenUsed="0"/>
-    <w:lsdException w:name="Colorful Grid Accent 2" w:semiHidden="0" w:uiPriority="73" w:unhideWhenUsed="0"/>
-    <w:lsdException w:name="Light Shading Accent 3" w:semiHidden="0" w:uiPriority="60" w:unhideWhenUsed="0"/>
-    <w:lsdException w:name="Light List Accent 3" w:semiHidden="0" w:uiPriority="61" w:unhideWhenUsed="0"/>
-    <w:lsdException w:name="Light Grid Accent 3" w:semiHidden="0" w:uiPriority="62" w:unhideWhenUsed="0"/>
-    <w:lsdException w:name="Medium Shading 1 Accent 3" w:semiHidden="0" w:uiPriority="63" w:unhideWhenUsed="0"/>
-    <w:lsdException w:name="Medium Shading 2 Accent 3" w:semiHidden="0" w:uiPriority="64" w:unhideWhenUsed="0"/>
-    <w:lsdException w:name="Medium List 1 Accent 3" w:semiHidden="0" w:uiPriority="65" w:unhideWhenUsed="0"/>
-    <w:lsdException w:name="Medium List 2 Accent 3" w:semiHidden="0" w:uiPriority="66" w:unhideWhenUsed="0"/>
-    <w:lsdException w:name="Medium Grid 1 Accent 3" w:semiHidden="0" w:uiPriority="67" w:unhideWhenUsed="0"/>
-    <w:lsdException w:name="Medium Grid 2 Accent 3" w:semiHidden="0" w:uiPriority="68" w:unhideWhenUsed="0"/>
-    <w:lsdException w:name="Medium Grid 3 Accent 3" w:semiHidden="0" w:uiPriority="69" w:unhideWhenUsed="0"/>
-    <w:lsdException w:name="Dark List Accent 3" w:semiHidden="0" w:uiPriority="70" w:unhideWhenUsed="0"/>
-    <w:lsdException w:name="Colorful Shading Accent 3" w:semiHidden="0" w:uiPriority="71" w:unhideWhenUsed="0"/>
-    <w:lsdException w:name="Colorful List Accent 3" w:semiHidden="0" w:uiPriority="72" w:unhideWhenUsed="0"/>
-    <w:lsdException w:name="Colorful Grid Accent 3" w:semiHidden="0" w:uiPriority="73" w:unhideWhenUsed="0"/>
-    <w:lsdException w:name="Light Shading Accent 4" w:semiHidden="0" w:uiPriority="60" w:unhideWhenUsed="0"/>
-    <w:lsdException w:name="Light List Accent 4" w:semiHidden="0" w:uiPriority="61" w:unhideWhenUsed="0"/>
-    <w:lsdException w:name="Light Grid Accent 4" w:semiHidden="0" w:uiPriority="62" w:unhideWhenUsed="0"/>
-    <w:lsdException w:name="Medium Shading 1 Accent 4" w:semiHidden="0" w:uiPriority="63" w:unhideWhenUsed="0"/>
-    <w:lsdException w:name="Medium Shading 2 Accent 4" w:semiHidden="0" w:uiPriority="64" w:unhideWhenUsed="0"/>
-    <w:lsdException w:name="Medium List 1 Accent 4" w:semiHidden="0" w:uiPriority="65" w:unhideWhenUsed="0"/>
-    <w:lsdException w:name="Medium List 2 Accent 4" w:semiHidden="0" w:uiPriority="66" w:unhideWhenUsed="0"/>
-    <w:lsdException w:name="Medium Grid 1 Accent 4" w:semiHidden="0" w:uiPriority="67" w:unhideWhenUsed="0"/>
-    <w:lsdException w:name="Medium Grid 2 Accent 4" w:semiHidden="0" w:uiPriority="68" w:unhideWhenUsed="0"/>
-    <w:lsdException w:name="Medium Grid 3 Accent 4" w:semiHidden="0" w:uiPriority="69" w:unhideWhenUsed="0"/>
-    <w:lsdException w:name="Dark List Accent 4" w:semiHidden="0" w:uiPriority="70" w:unhideWhenUsed="0"/>
-    <w:lsdException w:name="Colorful Shading Accent 4" w:semiHidden="0" w:uiPriority="71" w:unhideWhenUsed="0"/>
-    <w:lsdException w:name="Colorful List Accent 4" w:semiHidden="0" w:uiPriority="72" w:unhideWhenUsed="0"/>
-    <w:lsdException w:name="Colorful Grid Accent 4" w:semiHidden="0" w:uiPriority="73" w:unhideWhenUsed="0"/>
-    <w:lsdException w:name="Light Shading Accent 5" w:semiHidden="0" w:uiPriority="60" w:unhideWhenUsed="0"/>
-    <w:lsdException w:name="Light List Accent 5" w:semiHidden="0" w:uiPriority="61" w:unhideWhenUsed="0"/>
-    <w:lsdException w:name="Light Grid Accent 5" w:semiHidden="0" w:uiPriority="62" w:unhideWhenUsed="0"/>
-    <w:lsdException w:name="Medium Shading 1 Accent 5" w:semiHidden="0" w:uiPriority="63" w:unhideWhenUsed="0"/>
-    <w:lsdException w:name="Medium Shading 2 Accent 5" w:semiHidden="0" w:uiPriority="64" w:unhideWhenUsed="0"/>
-    <w:lsdException w:name="Medium List 1 Accent 5" w:semiHidden="0" w:uiPriority="65" w:unhideWhenUsed="0"/>
-    <w:lsdException w:name="Medium List 2 Accent 5" w:semiHidden="0" w:uiPriority="66" w:unhideWhenUsed="0"/>
-    <w:lsdException w:name="Medium Grid 1 Accent 5" w:semiHidden="0" w:uiPriority="67" w:unhideWhenUsed="0"/>
-    <w:lsdException w:name="Medium Grid 2 Accent 5" w:semiHidden="0" w:uiPriority="68" w:unhideWhenUsed="0"/>
-    <w:lsdException w:name="Medium Grid 3 Accent 5" w:semiHidden="0" w:uiPriority="69" w:unhideWhenUsed="0"/>
-    <w:lsdException w:name="Dark List Accent 5" w:semiHidden="0" w:uiPriority="70" w:unhideWhenUsed="0"/>
-    <w:lsdException w:name="Colorful Shading Accent 5" w:semiHidden="0" w:uiPriority="71" w:unhideWhenUsed="0"/>
-    <w:lsdException w:name="Colorful List Accent 5" w:semiHidden="0" w:uiPriority="72" w:unhideWhenUsed="0"/>
-    <w:lsdException w:name="Colorful Grid Accent 5" w:semiHidden="0" w:uiPriority="73" w:unhideWhenUsed="0"/>
-    <w:lsdException w:name="Light Shading Accent 6" w:semiHidden="0" w:uiPriority="60" w:unhideWhenUsed="0"/>
-    <w:lsdException w:name="Light List Accent 6" w:semiHidden="0" w:uiPriority="61" w:unhideWhenUsed="0"/>
-    <w:lsdException w:name="Light Grid Accent 6" w:semiHidden="0" w:uiPriority="62" w:unhideWhenUsed="0"/>
-    <w:lsdException w:name="Medium Shading 1 Accent 6" w:semiHidden="0" w:uiPriority="63" w:unhideWhenUsed="0"/>
-    <w:lsdException w:name="Medium Shading 2 Accent 6" w:semiHidden="0" w:uiPriority="64" w:unhideWhenUsed="0"/>
-    <w:lsdException w:name="Medium List 1 Accent 6" w:semiHidden="0" w:uiPriority="65" w:unhideWhenUsed="0"/>
-    <w:lsdException w:name="Medium List 2 Accent 6" w:semiHidden="0" w:uiPriority="66" w:unhideWhenUsed="0"/>
-    <w:lsdException w:name="Medium Grid 1 Accent 6" w:semiHidden="0" w:uiPriority="67" w:unhideWhenUsed="0"/>
-    <w:lsdException w:name="Medium Grid 2 Accent 6" w:semiHidden="0" w:uiPriority="68" w:unhideWhenUsed="0"/>
-    <w:lsdException w:name="Medium Grid 3 Accent 6" w:semiHidden="0" w:uiPriority="69" w:unhideWhenUsed="0"/>
-    <w:lsdException w:name="Dark List Accent 6" w:semiHidden="0" w:uiPriority="70" w:unhideWhenUsed="0"/>
-    <w:lsdException w:name="Colorful Shading Accent 6" w:semiHidden="0" w:uiPriority="71" w:unhideWhenUsed="0"/>
-    <w:lsdException w:name="Colorful List Accent 6" w:semiHidden="0" w:uiPriority="72" w:unhideWhenUsed="0"/>
-    <w:lsdException w:name="Colorful Grid Accent 6" w:semiHidden="0" w:uiPriority="73" w:unhideWhenUsed="0"/>
-    <w:lsdException w:name="Subtle Emphasis" w:semiHidden="0" w:uiPriority="19" w:unhideWhenUsed="0" w:qFormat="1"/>
-    <w:lsdException w:name="Intense Emphasis" w:semiHidden="0" w:uiPriority="21" w:unhideWhenUsed="0" w:qFormat="1"/>
-    <w:lsdException w:name="Subtle Reference" w:semiHidden="0" w:uiPriority="31" w:unhideWhenUsed="0" w:qFormat="1"/>
-    <w:lsdException w:name="Intense Reference" w:semiHidden="0" w:uiPriority="32" w:unhideWhenUsed="0" w:qFormat="1"/>
-    <w:lsdException w:name="Book Title" w:semiHidden="0" w:uiPriority="33" w:unhideWhenUsed="0" w:qFormat="1"/>
-    <w:lsdException w:name="Bibliography" w:uiPriority="37"/>
-    <w:lsdException w:name="TOC Heading" w:uiPriority="39" w:qFormat="1"/>
+  <w:latentStyles w:defLockedState="0" w:defUIPriority="99" w:defSemiHidden="0" w:defUnhideWhenUsed="0" w:defQFormat="0" w:count="376">
+    <w:lsdException w:name="Normal" w:uiPriority="0" w:qFormat="1"/>
+    <w:lsdException w:name="heading 1" w:uiPriority="9" w:qFormat="1"/>
+    <w:lsdException w:name="heading 2" w:semiHidden="1" w:uiPriority="9" w:unhideWhenUsed="1" w:qFormat="1"/>
+    <w:lsdException w:name="heading 3" w:semiHidden="1" w:uiPriority="9" w:unhideWhenUsed="1" w:qFormat="1"/>
+    <w:lsdException w:name="heading 4" w:semiHidden="1" w:uiPriority="9" w:unhideWhenUsed="1" w:qFormat="1"/>
+    <w:lsdException w:name="heading 5" w:semiHidden="1" w:uiPriority="9" w:unhideWhenUsed="1" w:qFormat="1"/>
+    <w:lsdException w:name="heading 6" w:semiHidden="1" w:uiPriority="9" w:unhideWhenUsed="1" w:qFormat="1"/>
+    <w:lsdException w:name="heading 7" w:semiHidden="1" w:uiPriority="9" w:unhideWhenUsed="1" w:qFormat="1"/>
+    <w:lsdException w:name="heading 8" w:semiHidden="1" w:uiPriority="9" w:unhideWhenUsed="1" w:qFormat="1"/>
+    <w:lsdException w:name="heading 9" w:semiHidden="1" w:uiPriority="9" w:unhideWhenUsed="1" w:qFormat="1"/>
+    <w:lsdException w:name="index 1" w:semiHidden="1" w:unhideWhenUsed="1"/>
+    <w:lsdException w:name="index 2" w:semiHidden="1" w:unhideWhenUsed="1"/>
+    <w:lsdException w:name="index 3" w:semiHidden="1" w:unhideWhenUsed="1"/>
+    <w:lsdException w:name="index 4" w:semiHidden="1" w:unhideWhenUsed="1"/>
+    <w:lsdException w:name="index 5" w:semiHidden="1" w:unhideWhenUsed="1"/>
+    <w:lsdException w:name="index 6" w:semiHidden="1" w:unhideWhenUsed="1"/>
+    <w:lsdException w:name="index 7" w:semiHidden="1" w:unhideWhenUsed="1"/>
+    <w:lsdException w:name="index 8" w:semiHidden="1" w:unhideWhenUsed="1"/>
+    <w:lsdException w:name="index 9" w:semiHidden="1" w:unhideWhenUsed="1"/>
+    <w:lsdException w:name="toc 1" w:semiHidden="1" w:uiPriority="39" w:unhideWhenUsed="1"/>
+    <w:lsdException w:name="toc 2" w:semiHidden="1" w:uiPriority="39" w:unhideWhenUsed="1"/>
+    <w:lsdException w:name="toc 3" w:semiHidden="1" w:uiPriority="39" w:unhideWhenUsed="1"/>
+    <w:lsdException w:name="toc 4" w:semiHidden="1" w:uiPriority="39" w:unhideWhenUsed="1"/>
+    <w:lsdException w:name="toc 5" w:semiHidden="1" w:uiPriority="39" w:unhideWhenUsed="1"/>
+    <w:lsdException w:name="toc 6" w:semiHidden="1" w:uiPriority="39" w:unhideWhenUsed="1"/>
+    <w:lsdException w:name="toc 7" w:semiHidden="1" w:uiPriority="39" w:unhideWhenUsed="1"/>
+    <w:lsdException w:name="toc 8" w:semiHidden="1" w:uiPriority="39" w:unhideWhenUsed="1"/>
+    <w:lsdException w:name="toc 9" w:semiHidden="1" w:uiPriority="39" w:unhideWhenUsed="1"/>
+    <w:lsdException w:name="Normal Indent" w:semiHidden="1" w:unhideWhenUsed="1"/>
+    <w:lsdException w:name="footnote text" w:semiHidden="1" w:unhideWhenUsed="1"/>
+    <w:lsdException w:name="annotation text" w:semiHidden="1" w:unhideWhenUsed="1"/>
+    <w:lsdException w:name="header" w:semiHidden="1" w:unhideWhenUsed="1"/>
+    <w:lsdException w:name="footer" w:semiHidden="1" w:unhideWhenUsed="1"/>
+    <w:lsdException w:name="index heading" w:semiHidden="1" w:unhideWhenUsed="1"/>
+    <w:lsdException w:name="caption" w:semiHidden="1" w:uiPriority="35" w:unhideWhenUsed="1" w:qFormat="1"/>
+    <w:lsdException w:name="table of figures" w:semiHidden="1" w:unhideWhenUsed="1"/>
+    <w:lsdException w:name="envelope address" w:semiHidden="1" w:unhideWhenUsed="1"/>
+    <w:lsdException w:name="envelope return" w:semiHidden="1" w:unhideWhenUsed="1"/>
+    <w:lsdException w:name="footnote reference" w:semiHidden="1" w:unhideWhenUsed="1"/>
+    <w:lsdException w:name="annotation reference" w:semiHidden="1" w:unhideWhenUsed="1"/>
+    <w:lsdException w:name="line number" w:semiHidden="1" w:unhideWhenUsed="1"/>
+    <w:lsdException w:name="page number" w:semiHidden="1" w:unhideWhenUsed="1"/>
+    <w:lsdException w:name="endnote reference" w:semiHidden="1" w:unhideWhenUsed="1"/>
+    <w:lsdException w:name="endnote text" w:semiHidden="1" w:unhideWhenUsed="1"/>
+    <w:lsdException w:name="table of authorities" w:semiHidden="1" w:unhideWhenUsed="1"/>
+    <w:lsdException w:name="macro" w:semiHidden="1" w:unhideWhenUsed="1"/>
+    <w:lsdException w:name="toa heading" w:semiHidden="1" w:unhideWhenUsed="1"/>
+    <w:lsdException w:name="List" w:semiHidden="1" w:unhideWhenUsed="1"/>
+    <w:lsdException w:name="List Bullet" w:semiHidden="1" w:unhideWhenUsed="1"/>
+    <w:lsdException w:name="List Number" w:semiHidden="1" w:unhideWhenUsed="1"/>
+    <w:lsdException w:name="List 2" w:semiHidden="1" w:unhideWhenUsed="1"/>
+    <w:lsdException w:name="List 3" w:semiHidden="1" w:unhideWhenUsed="1"/>
+    <w:lsdException w:name="List 4" w:semiHidden="1" w:unhideWhenUsed="1"/>
+    <w:lsdException w:name="List 5" w:semiHidden="1" w:unhideWhenUsed="1"/>
+    <w:lsdException w:name="List Bullet 2" w:semiHidden="1" w:unhideWhenUsed="1"/>
+    <w:lsdException w:name="List Bullet 3" w:semiHidden="1" w:unhideWhenUsed="1"/>
+    <w:lsdException w:name="List Bullet 4" w:semiHidden="1" w:unhideWhenUsed="1"/>
+    <w:lsdException w:name="List Bullet 5" w:semiHidden="1" w:unhideWhenUsed="1"/>
+    <w:lsdException w:name="List Number 2" w:semiHidden="1" w:unhideWhenUsed="1"/>
+    <w:lsdException w:name="List Number 3" w:semiHidden="1" w:unhideWhenUsed="1"/>
+    <w:lsdException w:name="List Number 4" w:semiHidden="1" w:unhideWhenUsed="1"/>
+    <w:lsdException w:name="List Number 5" w:semiHidden="1" w:unhideWhenUsed="1"/>
+    <w:lsdException w:name="Title" w:uiPriority="10" w:qFormat="1"/>
+    <w:lsdException w:name="Closing" w:semiHidden="1" w:unhideWhenUsed="1"/>
+    <w:lsdException w:name="Signature" w:semiHidden="1" w:unhideWhenUsed="1"/>
+    <w:lsdException w:name="Default Paragraph Font" w:semiHidden="1" w:uiPriority="1" w:unhideWhenUsed="1"/>
+    <w:lsdException w:name="Body Text" w:semiHidden="1" w:unhideWhenUsed="1"/>
+    <w:lsdException w:name="Body Text Indent" w:semiHidden="1" w:unhideWhenUsed="1"/>
+    <w:lsdException w:name="List Continue" w:semiHidden="1" w:unhideWhenUsed="1"/>
+    <w:lsdException w:name="List Continue 2" w:semiHidden="1" w:unhideWhenUsed="1"/>
+    <w:lsdException w:name="List Continue 3" w:semiHidden="1" w:unhideWhenUsed="1"/>
+    <w:lsdException w:name="List Continue 4" w:semiHidden="1" w:unhideWhenUsed="1"/>
+    <w:lsdException w:name="List Continue 5" w:semiHidden="1" w:unhideWhenUsed="1"/>
+    <w:lsdException w:name="Message Header" w:semiHidden="1" w:unhideWhenUsed="1"/>
+    <w:lsdException w:name="Subtitle" w:uiPriority="11" w:qFormat="1"/>
+    <w:lsdException w:name="Salutation" w:semiHidden="1" w:unhideWhenUsed="1"/>
+    <w:lsdException w:name="Date" w:semiHidden="1" w:unhideWhenUsed="1"/>
+    <w:lsdException w:name="Body Text First Indent" w:semiHidden="1" w:unhideWhenUsed="1"/>
+    <w:lsdException w:name="Body Text First Indent 2" w:semiHidden="1" w:unhideWhenUsed="1"/>
+    <w:lsdException w:name="Note Heading" w:semiHidden="1" w:unhideWhenUsed="1"/>
+    <w:lsdException w:name="Body Text 2" w:semiHidden="1" w:unhideWhenUsed="1"/>
+    <w:lsdException w:name="Body Text 3" w:semiHidden="1" w:unhideWhenUsed="1"/>
+    <w:lsdException w:name="Body Text Indent 2" w:semiHidden="1" w:unhideWhenUsed="1"/>
+    <w:lsdException w:name="Body Text Indent 3" w:semiHidden="1" w:unhideWhenUsed="1"/>
+    <w:lsdException w:name="Block Text" w:semiHidden="1" w:unhideWhenUsed="1"/>
+    <w:lsdException w:name="Hyperlink" w:semiHidden="1" w:unhideWhenUsed="1"/>
+    <w:lsdException w:name="FollowedHyperlink" w:semiHidden="1" w:unhideWhenUsed="1"/>
+    <w:lsdException w:name="Strong" w:uiPriority="22" w:qFormat="1"/>
+    <w:lsdException w:name="Emphasis" w:uiPriority="20" w:qFormat="1"/>
+    <w:lsdException w:name="Document Map" w:semiHidden="1" w:unhideWhenUsed="1"/>
+    <w:lsdException w:name="Plain Text" w:semiHidden="1" w:unhideWhenUsed="1"/>
+    <w:lsdException w:name="E-mail Signature" w:semiHidden="1" w:unhideWhenUsed="1"/>
+    <w:lsdException w:name="HTML Top of Form" w:semiHidden="1" w:unhideWhenUsed="1"/>
+    <w:lsdException w:name="HTML Bottom of Form" w:semiHidden="1" w:unhideWhenUsed="1"/>
+    <w:lsdException w:name="Normal (Web)" w:semiHidden="1" w:unhideWhenUsed="1"/>
+    <w:lsdException w:name="HTML Acronym" w:semiHidden="1" w:unhideWhenUsed="1"/>
+    <w:lsdException w:name="HTML Address" w:semiHidden="1" w:unhideWhenUsed="1"/>
+    <w:lsdException w:name="HTML Cite" w:semiHidden="1" w:unhideWhenUsed="1"/>
+    <w:lsdException w:name="HTML Code" w:semiHidden="1" w:unhideWhenUsed="1"/>
+    <w:lsdException w:name="HTML Definition" w:semiHidden="1" w:unhideWhenUsed="1"/>
+    <w:lsdException w:name="HTML Keyboard" w:semiHidden="1" w:unhideWhenUsed="1"/>
+    <w:lsdException w:name="HTML Preformatted" w:semiHidden="1" w:unhideWhenUsed="1"/>
+    <w:lsdException w:name="HTML Sample" w:semiHidden="1" w:unhideWhenUsed="1"/>
+    <w:lsdException w:name="HTML Typewriter" w:semiHidden="1" w:unhideWhenUsed="1"/>
+    <w:lsdException w:name="HTML Variable" w:semiHidden="1" w:unhideWhenUsed="1"/>
+    <w:lsdException w:name="Normal Table" w:semiHidden="1" w:unhideWhenUsed="1"/>
+    <w:lsdException w:name="annotation subject" w:semiHidden="1" w:unhideWhenUsed="1"/>
+    <w:lsdException w:name="No List" w:semiHidden="1" w:unhideWhenUsed="1"/>
+    <w:lsdException w:name="Outline List 1" w:semiHidden="1" w:unhideWhenUsed="1"/>
+    <w:lsdException w:name="Outline List 2" w:semiHidden="1" w:unhideWhenUsed="1"/>
+    <w:lsdException w:name="Outline List 3" w:semiHidden="1" w:unhideWhenUsed="1"/>
+    <w:lsdException w:name="Table Simple 1" w:semiHidden="1" w:unhideWhenUsed="1"/>
+    <w:lsdException w:name="Table Simple 2" w:semiHidden="1" w:unhideWhenUsed="1"/>
+    <w:lsdException w:name="Table Simple 3" w:semiHidden="1" w:unhideWhenUsed="1"/>
+    <w:lsdException w:name="Table Classic 1" w:semiHidden="1" w:unhideWhenUsed="1"/>
+    <w:lsdException w:name="Table Classic 2" w:semiHidden="1" w:unhideWhenUsed="1"/>
+    <w:lsdException w:name="Table Classic 3" w:semiHidden="1" w:unhideWhenUsed="1"/>
+    <w:lsdException w:name="Table Classic 4" w:semiHidden="1" w:unhideWhenUsed="1"/>
+    <w:lsdException w:name="Table Colorful 1" w:semiHidden="1" w:unhideWhenUsed="1"/>
+    <w:lsdException w:name="Table Colorful 2" w:semiHidden="1" w:unhideWhenUsed="1"/>
+    <w:lsdException w:name="Table Colorful 3" w:semiHidden="1" w:unhideWhenUsed="1"/>
+    <w:lsdException w:name="Table Columns 1" w:semiHidden="1" w:unhideWhenUsed="1"/>
+    <w:lsdException w:name="Table Columns 2" w:semiHidden="1" w:unhideWhenUsed="1"/>
+    <w:lsdException w:name="Table Columns 3" w:semiHidden="1" w:unhideWhenUsed="1"/>
+    <w:lsdException w:name="Table Columns 4" w:semiHidden="1" w:unhideWhenUsed="1"/>
+    <w:lsdException w:name="Table Columns 5" w:semiHidden="1" w:unhideWhenUsed="1"/>
+    <w:lsdException w:name="Table Grid 1" w:semiHidden="1" w:unhideWhenUsed="1"/>
+    <w:lsdException w:name="Table Grid 2" w:semiHidden="1" w:unhideWhenUsed="1"/>
+    <w:lsdException w:name="Table Grid 3" w:semiHidden="1" w:unhideWhenUsed="1"/>
+    <w:lsdException w:name="Table Grid 4" w:semiHidden="1" w:unhideWhenUsed="1"/>
+    <w:lsdException w:name="Table Grid 5" w:semiHidden="1" w:unhideWhenUsed="1"/>
+    <w:lsdException w:name="Table Grid 6" w:semiHidden="1" w:unhideWhenUsed="1"/>
+    <w:lsdException w:name="Table Grid 7" w:semiHidden="1" w:unhideWhenUsed="1"/>
+    <w:lsdException w:name="Table Grid 8" w:semiHidden="1" w:unhideWhenUsed="1"/>
+    <w:lsdException w:name="Table List 1" w:semiHidden="1" w:unhideWhenUsed="1"/>
+    <w:lsdException w:name="Table List 2" w:semiHidden="1" w:unhideWhenUsed="1"/>
+    <w:lsdException w:name="Table List 3" w:semiHidden="1" w:unhideWhenUsed="1"/>
+    <w:lsdException w:name="Table List 4" w:semiHidden="1" w:unhideWhenUsed="1"/>
+    <w:lsdException w:name="Table List 5" w:semiHidden="1" w:unhideWhenUsed="1"/>
+    <w:lsdException w:name="Table List 6" w:semiHidden="1" w:unhideWhenUsed="1"/>
+    <w:lsdException w:name="Table List 7" w:semiHidden="1" w:unhideWhenUsed="1"/>
+    <w:lsdException w:name="Table List 8" w:semiHidden="1" w:unhideWhenUsed="1"/>
+    <w:lsdException w:name="Table 3D effects 1" w:semiHidden="1" w:unhideWhenUsed="1"/>
+    <w:lsdException w:name="Table 3D effects 2" w:semiHidden="1" w:unhideWhenUsed="1"/>
+    <w:lsdException w:name="Table 3D effects 3" w:semiHidden="1" w:unhideWhenUsed="1"/>
+    <w:lsdException w:name="Table Contemporary" w:semiHidden="1" w:unhideWhenUsed="1"/>
+    <w:lsdException w:name="Table Elegant" w:semiHidden="1" w:unhideWhenUsed="1"/>
+    <w:lsdException w:name="Table Professional" w:semiHidden="1" w:unhideWhenUsed="1"/>
+    <w:lsdException w:name="Table Subtle 1" w:semiHidden="1" w:unhideWhenUsed="1"/>
+    <w:lsdException w:name="Table Subtle 2" w:semiHidden="1" w:unhideWhenUsed="1"/>
+    <w:lsdException w:name="Table Web 1" w:semiHidden="1" w:unhideWhenUsed="1"/>
+    <w:lsdException w:name="Table Web 2" w:semiHidden="1" w:unhideWhenUsed="1"/>
+    <w:lsdException w:name="Table Web 3" w:semiHidden="1" w:unhideWhenUsed="1"/>
+    <w:lsdException w:name="Balloon Text" w:semiHidden="1" w:unhideWhenUsed="1"/>
+    <w:lsdException w:name="Table Grid" w:uiPriority="39"/>
+    <w:lsdException w:name="Table Theme" w:semiHidden="1" w:unhideWhenUsed="1"/>
+    <w:lsdException w:name="Placeholder Text" w:semiHidden="1"/>
+    <w:lsdException w:name="No Spacing" w:uiPriority="1" w:qFormat="1"/>
+    <w:lsdException w:name="Light Shading" w:uiPriority="60"/>
+    <w:lsdException w:name="Light List" w:uiPriority="61"/>
+    <w:lsdException w:name="Light Grid" w:uiPriority="62"/>
+    <w:lsdException w:name="Medium Shading 1" w:uiPriority="63"/>
+    <w:lsdException w:name="Medium Shading 2" w:uiPriority="64"/>
+    <w:lsdException w:name="Medium List 1" w:uiPriority="65"/>
+    <w:lsdException w:name="Medium List 2" w:uiPriority="66"/>
+    <w:lsdException w:name="Medium Grid 1" w:uiPriority="67"/>
+    <w:lsdException w:name="Medium Grid 2" w:uiPriority="68"/>
+    <w:lsdException w:name="Medium Grid 3" w:uiPriority="69"/>
+    <w:lsdException w:name="Dark List" w:uiPriority="70"/>
+    <w:lsdException w:name="Colorful Shading" w:uiPriority="71"/>
+    <w:lsdException w:name="Colorful List" w:uiPriority="72"/>
+    <w:lsdException w:name="Colorful Grid" w:uiPriority="73"/>
+    <w:lsdException w:name="Light Shading Accent 1" w:uiPriority="60"/>
+    <w:lsdException w:name="Light List Accent 1" w:uiPriority="61"/>
+    <w:lsdException w:name="Light Grid Accent 1" w:uiPriority="62"/>
+    <w:lsdException w:name="Medium Shading 1 Accent 1" w:uiPriority="63"/>
+    <w:lsdException w:name="Medium Shading 2 Accent 1" w:uiPriority="64"/>
+    <w:lsdException w:name="Medium List 1 Accent 1" w:uiPriority="65"/>
+    <w:lsdException w:name="Revision" w:semiHidden="1"/>
+    <w:lsdException w:name="List Paragraph" w:uiPriority="34" w:qFormat="1"/>
+    <w:lsdException w:name="Quote" w:uiPriority="29" w:qFormat="1"/>
+    <w:lsdException w:name="Intense Quote" w:uiPriority="30" w:qFormat="1"/>
+    <w:lsdException w:name="Medium List 2 Accent 1" w:uiPriority="66"/>
+    <w:lsdException w:name="Medium Grid 1 Accent 1" w:uiPriority="67"/>
+    <w:lsdException w:name="Medium Grid 2 Accent 1" w:uiPriority="68"/>
+    <w:lsdException w:name="Medium Grid 3 Accent 1" w:uiPriority="69"/>
+    <w:lsdException w:name="Dark List Accent 1" w:uiPriority="70"/>
+    <w:lsdException w:name="Colorful Shading Accent 1" w:uiPriority="71"/>
+    <w:lsdException w:name="Colorful List Accent 1" w:uiPriority="72"/>
+    <w:lsdException w:name="Colorful Grid Accent 1" w:uiPriority="73"/>
+    <w:lsdException w:name="Light Shading Accent 2" w:uiPriority="60"/>
+    <w:lsdException w:name="Light List Accent 2" w:uiPriority="61"/>
+    <w:lsdException w:name="Light Grid Accent 2" w:uiPriority="62"/>
+    <w:lsdException w:name="Medium Shading 1 Accent 2" w:uiPriority="63"/>
+    <w:lsdException w:name="Medium Shading 2 Accent 2" w:uiPriority="64"/>
+    <w:lsdException w:name="Medium List 1 Accent 2" w:uiPriority="65"/>
+    <w:lsdException w:name="Medium List 2 Accent 2" w:uiPriority="66"/>
+    <w:lsdException w:name="Medium Grid 1 Accent 2" w:uiPriority="67"/>
+    <w:lsdException w:name="Medium Grid 2 Accent 2" w:uiPriority="68"/>
+    <w:lsdException w:name="Medium Grid 3 Accent 2" w:uiPriority="69"/>
+    <w:lsdException w:name="Dark List Accent 2" w:uiPriority="70"/>
+    <w:lsdException w:name="Colorful Shading Accent 2" w:uiPriority="71"/>
+    <w:lsdException w:name="Colorful List Accent 2" w:uiPriority="72"/>
+    <w:lsdException w:name="Colorful Grid Accent 2" w:uiPriority="73"/>
+    <w:lsdException w:name="Light Shading Accent 3" w:uiPriority="60"/>
+    <w:lsdException w:name="Light List Accent 3" w:uiPriority="61"/>
+    <w:lsdException w:name="Light Grid Accent 3" w:uiPriority="62"/>
+    <w:lsdException w:name="Medium Shading 1 Accent 3" w:uiPriority="63"/>
+    <w:lsdException w:name="Medium Shading 2 Accent 3" w:uiPriority="64"/>
+    <w:lsdException w:name="Medium List 1 Accent 3" w:uiPriority="65"/>
+    <w:lsdException w:name="Medium List 2 Accent 3" w:uiPriority="66"/>
+    <w:lsdException w:name="Medium Grid 1 Accent 3" w:uiPriority="67"/>
+    <w:lsdException w:name="Medium Grid 2 Accent 3" w:uiPriority="68"/>
+    <w:lsdException w:name="Medium Grid 3 Accent 3" w:uiPriority="69"/>
+    <w:lsdException w:name="Dark List Accent 3" w:uiPriority="70"/>
+    <w:lsdException w:name="Colorful Shading Accent 3" w:uiPriority="71"/>
+    <w:lsdException w:name="Colorful List Accent 3" w:uiPriority="72"/>
+    <w:lsdException w:name="Colorful Grid Accent 3" w:uiPriority="73"/>
+    <w:lsdException w:name="Light Shading Accent 4" w:uiPriority="60"/>
+    <w:lsdException w:name="Light List Accent 4" w:uiPriority="61"/>
+    <w:lsdException w:name="Light Grid Accent 4" w:uiPriority="62"/>
+    <w:lsdException w:name="Medium Shading 1 Accent 4" w:uiPriority="63"/>
+    <w:lsdException w:name="Medium Shading 2 Accent 4" w:uiPriority="64"/>
+    <w:lsdException w:name="Medium List 1 Accent 4" w:uiPriority="65"/>
+    <w:lsdException w:name="Medium List 2 Accent 4" w:uiPriority="66"/>
+    <w:lsdException w:name="Medium Grid 1 Accent 4" w:uiPriority="67"/>
+    <w:lsdException w:name="Medium Grid 2 Accent 4" w:uiPriority="68"/>
+    <w:lsdException w:name="Medium Grid 3 Accent 4" w:uiPriority="69"/>
+    <w:lsdException w:name="Dark List Accent 4" w:uiPriority="70"/>
+    <w:lsdException w:name="Colorful Shading Accent 4" w:uiPriority="71"/>
+    <w:lsdException w:name="Colorful List Accent 4" w:uiPriority="72"/>
+    <w:lsdException w:name="Colorful Grid Accent 4" w:uiPriority="73"/>
+    <w:lsdException w:name="Light Shading Accent 5" w:uiPriority="60"/>
+    <w:lsdException w:name="Light List Accent 5" w:uiPriority="61"/>
+    <w:lsdException w:name="Light Grid Accent 5" w:uiPriority="62"/>
+    <w:lsdException w:name="Medium Shading 1 Accent 5" w:uiPriority="63"/>
+    <w:lsdException w:name="Medium Shading 2 Accent 5" w:uiPriority="64"/>
+    <w:lsdException w:name="Medium List 1 Accent 5" w:uiPriority="65"/>
+    <w:lsdException w:name="Medium List 2 Accent 5" w:uiPriority="66"/>
+    <w:lsdException w:name="Medium Grid 1 Accent 5" w:uiPriority="67"/>
+    <w:lsdException w:name="Medium Grid 2 Accent 5" w:uiPriority="68"/>
+    <w:lsdException w:name="Medium Grid 3 Accent 5" w:uiPriority="69"/>
+    <w:lsdException w:name="Dark List Accent 5" w:uiPriority="70"/>
+    <w:lsdException w:name="Colorful Shading Accent 5" w:uiPriority="71"/>
+    <w:lsdException w:name="Colorful List Accent 5" w:uiPriority="72"/>
+    <w:lsdException w:name="Colorful Grid Accent 5" w:uiPriority="73"/>
+    <w:lsdException w:name="Light Shading Accent 6" w:uiPriority="60"/>
+    <w:lsdException w:name="Light List Accent 6" w:uiPriority="61"/>
+    <w:lsdException w:name="Light Grid Accent 6" w:uiPriority="62"/>
+    <w:lsdException w:name="Medium Shading 1 Accent 6" w:uiPriority="63"/>
+    <w:lsdException w:name="Medium Shading 2 Accent 6" w:uiPriority="64"/>
+    <w:lsdException w:name="Medium List 1 Accent 6" w:uiPriority="65"/>
+    <w:lsdException w:name="Medium List 2 Accent 6" w:uiPriority="66"/>
+    <w:lsdException w:name="Medium Grid 1 Accent 6" w:uiPriority="67"/>
+    <w:lsdException w:name="Medium Grid 2 Accent 6" w:uiPriority="68"/>
+    <w:lsdException w:name="Medium Grid 3 Accent 6" w:uiPriority="69"/>
+    <w:lsdException w:name="Dark List Accent 6" w:uiPriority="70"/>
+    <w:lsdException w:name="Colorful Shading Accent 6" w:uiPriority="71"/>
+    <w:lsdException w:name="Colorful List Accent 6" w:uiPriority="72"/>
+    <w:lsdException w:name="Colorful Grid Accent 6" w:uiPriority="73"/>
+    <w:lsdException w:name="Subtle Emphasis" w:uiPriority="19" w:qFormat="1"/>
+    <w:lsdException w:name="Intense Emphasis" w:uiPriority="21" w:qFormat="1"/>
+    <w:lsdException w:name="Subtle Reference" w:uiPriority="31" w:qFormat="1"/>
+    <w:lsdException w:name="Intense Reference" w:uiPriority="32" w:qFormat="1"/>
+    <w:lsdException w:name="Book Title" w:uiPriority="33" w:qFormat="1"/>
+    <w:lsdException w:name="Bibliography" w:semiHidden="1" w:uiPriority="37" w:unhideWhenUsed="1"/>
+    <w:lsdException w:name="TOC Heading" w:semiHidden="1" w:uiPriority="39" w:unhideWhenUsed="1" w:qFormat="1"/>
+    <w:lsdException w:name="Grid Table 4" w:uiPriority="49"/>
+    <w:lsdException w:name="Grid Table 5 Dark" w:uiPriority="50"/>
+    <w:lsdException w:name="Grid Table 6 Colorful" w:uiPriority="51"/>
+    <w:lsdException w:name="Grid Table 7 Colorful" w:uiPriority="52"/>
+    <w:lsdException w:name="Grid Table 1 Light Accent 1" w:uiPriority="46"/>
+    <w:lsdException w:name="Grid Table 2 Accent 1" w:uiPriority="47"/>
+    <w:lsdException w:name="Grid Table 3 Accent 1" w:uiPriority="48"/>
+    <w:lsdException w:name="Grid Table 4 Accent 1" w:uiPriority="49"/>
+    <w:lsdException w:name="Grid Table 5 Dark Accent 1" w:uiPriority="50"/>
+    <w:lsdException w:name="Grid Table 6 Colorful Accent 1" w:uiPriority="51"/>
+    <w:lsdException w:name="Grid Table 7 Colorful Accent 1" w:uiPriority="52"/>
+    <w:lsdException w:name="Grid Table 1 Light Accent 2" w:uiPriority="46"/>
+    <w:lsdException w:name="Grid Table 2 Accent 2" w:uiPriority="47"/>
+    <w:lsdException w:name="Grid Table 3 Accent 2" w:uiPriority="48"/>
+    <w:lsdException w:name="Grid Table 4 Accent 2" w:uiPriority="49"/>
+    <w:lsdException w:name="Grid Table 5 Dark Accent 2" w:uiPriority="50"/>
+    <w:lsdException w:name="Grid Table 6 Colorful Accent 2" w:uiPriority="51"/>
+    <w:lsdException w:name="Grid Table 7 Colorful Accent 2" w:uiPriority="52"/>
+    <w:lsdException w:name="Grid Table 1 Light Accent 3" w:uiPriority="46"/>
+    <w:lsdException w:name="Grid Table 2 Accent 3" w:uiPriority="47"/>
+    <w:lsdException w:name="Grid Table 3 Accent 3" w:uiPriority="48"/>
+    <w:lsdException w:name="Grid Table 4 Accent 3" w:uiPriority="49"/>
+    <w:lsdException w:name="Grid Table 5 Dark Accent 3" w:uiPriority="50"/>
+    <w:lsdException w:name="Grid Table 6 Colorful Accent 3" w:uiPriority="51"/>
+    <w:lsdException w:name="Grid Table 7 Colorful Accent 3" w:uiPriority="52"/>
+    <w:lsdException w:name="Grid Table 1 Light Accent 4" w:uiPriority="46"/>
+    <w:lsdException w:name="Grid Table 2 Accent 4" w:uiPriority="47"/>
+    <w:lsdException w:name="Grid Table 3 Accent 4" w:uiPriority="48"/>
+    <w:lsdException w:name="Grid Table 4 Accent 4" w:uiPriority="49"/>
+    <w:lsdException w:name="Grid Table 5 Dark Accent 4" w:uiPriority="50"/>
+    <w:lsdException w:name="Grid Table 6 Colorful Accent 4" w:uiPriority="51"/>
+    <w:lsdException w:name="Grid Table 7 Colorful Accent 4" w:uiPriority="52"/>
+    <w:lsdException w:name="Grid Table 1 Light Accent 5" w:uiPriority="46"/>
+    <w:lsdException w:name="Grid Table 2 Accent 5" w:uiPriority="47"/>
+    <w:lsdException w:name="Grid Table 3 Accent 5" w:uiPriority="48"/>
+    <w:lsdException w:name="Grid Table 4 Accent 5" w:uiPriority="49"/>
+    <w:lsdException w:name="Grid Table 5 Dark Accent 5" w:uiPriority="50"/>
+    <w:lsdException w:name="Grid Table 6 Colorful Accent 5" w:uiPriority="51"/>
+    <w:lsdException w:name="Grid Table 7 Colorful Accent 5" w:uiPriority="52"/>
+    <w:lsdException w:name="Grid Table 1 Light Accent 6" w:uiPriority="46"/>
+    <w:lsdException w:name="Grid Table 2 Accent 6" w:uiPriority="47"/>
+    <w:lsdException w:name="Grid Table 3 Accent 6" w:uiPriority="48"/>
+    <w:lsdException w:name="Grid Table 4 Accent 6" w:uiPriority="49"/>
+    <w:lsdException w:name="Grid Table 5 Dark Accent 6" w:uiPriority="50"/>
+    <w:lsdException w:name="Grid Table 6 Colorful Accent 6" w:uiPriority="51"/>
+    <w:lsdException w:name="Grid Table 7 Colorful Accent 6" w:uiPriority="52"/>
+    <w:lsdException w:name="List Table 1 Light" w:uiPriority="46"/>
+    <w:lsdException w:name="List Table 2" w:uiPriority="47"/>
+    <w:lsdException w:name="List Table 3" w:uiPriority="48"/>
+    <w:lsdException w:name="List Table 4" w:uiPriority="49"/>
+    <w:lsdException w:name="List Table 5 Dark" w:uiPriority="50"/>
+    <w:lsdException w:name="List Table 6 Colorful" w:uiPriority="51"/>
+    <w:lsdException w:name="List Table 7 Colorful" w:uiPriority="52"/>
+    <w:lsdException w:name="List Table 1 Light Accent 1" w:uiPriority="46"/>
+    <w:lsdException w:name="List Table 2 Accent 1" w:uiPriority="47"/>
+    <w:lsdException w:name="List Table 3 Accent 1" w:uiPriority="48"/>
+    <w:lsdException w:name="List Table 4 Accent 1" w:uiPriority="49"/>
+    <w:lsdException w:name="List Table 5 Dark Accent 1" w:uiPriority="50"/>
+    <w:lsdException w:name="List Table 6 Colorful Accent 1" w:uiPriority="51"/>
+    <w:lsdException w:name="List Table 7 Colorful Accent 1" w:uiPriority="52"/>
+    <w:lsdException w:name="List Table 1 Light Accent 2" w:uiPriority="46"/>
+    <w:lsdException w:name="List Table 2 Accent 2" w:uiPriority="47"/>
+    <w:lsdException w:name="List Table 3 Accent 2" w:uiPriority="48"/>
+    <w:lsdException w:name="List Table 4 Accent 2" w:uiPriority="49"/>
+    <w:lsdException w:name="List Table 5 Dark Accent 2" w:uiPriority="50"/>
+    <w:lsdException w:name="List Table 6 Colorful Accent 2" w:uiPriority="51"/>
+    <w:lsdException w:name="List Table 7 Colorful Accent 2" w:uiPriority="52"/>
+    <w:lsdException w:name="List Table 1 Light Accent 3" w:uiPriority="46"/>
+    <w:lsdException w:name="List Table 2 Accent 3" w:uiPriority="47"/>
+    <w:lsdException w:name="List Table 3 Accent 3" w:uiPriority="48"/>
+    <w:lsdException w:name="List Table 4 Accent 3" w:uiPriority="49"/>
+    <w:lsdException w:name="List Table 5 Dark Accent 3" w:uiPriority="50"/>
+    <w:lsdException w:name="List Table 6 Colorful Accent 3" w:uiPriority="51"/>
+    <w:lsdException w:name="List Table 7 Colorful Accent 3" w:uiPriority="52"/>
+    <w:lsdException w:name="List Table 1 Light Accent 4" w:uiPriority="46"/>
+    <w:lsdException w:name="List Table 2 Accent 4" w:uiPriority="47"/>
+    <w:lsdException w:name="List Table 3 Accent 4" w:uiPriority="48"/>
+    <w:lsdException w:name="List Table 4 Accent 4" w:uiPriority="49"/>
+    <w:lsdException w:name="List Table 5 Dark Accent 4" w:uiPriority="50"/>
+    <w:lsdException w:name="List Table 6 Colorful Accent 4" w:uiPriority="51"/>
+    <w:lsdException w:name="List Table 7 Colorful Accent 4" w:uiPriority="52"/>
+    <w:lsdException w:name="List Table 1 Light Accent 5" w:uiPriority="46"/>
+    <w:lsdException w:name="List Table 2 Accent 5" w:uiPriority="47"/>
+    <w:lsdException w:name="List Table 3 Accent 5" w:uiPriority="48"/>
+    <w:lsdException w:name="List Table 4 Accent 5" w:uiPriority="49"/>
+    <w:lsdException w:name="List Table 5 Dark Accent 5" w:uiPriority="50"/>
+    <w:lsdException w:name="List Table 6 Colorful Accent 5" w:uiPriority="51"/>
+    <w:lsdException w:name="List Table 7 Colorful Accent 5" w:uiPriority="52"/>
+    <w:lsdException w:name="List Table 1 Light Accent 6" w:uiPriority="46"/>
+    <w:lsdException w:name="List Table 2 Accent 6" w:uiPriority="47"/>
+    <w:lsdException w:name="List Table 3 Accent 6" w:uiPriority="48"/>
+    <w:lsdException w:name="List Table 4 Accent 6" w:uiPriority="49"/>
+    <w:lsdException w:name="List Table 5 Dark Accent 6" w:uiPriority="50"/>
+    <w:lsdException w:name="List Table 6 Colorful Accent 6" w:uiPriority="51"/>
+    <w:lsdException w:name="List Table 7 Colorful Accent 6" w:uiPriority="52"/>
+    <w:lsdException w:name="Mention" w:semiHidden="1" w:unhideWhenUsed="1"/>
+    <w:lsdException w:name="Smart Hyperlink" w:semiHidden="1" w:unhideWhenUsed="1"/>
+    <w:lsdException w:name="Hashtag" w:semiHidden="1" w:unhideWhenUsed="1"/>
+    <w:lsdException w:name="Unresolved Mention" w:semiHidden="1" w:unhideWhenUsed="1"/>
+    <w:lsdException w:name="Smart Link" w:semiHidden="1" w:unhideWhenUsed="1"/>
   </w:latentStyles>
   <w:style w:type="paragraph" w:default="1" w:styleId="Normal">
     <w:name w:val="Normal"/>
@@ -8101,8 +8591,8 @@
       <w:ind w:left="240"/>
     </w:pPr>
   </w:style>
-  <w:style w:type="character" w:customStyle="1" w:styleId="UnresolvedMention">
-    <w:name w:val="Unresolved Mention"/>
+  <w:style w:type="character" w:customStyle="1" w:styleId="UnresolvedMention1">
+    <w:name w:val="Unresolved Mention1"/>
     <w:basedOn w:val="DefaultParagraphFont"/>
     <w:uiPriority w:val="99"/>
     <w:semiHidden/>
@@ -8122,7 +8612,6 @@
       <w:spacing w:after="0" w:line="240" w:lineRule="auto"/>
     </w:pPr>
     <w:tblPr>
-      <w:tblInd w:w="0" w:type="dxa"/>
       <w:tblBorders>
         <w:top w:val="single" w:sz="4" w:space="0" w:color="auto"/>
         <w:left w:val="single" w:sz="4" w:space="0" w:color="auto"/>
@@ -8131,842 +8620,6 @@
         <w:insideH w:val="single" w:sz="4" w:space="0" w:color="auto"/>
         <w:insideV w:val="single" w:sz="4" w:space="0" w:color="auto"/>
       </w:tblBorders>
-      <w:tblCellMar>
-        <w:top w:w="0" w:type="dxa"/>
-        <w:left w:w="108" w:type="dxa"/>
-        <w:bottom w:w="0" w:type="dxa"/>
-        <w:right w:w="108" w:type="dxa"/>
-      </w:tblCellMar>
-    </w:tblPr>
-  </w:style>
-  <w:style w:type="character" w:customStyle="1" w:styleId="Heading3Char">
-    <w:name w:val="Heading 3 Char"/>
-    <w:basedOn w:val="DefaultParagraphFont"/>
-    <w:link w:val="Heading3"/>
-    <w:uiPriority w:val="9"/>
-    <w:rsid w:val="00002404"/>
-    <w:rPr>
-      <w:rFonts w:ascii="Arial" w:eastAsiaTheme="majorEastAsia" w:hAnsi="Arial" w:cstheme="majorBidi"/>
-      <w:b/>
-      <w:bCs/>
-      <w:sz w:val="24"/>
-      <w:szCs w:val="24"/>
-    </w:rPr>
-  </w:style>
-  <w:style w:type="paragraph" w:styleId="TOC3">
-    <w:name w:val="toc 3"/>
-    <w:basedOn w:val="Normal"/>
-    <w:next w:val="Normal"/>
-    <w:autoRedefine/>
-    <w:uiPriority w:val="39"/>
-    <w:unhideWhenUsed/>
-    <w:rsid w:val="00F63F7E"/>
-    <w:pPr>
-      <w:spacing w:after="100"/>
-      <w:ind w:left="480"/>
-    </w:pPr>
-  </w:style>
-  <w:style w:type="character" w:customStyle="1" w:styleId="Heading4Char">
-    <w:name w:val="Heading 4 Char"/>
-    <w:basedOn w:val="DefaultParagraphFont"/>
-    <w:link w:val="Heading4"/>
-    <w:uiPriority w:val="9"/>
-    <w:rsid w:val="000575E3"/>
-    <w:rPr>
-      <w:rFonts w:asciiTheme="majorHAnsi" w:eastAsiaTheme="majorEastAsia" w:hAnsiTheme="majorHAnsi" w:cstheme="majorBidi"/>
-      <w:bCs/>
-      <w:iCs/>
-      <w:color w:val="365F91" w:themeColor="accent1" w:themeShade="BF"/>
-      <w:sz w:val="24"/>
-      <w:szCs w:val="32"/>
-    </w:rPr>
-  </w:style>
-  <w:style w:type="paragraph" w:styleId="NoSpacing">
-    <w:name w:val="No Spacing"/>
-    <w:uiPriority w:val="1"/>
-    <w:qFormat/>
-    <w:rsid w:val="00CC3678"/>
-    <w:pPr>
-      <w:spacing w:after="0" w:line="240" w:lineRule="auto"/>
-    </w:pPr>
-    <w:rPr>
-      <w:rFonts w:ascii="Arial" w:hAnsi="Arial" w:cs="Arial"/>
-      <w:bCs/>
-      <w:color w:val="000000" w:themeColor="text1"/>
-      <w:sz w:val="24"/>
-    </w:rPr>
-  </w:style>
-  <w:style w:type="character" w:styleId="FollowedHyperlink">
-    <w:name w:val="FollowedHyperlink"/>
-    <w:basedOn w:val="DefaultParagraphFont"/>
-    <w:uiPriority w:val="99"/>
-    <w:semiHidden/>
-    <w:unhideWhenUsed/>
-    <w:rsid w:val="00E10F46"/>
-    <w:rPr>
-      <w:color w:val="800080" w:themeColor="followedHyperlink"/>
-      <w:u w:val="single"/>
-    </w:rPr>
-  </w:style>
-  <w:style w:type="paragraph" w:styleId="NormalWeb">
-    <w:name w:val="Normal (Web)"/>
-    <w:basedOn w:val="Normal"/>
-    <w:uiPriority w:val="99"/>
-    <w:unhideWhenUsed/>
-    <w:rsid w:val="00776949"/>
-    <w:pPr>
-      <w:spacing w:before="100" w:beforeAutospacing="1" w:after="100" w:afterAutospacing="1" w:line="240" w:lineRule="auto"/>
-    </w:pPr>
-    <w:rPr>
-      <w:rFonts w:ascii="Times New Roman" w:eastAsia="Times New Roman" w:hAnsi="Times New Roman" w:cs="Times New Roman"/>
-      <w:bCs w:val="0"/>
-      <w:color w:val="auto"/>
-      <w:sz w:val="24"/>
-      <w:szCs w:val="24"/>
-      <w:lang w:val="en-CA" w:eastAsia="en-CA"/>
-    </w:rPr>
-  </w:style>
-  <w:style w:type="character" w:styleId="Strong">
-    <w:name w:val="Strong"/>
-    <w:basedOn w:val="DefaultParagraphFont"/>
-    <w:uiPriority w:val="22"/>
-    <w:qFormat/>
-    <w:rsid w:val="00776949"/>
-    <w:rPr>
-      <w:b/>
-      <w:bCs/>
-    </w:rPr>
-  </w:style>
-  <w:style w:type="paragraph" w:styleId="TOC4">
-    <w:name w:val="toc 4"/>
-    <w:basedOn w:val="Normal"/>
-    <w:next w:val="Normal"/>
-    <w:autoRedefine/>
-    <w:uiPriority w:val="39"/>
-    <w:unhideWhenUsed/>
-    <w:rsid w:val="0063111B"/>
-    <w:pPr>
-      <w:spacing w:after="100" w:line="259" w:lineRule="auto"/>
-      <w:ind w:left="660"/>
-    </w:pPr>
-    <w:rPr>
-      <w:rFonts w:asciiTheme="minorHAnsi" w:eastAsiaTheme="minorEastAsia" w:hAnsiTheme="minorHAnsi" w:cstheme="minorBidi"/>
-      <w:bCs w:val="0"/>
-      <w:color w:val="auto"/>
-      <w:kern w:val="2"/>
-      <w:szCs w:val="22"/>
-      <w:lang w:val="en-CA" w:eastAsia="en-CA"/>
-      <w14:ligatures w14:val="standardContextual"/>
-    </w:rPr>
-  </w:style>
-  <w:style w:type="paragraph" w:styleId="TOC5">
-    <w:name w:val="toc 5"/>
-    <w:basedOn w:val="Normal"/>
-    <w:next w:val="Normal"/>
-    <w:autoRedefine/>
-    <w:uiPriority w:val="39"/>
-    <w:unhideWhenUsed/>
-    <w:rsid w:val="0063111B"/>
-    <w:pPr>
-      <w:spacing w:after="100" w:line="259" w:lineRule="auto"/>
-      <w:ind w:left="880"/>
-    </w:pPr>
-    <w:rPr>
-      <w:rFonts w:asciiTheme="minorHAnsi" w:eastAsiaTheme="minorEastAsia" w:hAnsiTheme="minorHAnsi" w:cstheme="minorBidi"/>
-      <w:bCs w:val="0"/>
-      <w:color w:val="auto"/>
-      <w:kern w:val="2"/>
-      <w:szCs w:val="22"/>
-      <w:lang w:val="en-CA" w:eastAsia="en-CA"/>
-      <w14:ligatures w14:val="standardContextual"/>
-    </w:rPr>
-  </w:style>
-  <w:style w:type="paragraph" w:styleId="TOC6">
-    <w:name w:val="toc 6"/>
-    <w:basedOn w:val="Normal"/>
-    <w:next w:val="Normal"/>
-    <w:autoRedefine/>
-    <w:uiPriority w:val="39"/>
-    <w:unhideWhenUsed/>
-    <w:rsid w:val="0063111B"/>
-    <w:pPr>
-      <w:spacing w:after="100" w:line="259" w:lineRule="auto"/>
-      <w:ind w:left="1100"/>
-    </w:pPr>
-    <w:rPr>
-      <w:rFonts w:asciiTheme="minorHAnsi" w:eastAsiaTheme="minorEastAsia" w:hAnsiTheme="minorHAnsi" w:cstheme="minorBidi"/>
-      <w:bCs w:val="0"/>
-      <w:color w:val="auto"/>
-      <w:kern w:val="2"/>
-      <w:szCs w:val="22"/>
-      <w:lang w:val="en-CA" w:eastAsia="en-CA"/>
-      <w14:ligatures w14:val="standardContextual"/>
-    </w:rPr>
-  </w:style>
-  <w:style w:type="paragraph" w:styleId="TOC7">
-    <w:name w:val="toc 7"/>
-    <w:basedOn w:val="Normal"/>
-    <w:next w:val="Normal"/>
-    <w:autoRedefine/>
-    <w:uiPriority w:val="39"/>
-    <w:unhideWhenUsed/>
-    <w:rsid w:val="0063111B"/>
-    <w:pPr>
-      <w:spacing w:after="100" w:line="259" w:lineRule="auto"/>
-      <w:ind w:left="1320"/>
-    </w:pPr>
-    <w:rPr>
-      <w:rFonts w:asciiTheme="minorHAnsi" w:eastAsiaTheme="minorEastAsia" w:hAnsiTheme="minorHAnsi" w:cstheme="minorBidi"/>
-      <w:bCs w:val="0"/>
-      <w:color w:val="auto"/>
-      <w:kern w:val="2"/>
-      <w:szCs w:val="22"/>
-      <w:lang w:val="en-CA" w:eastAsia="en-CA"/>
-      <w14:ligatures w14:val="standardContextual"/>
-    </w:rPr>
-  </w:style>
-  <w:style w:type="paragraph" w:styleId="TOC8">
-    <w:name w:val="toc 8"/>
-    <w:basedOn w:val="Normal"/>
-    <w:next w:val="Normal"/>
-    <w:autoRedefine/>
-    <w:uiPriority w:val="39"/>
-    <w:unhideWhenUsed/>
-    <w:rsid w:val="0063111B"/>
-    <w:pPr>
-      <w:spacing w:after="100" w:line="259" w:lineRule="auto"/>
-      <w:ind w:left="1540"/>
-    </w:pPr>
-    <w:rPr>
-      <w:rFonts w:asciiTheme="minorHAnsi" w:eastAsiaTheme="minorEastAsia" w:hAnsiTheme="minorHAnsi" w:cstheme="minorBidi"/>
-      <w:bCs w:val="0"/>
-      <w:color w:val="auto"/>
-      <w:kern w:val="2"/>
-      <w:szCs w:val="22"/>
-      <w:lang w:val="en-CA" w:eastAsia="en-CA"/>
-      <w14:ligatures w14:val="standardContextual"/>
-    </w:rPr>
-  </w:style>
-  <w:style w:type="paragraph" w:styleId="TOC9">
-    <w:name w:val="toc 9"/>
-    <w:basedOn w:val="Normal"/>
-    <w:next w:val="Normal"/>
-    <w:autoRedefine/>
-    <w:uiPriority w:val="39"/>
-    <w:unhideWhenUsed/>
-    <w:rsid w:val="0063111B"/>
-    <w:pPr>
-      <w:spacing w:after="100" w:line="259" w:lineRule="auto"/>
-      <w:ind w:left="1760"/>
-    </w:pPr>
-    <w:rPr>
-      <w:rFonts w:asciiTheme="minorHAnsi" w:eastAsiaTheme="minorEastAsia" w:hAnsiTheme="minorHAnsi" w:cstheme="minorBidi"/>
-      <w:bCs w:val="0"/>
-      <w:color w:val="auto"/>
-      <w:kern w:val="2"/>
-      <w:szCs w:val="22"/>
-      <w:lang w:val="en-CA" w:eastAsia="en-CA"/>
-      <w14:ligatures w14:val="standardContextual"/>
-    </w:rPr>
-  </w:style>
-</w:styles>
-</file>
-
-<file path=word/stylesWithEffects.xml><?xml version="1.0" encoding="utf-8"?>
-<w:styles xmlns:wpc="http://schemas.microsoft.com/office/word/2010/wordprocessingCanvas" xmlns:mo="http://schemas.microsoft.com/office/mac/office/2008/main" xmlns:mc="http://schemas.openxmlformats.org/markup-compatibility/2006" xmlns:mv="urn:schemas-microsoft-com:mac:vml" xmlns:o="urn:schemas-microsoft-com:office:office" xmlns:r="http://schemas.openxmlformats.org/officeDocument/2006/relationships" xmlns:m="http://schemas.openxmlformats.org/officeDocument/2006/math" xmlns:v="urn:schemas-microsoft-com:vml" xmlns:wp14="http://schemas.microsoft.com/office/word/2010/wordprocessingDrawing" xmlns:wp="http://schemas.openxmlformats.org/drawingml/2006/wordprocessingDrawing" xmlns:w10="urn:schemas-microsoft-com:office:word" xmlns:w="http://schemas.openxmlformats.org/wordprocessingml/2006/main" xmlns:w14="http://schemas.microsoft.com/office/word/2010/wordml" xmlns:wpg="http://schemas.microsoft.com/office/word/2010/wordprocessingGroup" xmlns:wpi="http://schemas.microsoft.com/office/word/2010/wordprocessingInk" xmlns:wne="http://schemas.microsoft.com/office/word/2006/wordml" xmlns:wps="http://schemas.microsoft.com/office/word/2010/wordprocessingShape" mc:Ignorable="w14 wp14">
-  <w:docDefaults>
-    <w:rPrDefault>
-      <w:rPr>
-        <w:rFonts w:asciiTheme="minorHAnsi" w:eastAsiaTheme="minorHAnsi" w:hAnsiTheme="minorHAnsi" w:cstheme="minorBidi"/>
-        <w:sz w:val="22"/>
-        <w:szCs w:val="22"/>
-        <w:lang w:val="en-US" w:eastAsia="en-US" w:bidi="ar-SA"/>
-      </w:rPr>
-    </w:rPrDefault>
-    <w:pPrDefault>
-      <w:pPr>
-        <w:spacing w:after="200" w:line="276" w:lineRule="auto"/>
-      </w:pPr>
-    </w:pPrDefault>
-  </w:docDefaults>
-  <w:latentStyles w:defLockedState="0" w:defUIPriority="99" w:defSemiHidden="1" w:defUnhideWhenUsed="1" w:defQFormat="0" w:count="276">
-    <w:lsdException w:name="Normal" w:semiHidden="0" w:uiPriority="0" w:unhideWhenUsed="0" w:qFormat="1"/>
-    <w:lsdException w:name="heading 1" w:semiHidden="0" w:uiPriority="9" w:unhideWhenUsed="0" w:qFormat="1"/>
-    <w:lsdException w:name="heading 2" w:uiPriority="9" w:qFormat="1"/>
-    <w:lsdException w:name="heading 3" w:uiPriority="9" w:qFormat="1"/>
-    <w:lsdException w:name="heading 4" w:uiPriority="9" w:qFormat="1"/>
-    <w:lsdException w:name="heading 5" w:uiPriority="9" w:qFormat="1"/>
-    <w:lsdException w:name="heading 6" w:uiPriority="9" w:qFormat="1"/>
-    <w:lsdException w:name="heading 7" w:uiPriority="9" w:qFormat="1"/>
-    <w:lsdException w:name="heading 8" w:uiPriority="9" w:qFormat="1"/>
-    <w:lsdException w:name="heading 9" w:uiPriority="9" w:qFormat="1"/>
-    <w:lsdException w:name="toc 1" w:uiPriority="39"/>
-    <w:lsdException w:name="toc 2" w:uiPriority="39"/>
-    <w:lsdException w:name="toc 3" w:uiPriority="39"/>
-    <w:lsdException w:name="toc 4" w:uiPriority="39"/>
-    <w:lsdException w:name="toc 5" w:uiPriority="39"/>
-    <w:lsdException w:name="toc 6" w:uiPriority="39"/>
-    <w:lsdException w:name="toc 7" w:uiPriority="39"/>
-    <w:lsdException w:name="toc 8" w:uiPriority="39"/>
-    <w:lsdException w:name="toc 9" w:uiPriority="39"/>
-    <w:lsdException w:name="caption" w:uiPriority="35" w:qFormat="1"/>
-    <w:lsdException w:name="Title" w:semiHidden="0" w:uiPriority="10" w:unhideWhenUsed="0" w:qFormat="1"/>
-    <w:lsdException w:name="Default Paragraph Font" w:uiPriority="1"/>
-    <w:lsdException w:name="Subtitle" w:semiHidden="0" w:uiPriority="11" w:unhideWhenUsed="0" w:qFormat="1"/>
-    <w:lsdException w:name="Strong" w:semiHidden="0" w:uiPriority="22" w:unhideWhenUsed="0" w:qFormat="1"/>
-    <w:lsdException w:name="Emphasis" w:semiHidden="0" w:uiPriority="20" w:unhideWhenUsed="0" w:qFormat="1"/>
-    <w:lsdException w:name="Table Grid" w:semiHidden="0" w:uiPriority="39" w:unhideWhenUsed="0"/>
-    <w:lsdException w:name="Note Level 1" w:semiHidden="0" w:unhideWhenUsed="0"/>
-    <w:lsdException w:name="Note Level 2" w:semiHidden="0" w:unhideWhenUsed="0"/>
-    <w:lsdException w:name="Note Level 3" w:semiHidden="0" w:unhideWhenUsed="0"/>
-    <w:lsdException w:name="Note Level 4" w:semiHidden="0" w:unhideWhenUsed="0"/>
-    <w:lsdException w:name="Note Level 5" w:semiHidden="0" w:unhideWhenUsed="0"/>
-    <w:lsdException w:name="Note Level 6" w:semiHidden="0" w:unhideWhenUsed="0"/>
-    <w:lsdException w:name="Note Level 7" w:semiHidden="0" w:unhideWhenUsed="0"/>
-    <w:lsdException w:name="Note Level 8" w:semiHidden="0" w:unhideWhenUsed="0"/>
-    <w:lsdException w:name="Note Level 9" w:semiHidden="0" w:unhideWhenUsed="0"/>
-    <w:lsdException w:name="Placeholder Text" w:unhideWhenUsed="0"/>
-    <w:lsdException w:name="No Spacing" w:semiHidden="0" w:uiPriority="1" w:unhideWhenUsed="0" w:qFormat="1"/>
-    <w:lsdException w:name="Light Shading" w:semiHidden="0" w:uiPriority="60" w:unhideWhenUsed="0"/>
-    <w:lsdException w:name="Light List" w:semiHidden="0" w:uiPriority="61" w:unhideWhenUsed="0"/>
-    <w:lsdException w:name="Light Grid" w:semiHidden="0" w:uiPriority="62" w:unhideWhenUsed="0"/>
-    <w:lsdException w:name="Medium Shading 1" w:semiHidden="0" w:uiPriority="63" w:unhideWhenUsed="0"/>
-    <w:lsdException w:name="Medium Shading 2" w:semiHidden="0" w:uiPriority="64" w:unhideWhenUsed="0"/>
-    <w:lsdException w:name="Medium List 1" w:semiHidden="0" w:uiPriority="65" w:unhideWhenUsed="0"/>
-    <w:lsdException w:name="Medium List 2" w:semiHidden="0" w:uiPriority="66" w:unhideWhenUsed="0"/>
-    <w:lsdException w:name="Medium Grid 1" w:semiHidden="0" w:uiPriority="67" w:unhideWhenUsed="0"/>
-    <w:lsdException w:name="Medium Grid 2" w:semiHidden="0" w:uiPriority="68" w:unhideWhenUsed="0"/>
-    <w:lsdException w:name="Medium Grid 3" w:semiHidden="0" w:uiPriority="69" w:unhideWhenUsed="0"/>
-    <w:lsdException w:name="Dark List" w:semiHidden="0" w:uiPriority="70" w:unhideWhenUsed="0"/>
-    <w:lsdException w:name="Colorful Shading" w:semiHidden="0" w:uiPriority="71" w:unhideWhenUsed="0"/>
-    <w:lsdException w:name="Colorful List" w:semiHidden="0" w:uiPriority="72" w:unhideWhenUsed="0"/>
-    <w:lsdException w:name="Colorful Grid" w:semiHidden="0" w:uiPriority="73" w:unhideWhenUsed="0"/>
-    <w:lsdException w:name="Light Shading Accent 1" w:semiHidden="0" w:uiPriority="60" w:unhideWhenUsed="0"/>
-    <w:lsdException w:name="Light List Accent 1" w:semiHidden="0" w:uiPriority="61" w:unhideWhenUsed="0"/>
-    <w:lsdException w:name="Light Grid Accent 1" w:semiHidden="0" w:uiPriority="62" w:unhideWhenUsed="0"/>
-    <w:lsdException w:name="Medium Shading 1 Accent 1" w:semiHidden="0" w:uiPriority="63" w:unhideWhenUsed="0"/>
-    <w:lsdException w:name="Medium Shading 2 Accent 1" w:semiHidden="0" w:uiPriority="64" w:unhideWhenUsed="0"/>
-    <w:lsdException w:name="Medium List 1 Accent 1" w:semiHidden="0" w:uiPriority="65" w:unhideWhenUsed="0"/>
-    <w:lsdException w:name="Revision" w:unhideWhenUsed="0"/>
-    <w:lsdException w:name="List Paragraph" w:semiHidden="0" w:uiPriority="34" w:unhideWhenUsed="0" w:qFormat="1"/>
-    <w:lsdException w:name="Quote" w:semiHidden="0" w:uiPriority="29" w:unhideWhenUsed="0" w:qFormat="1"/>
-    <w:lsdException w:name="Intense Quote" w:semiHidden="0" w:uiPriority="30" w:unhideWhenUsed="0" w:qFormat="1"/>
-    <w:lsdException w:name="Medium List 2 Accent 1" w:semiHidden="0" w:uiPriority="66" w:unhideWhenUsed="0"/>
-    <w:lsdException w:name="Medium Grid 1 Accent 1" w:semiHidden="0" w:uiPriority="67" w:unhideWhenUsed="0"/>
-    <w:lsdException w:name="Medium Grid 2 Accent 1" w:semiHidden="0" w:uiPriority="68" w:unhideWhenUsed="0"/>
-    <w:lsdException w:name="Medium Grid 3 Accent 1" w:semiHidden="0" w:uiPriority="69" w:unhideWhenUsed="0"/>
-    <w:lsdException w:name="Dark List Accent 1" w:semiHidden="0" w:uiPriority="70" w:unhideWhenUsed="0"/>
-    <w:lsdException w:name="Colorful Shading Accent 1" w:semiHidden="0" w:uiPriority="71" w:unhideWhenUsed="0"/>
-    <w:lsdException w:name="Colorful List Accent 1" w:semiHidden="0" w:uiPriority="72" w:unhideWhenUsed="0"/>
-    <w:lsdException w:name="Colorful Grid Accent 1" w:semiHidden="0" w:uiPriority="73" w:unhideWhenUsed="0"/>
-    <w:lsdException w:name="Light Shading Accent 2" w:semiHidden="0" w:uiPriority="60" w:unhideWhenUsed="0"/>
-    <w:lsdException w:name="Light List Accent 2" w:semiHidden="0" w:uiPriority="61" w:unhideWhenUsed="0"/>
-    <w:lsdException w:name="Light Grid Accent 2" w:semiHidden="0" w:uiPriority="62" w:unhideWhenUsed="0"/>
-    <w:lsdException w:name="Medium Shading 1 Accent 2" w:semiHidden="0" w:uiPriority="63" w:unhideWhenUsed="0"/>
-    <w:lsdException w:name="Medium Shading 2 Accent 2" w:semiHidden="0" w:uiPriority="64" w:unhideWhenUsed="0"/>
-    <w:lsdException w:name="Medium List 1 Accent 2" w:semiHidden="0" w:uiPriority="65" w:unhideWhenUsed="0"/>
-    <w:lsdException w:name="Medium List 2 Accent 2" w:semiHidden="0" w:uiPriority="66" w:unhideWhenUsed="0"/>
-    <w:lsdException w:name="Medium Grid 1 Accent 2" w:semiHidden="0" w:uiPriority="67" w:unhideWhenUsed="0"/>
-    <w:lsdException w:name="Medium Grid 2 Accent 2" w:semiHidden="0" w:uiPriority="68" w:unhideWhenUsed="0"/>
-    <w:lsdException w:name="Medium Grid 3 Accent 2" w:semiHidden="0" w:uiPriority="69" w:unhideWhenUsed="0"/>
-    <w:lsdException w:name="Dark List Accent 2" w:semiHidden="0" w:uiPriority="70" w:unhideWhenUsed="0"/>
-    <w:lsdException w:name="Colorful Shading Accent 2" w:semiHidden="0" w:uiPriority="71" w:unhideWhenUsed="0"/>
-    <w:lsdException w:name="Colorful List Accent 2" w:semiHidden="0" w:uiPriority="72" w:unhideWhenUsed="0"/>
-    <w:lsdException w:name="Colorful Grid Accent 2" w:semiHidden="0" w:uiPriority="73" w:unhideWhenUsed="0"/>
-    <w:lsdException w:name="Light Shading Accent 3" w:semiHidden="0" w:uiPriority="60" w:unhideWhenUsed="0"/>
-    <w:lsdException w:name="Light List Accent 3" w:semiHidden="0" w:uiPriority="61" w:unhideWhenUsed="0"/>
-    <w:lsdException w:name="Light Grid Accent 3" w:semiHidden="0" w:uiPriority="62" w:unhideWhenUsed="0"/>
-    <w:lsdException w:name="Medium Shading 1 Accent 3" w:semiHidden="0" w:uiPriority="63" w:unhideWhenUsed="0"/>
-    <w:lsdException w:name="Medium Shading 2 Accent 3" w:semiHidden="0" w:uiPriority="64" w:unhideWhenUsed="0"/>
-    <w:lsdException w:name="Medium List 1 Accent 3" w:semiHidden="0" w:uiPriority="65" w:unhideWhenUsed="0"/>
-    <w:lsdException w:name="Medium List 2 Accent 3" w:semiHidden="0" w:uiPriority="66" w:unhideWhenUsed="0"/>
-    <w:lsdException w:name="Medium Grid 1 Accent 3" w:semiHidden="0" w:uiPriority="67" w:unhideWhenUsed="0"/>
-    <w:lsdException w:name="Medium Grid 2 Accent 3" w:semiHidden="0" w:uiPriority="68" w:unhideWhenUsed="0"/>
-    <w:lsdException w:name="Medium Grid 3 Accent 3" w:semiHidden="0" w:uiPriority="69" w:unhideWhenUsed="0"/>
-    <w:lsdException w:name="Dark List Accent 3" w:semiHidden="0" w:uiPriority="70" w:unhideWhenUsed="0"/>
-    <w:lsdException w:name="Colorful Shading Accent 3" w:semiHidden="0" w:uiPriority="71" w:unhideWhenUsed="0"/>
-    <w:lsdException w:name="Colorful List Accent 3" w:semiHidden="0" w:uiPriority="72" w:unhideWhenUsed="0"/>
-    <w:lsdException w:name="Colorful Grid Accent 3" w:semiHidden="0" w:uiPriority="73" w:unhideWhenUsed="0"/>
-    <w:lsdException w:name="Light Shading Accent 4" w:semiHidden="0" w:uiPriority="60" w:unhideWhenUsed="0"/>
-    <w:lsdException w:name="Light List Accent 4" w:semiHidden="0" w:uiPriority="61" w:unhideWhenUsed="0"/>
-    <w:lsdException w:name="Light Grid Accent 4" w:semiHidden="0" w:uiPriority="62" w:unhideWhenUsed="0"/>
-    <w:lsdException w:name="Medium Shading 1 Accent 4" w:semiHidden="0" w:uiPriority="63" w:unhideWhenUsed="0"/>
-    <w:lsdException w:name="Medium Shading 2 Accent 4" w:semiHidden="0" w:uiPriority="64" w:unhideWhenUsed="0"/>
-    <w:lsdException w:name="Medium List 1 Accent 4" w:semiHidden="0" w:uiPriority="65" w:unhideWhenUsed="0"/>
-    <w:lsdException w:name="Medium List 2 Accent 4" w:semiHidden="0" w:uiPriority="66" w:unhideWhenUsed="0"/>
-    <w:lsdException w:name="Medium Grid 1 Accent 4" w:semiHidden="0" w:uiPriority="67" w:unhideWhenUsed="0"/>
-    <w:lsdException w:name="Medium Grid 2 Accent 4" w:semiHidden="0" w:uiPriority="68" w:unhideWhenUsed="0"/>
-    <w:lsdException w:name="Medium Grid 3 Accent 4" w:semiHidden="0" w:uiPriority="69" w:unhideWhenUsed="0"/>
-    <w:lsdException w:name="Dark List Accent 4" w:semiHidden="0" w:uiPriority="70" w:unhideWhenUsed="0"/>
-    <w:lsdException w:name="Colorful Shading Accent 4" w:semiHidden="0" w:uiPriority="71" w:unhideWhenUsed="0"/>
-    <w:lsdException w:name="Colorful List Accent 4" w:semiHidden="0" w:uiPriority="72" w:unhideWhenUsed="0"/>
-    <w:lsdException w:name="Colorful Grid Accent 4" w:semiHidden="0" w:uiPriority="73" w:unhideWhenUsed="0"/>
-    <w:lsdException w:name="Light Shading Accent 5" w:semiHidden="0" w:uiPriority="60" w:unhideWhenUsed="0"/>
-    <w:lsdException w:name="Light List Accent 5" w:semiHidden="0" w:uiPriority="61" w:unhideWhenUsed="0"/>
-    <w:lsdException w:name="Light Grid Accent 5" w:semiHidden="0" w:uiPriority="62" w:unhideWhenUsed="0"/>
-    <w:lsdException w:name="Medium Shading 1 Accent 5" w:semiHidden="0" w:uiPriority="63" w:unhideWhenUsed="0"/>
-    <w:lsdException w:name="Medium Shading 2 Accent 5" w:semiHidden="0" w:uiPriority="64" w:unhideWhenUsed="0"/>
-    <w:lsdException w:name="Medium List 1 Accent 5" w:semiHidden="0" w:uiPriority="65" w:unhideWhenUsed="0"/>
-    <w:lsdException w:name="Medium List 2 Accent 5" w:semiHidden="0" w:uiPriority="66" w:unhideWhenUsed="0"/>
-    <w:lsdException w:name="Medium Grid 1 Accent 5" w:semiHidden="0" w:uiPriority="67" w:unhideWhenUsed="0"/>
-    <w:lsdException w:name="Medium Grid 2 Accent 5" w:semiHidden="0" w:uiPriority="68" w:unhideWhenUsed="0"/>
-    <w:lsdException w:name="Medium Grid 3 Accent 5" w:semiHidden="0" w:uiPriority="69" w:unhideWhenUsed="0"/>
-    <w:lsdException w:name="Dark List Accent 5" w:semiHidden="0" w:uiPriority="70" w:unhideWhenUsed="0"/>
-    <w:lsdException w:name="Colorful Shading Accent 5" w:semiHidden="0" w:uiPriority="71" w:unhideWhenUsed="0"/>
-    <w:lsdException w:name="Colorful List Accent 5" w:semiHidden="0" w:uiPriority="72" w:unhideWhenUsed="0"/>
-    <w:lsdException w:name="Colorful Grid Accent 5" w:semiHidden="0" w:uiPriority="73" w:unhideWhenUsed="0"/>
-    <w:lsdException w:name="Light Shading Accent 6" w:semiHidden="0" w:uiPriority="60" w:unhideWhenUsed="0"/>
-    <w:lsdException w:name="Light List Accent 6" w:semiHidden="0" w:uiPriority="61" w:unhideWhenUsed="0"/>
-    <w:lsdException w:name="Light Grid Accent 6" w:semiHidden="0" w:uiPriority="62" w:unhideWhenUsed="0"/>
-    <w:lsdException w:name="Medium Shading 1 Accent 6" w:semiHidden="0" w:uiPriority="63" w:unhideWhenUsed="0"/>
-    <w:lsdException w:name="Medium Shading 2 Accent 6" w:semiHidden="0" w:uiPriority="64" w:unhideWhenUsed="0"/>
-    <w:lsdException w:name="Medium List 1 Accent 6" w:semiHidden="0" w:uiPriority="65" w:unhideWhenUsed="0"/>
-    <w:lsdException w:name="Medium List 2 Accent 6" w:semiHidden="0" w:uiPriority="66" w:unhideWhenUsed="0"/>
-    <w:lsdException w:name="Medium Grid 1 Accent 6" w:semiHidden="0" w:uiPriority="67" w:unhideWhenUsed="0"/>
-    <w:lsdException w:name="Medium Grid 2 Accent 6" w:semiHidden="0" w:uiPriority="68" w:unhideWhenUsed="0"/>
-    <w:lsdException w:name="Medium Grid 3 Accent 6" w:semiHidden="0" w:uiPriority="69" w:unhideWhenUsed="0"/>
-    <w:lsdException w:name="Dark List Accent 6" w:semiHidden="0" w:uiPriority="70" w:unhideWhenUsed="0"/>
-    <w:lsdException w:name="Colorful Shading Accent 6" w:semiHidden="0" w:uiPriority="71" w:unhideWhenUsed="0"/>
-    <w:lsdException w:name="Colorful List Accent 6" w:semiHidden="0" w:uiPriority="72" w:unhideWhenUsed="0"/>
-    <w:lsdException w:name="Colorful Grid Accent 6" w:semiHidden="0" w:uiPriority="73" w:unhideWhenUsed="0"/>
-    <w:lsdException w:name="Subtle Emphasis" w:semiHidden="0" w:uiPriority="19" w:unhideWhenUsed="0" w:qFormat="1"/>
-    <w:lsdException w:name="Intense Emphasis" w:semiHidden="0" w:uiPriority="21" w:unhideWhenUsed="0" w:qFormat="1"/>
-    <w:lsdException w:name="Subtle Reference" w:semiHidden="0" w:uiPriority="31" w:unhideWhenUsed="0" w:qFormat="1"/>
-    <w:lsdException w:name="Intense Reference" w:semiHidden="0" w:uiPriority="32" w:unhideWhenUsed="0" w:qFormat="1"/>
-    <w:lsdException w:name="Book Title" w:semiHidden="0" w:uiPriority="33" w:unhideWhenUsed="0" w:qFormat="1"/>
-    <w:lsdException w:name="Bibliography" w:uiPriority="37"/>
-    <w:lsdException w:name="TOC Heading" w:uiPriority="39" w:qFormat="1"/>
-  </w:latentStyles>
-  <w:style w:type="paragraph" w:default="1" w:styleId="Normal">
-    <w:name w:val="Normal"/>
-    <w:qFormat/>
-    <w:rsid w:val="00CC3678"/>
-    <w:rPr>
-      <w:rFonts w:ascii="Arial" w:eastAsiaTheme="majorEastAsia" w:hAnsi="Arial" w:cs="Arial"/>
-      <w:bCs/>
-      <w:color w:val="000000" w:themeColor="text1"/>
-      <w:szCs w:val="32"/>
-    </w:rPr>
-  </w:style>
-  <w:style w:type="paragraph" w:styleId="Heading1">
-    <w:name w:val="heading 1"/>
-    <w:basedOn w:val="Normal"/>
-    <w:next w:val="Normal"/>
-    <w:link w:val="Heading1Char"/>
-    <w:uiPriority w:val="9"/>
-    <w:qFormat/>
-    <w:rsid w:val="00063864"/>
-    <w:pPr>
-      <w:keepNext/>
-      <w:keepLines/>
-      <w:spacing w:before="240" w:after="0"/>
-      <w:outlineLvl w:val="0"/>
-    </w:pPr>
-    <w:rPr>
-      <w:rFonts w:asciiTheme="minorBidi" w:hAnsiTheme="minorBidi" w:cstheme="majorBidi"/>
-      <w:b/>
-      <w:color w:val="auto"/>
-      <w:sz w:val="32"/>
-    </w:rPr>
-  </w:style>
-  <w:style w:type="paragraph" w:styleId="Heading2">
-    <w:name w:val="heading 2"/>
-    <w:basedOn w:val="Normal"/>
-    <w:next w:val="Normal"/>
-    <w:link w:val="Heading2Char"/>
-    <w:uiPriority w:val="9"/>
-    <w:unhideWhenUsed/>
-    <w:qFormat/>
-    <w:rsid w:val="00063864"/>
-    <w:pPr>
-      <w:keepNext/>
-      <w:keepLines/>
-      <w:spacing w:before="40" w:after="0"/>
-      <w:outlineLvl w:val="1"/>
-    </w:pPr>
-    <w:rPr>
-      <w:rFonts w:asciiTheme="minorBidi" w:hAnsiTheme="minorBidi" w:cstheme="majorBidi"/>
-      <w:b/>
-      <w:color w:val="auto"/>
-      <w:sz w:val="28"/>
-      <w:szCs w:val="26"/>
-    </w:rPr>
-  </w:style>
-  <w:style w:type="paragraph" w:styleId="Heading3">
-    <w:name w:val="heading 3"/>
-    <w:basedOn w:val="Normal"/>
-    <w:next w:val="Normal"/>
-    <w:link w:val="Heading3Char"/>
-    <w:uiPriority w:val="9"/>
-    <w:unhideWhenUsed/>
-    <w:qFormat/>
-    <w:rsid w:val="00002404"/>
-    <w:pPr>
-      <w:keepNext/>
-      <w:keepLines/>
-      <w:spacing w:before="40" w:after="0"/>
-      <w:outlineLvl w:val="2"/>
-    </w:pPr>
-    <w:rPr>
-      <w:rFonts w:cstheme="majorBidi"/>
-      <w:b/>
-      <w:color w:val="auto"/>
-      <w:sz w:val="24"/>
-      <w:szCs w:val="24"/>
-    </w:rPr>
-  </w:style>
-  <w:style w:type="paragraph" w:styleId="Heading4">
-    <w:name w:val="heading 4"/>
-    <w:basedOn w:val="Normal"/>
-    <w:next w:val="Normal"/>
-    <w:link w:val="Heading4Char"/>
-    <w:uiPriority w:val="9"/>
-    <w:unhideWhenUsed/>
-    <w:qFormat/>
-    <w:rsid w:val="000575E3"/>
-    <w:pPr>
-      <w:keepNext/>
-      <w:keepLines/>
-      <w:spacing w:before="40" w:after="0"/>
-      <w:outlineLvl w:val="3"/>
-    </w:pPr>
-    <w:rPr>
-      <w:rFonts w:asciiTheme="majorHAnsi" w:hAnsiTheme="majorHAnsi" w:cstheme="majorBidi"/>
-      <w:iCs/>
-      <w:color w:val="365F91" w:themeColor="accent1" w:themeShade="BF"/>
-      <w:sz w:val="24"/>
-    </w:rPr>
-  </w:style>
-  <w:style w:type="character" w:default="1" w:styleId="DefaultParagraphFont">
-    <w:name w:val="Default Paragraph Font"/>
-    <w:uiPriority w:val="1"/>
-    <w:semiHidden/>
-    <w:unhideWhenUsed/>
-  </w:style>
-  <w:style w:type="table" w:default="1" w:styleId="TableNormal">
-    <w:name w:val="Normal Table"/>
-    <w:uiPriority w:val="99"/>
-    <w:semiHidden/>
-    <w:unhideWhenUsed/>
-    <w:tblPr>
-      <w:tblInd w:w="0" w:type="dxa"/>
-      <w:tblCellMar>
-        <w:top w:w="0" w:type="dxa"/>
-        <w:left w:w="108" w:type="dxa"/>
-        <w:bottom w:w="0" w:type="dxa"/>
-        <w:right w:w="108" w:type="dxa"/>
-      </w:tblCellMar>
-    </w:tblPr>
-  </w:style>
-  <w:style w:type="numbering" w:default="1" w:styleId="NoList">
-    <w:name w:val="No List"/>
-    <w:uiPriority w:val="99"/>
-    <w:semiHidden/>
-    <w:unhideWhenUsed/>
-  </w:style>
-  <w:style w:type="character" w:styleId="Hyperlink">
-    <w:name w:val="Hyperlink"/>
-    <w:basedOn w:val="DefaultParagraphFont"/>
-    <w:uiPriority w:val="99"/>
-    <w:unhideWhenUsed/>
-    <w:rsid w:val="00254FF7"/>
-    <w:rPr>
-      <w:color w:val="0000FF" w:themeColor="hyperlink"/>
-      <w:u w:val="single"/>
-    </w:rPr>
-  </w:style>
-  <w:style w:type="paragraph" w:styleId="BalloonText">
-    <w:name w:val="Balloon Text"/>
-    <w:basedOn w:val="Normal"/>
-    <w:link w:val="BalloonTextChar"/>
-    <w:uiPriority w:val="99"/>
-    <w:semiHidden/>
-    <w:unhideWhenUsed/>
-    <w:rsid w:val="00BF7A2B"/>
-    <w:pPr>
-      <w:spacing w:after="0" w:line="240" w:lineRule="auto"/>
-    </w:pPr>
-    <w:rPr>
-      <w:rFonts w:ascii="Tahoma" w:hAnsi="Tahoma" w:cs="Tahoma"/>
-      <w:sz w:val="16"/>
-      <w:szCs w:val="16"/>
-    </w:rPr>
-  </w:style>
-  <w:style w:type="character" w:customStyle="1" w:styleId="BalloonTextChar">
-    <w:name w:val="Balloon Text Char"/>
-    <w:basedOn w:val="DefaultParagraphFont"/>
-    <w:link w:val="BalloonText"/>
-    <w:uiPriority w:val="99"/>
-    <w:semiHidden/>
-    <w:rsid w:val="00BF7A2B"/>
-    <w:rPr>
-      <w:rFonts w:ascii="Tahoma" w:hAnsi="Tahoma" w:cs="Tahoma"/>
-      <w:sz w:val="16"/>
-      <w:szCs w:val="16"/>
-    </w:rPr>
-  </w:style>
-  <w:style w:type="paragraph" w:styleId="Header">
-    <w:name w:val="header"/>
-    <w:basedOn w:val="Normal"/>
-    <w:link w:val="HeaderChar"/>
-    <w:uiPriority w:val="99"/>
-    <w:unhideWhenUsed/>
-    <w:rsid w:val="00BF7A2B"/>
-    <w:pPr>
-      <w:tabs>
-        <w:tab w:val="center" w:pos="4680"/>
-        <w:tab w:val="right" w:pos="9360"/>
-      </w:tabs>
-      <w:spacing w:after="0" w:line="240" w:lineRule="auto"/>
-    </w:pPr>
-  </w:style>
-  <w:style w:type="character" w:customStyle="1" w:styleId="HeaderChar">
-    <w:name w:val="Header Char"/>
-    <w:basedOn w:val="DefaultParagraphFont"/>
-    <w:link w:val="Header"/>
-    <w:uiPriority w:val="99"/>
-    <w:rsid w:val="00BF7A2B"/>
-  </w:style>
-  <w:style w:type="paragraph" w:styleId="Footer">
-    <w:name w:val="footer"/>
-    <w:basedOn w:val="Normal"/>
-    <w:link w:val="FooterChar"/>
-    <w:uiPriority w:val="99"/>
-    <w:unhideWhenUsed/>
-    <w:rsid w:val="00BF7A2B"/>
-    <w:pPr>
-      <w:tabs>
-        <w:tab w:val="center" w:pos="4680"/>
-        <w:tab w:val="right" w:pos="9360"/>
-      </w:tabs>
-      <w:spacing w:after="0" w:line="240" w:lineRule="auto"/>
-    </w:pPr>
-  </w:style>
-  <w:style w:type="character" w:customStyle="1" w:styleId="FooterChar">
-    <w:name w:val="Footer Char"/>
-    <w:basedOn w:val="DefaultParagraphFont"/>
-    <w:link w:val="Footer"/>
-    <w:uiPriority w:val="99"/>
-    <w:rsid w:val="00BF7A2B"/>
-  </w:style>
-  <w:style w:type="paragraph" w:styleId="Title">
-    <w:name w:val="Title"/>
-    <w:basedOn w:val="Normal"/>
-    <w:next w:val="Normal"/>
-    <w:link w:val="TitleChar"/>
-    <w:uiPriority w:val="10"/>
-    <w:qFormat/>
-    <w:rsid w:val="00940F4A"/>
-    <w:pPr>
-      <w:pBdr>
-        <w:bottom w:val="single" w:sz="8" w:space="4" w:color="4F81BD" w:themeColor="accent1"/>
-      </w:pBdr>
-      <w:spacing w:after="300" w:line="240" w:lineRule="auto"/>
-      <w:contextualSpacing/>
-    </w:pPr>
-    <w:rPr>
-      <w:rFonts w:asciiTheme="majorHAnsi" w:hAnsiTheme="majorHAnsi" w:cstheme="majorBidi"/>
-      <w:b/>
-      <w:color w:val="17365D" w:themeColor="text2" w:themeShade="BF"/>
-      <w:spacing w:val="5"/>
-      <w:kern w:val="28"/>
-      <w:sz w:val="40"/>
-      <w:szCs w:val="52"/>
-    </w:rPr>
-  </w:style>
-  <w:style w:type="character" w:customStyle="1" w:styleId="TitleChar">
-    <w:name w:val="Title Char"/>
-    <w:basedOn w:val="DefaultParagraphFont"/>
-    <w:link w:val="Title"/>
-    <w:uiPriority w:val="10"/>
-    <w:rsid w:val="00940F4A"/>
-    <w:rPr>
-      <w:rFonts w:asciiTheme="majorHAnsi" w:eastAsiaTheme="majorEastAsia" w:hAnsiTheme="majorHAnsi" w:cstheme="majorBidi"/>
-      <w:b/>
-      <w:bCs/>
-      <w:color w:val="17365D" w:themeColor="text2" w:themeShade="BF"/>
-      <w:spacing w:val="5"/>
-      <w:kern w:val="28"/>
-      <w:sz w:val="40"/>
-      <w:szCs w:val="52"/>
-    </w:rPr>
-  </w:style>
-  <w:style w:type="paragraph" w:styleId="Subtitle">
-    <w:name w:val="Subtitle"/>
-    <w:basedOn w:val="Normal"/>
-    <w:next w:val="Normal"/>
-    <w:link w:val="SubtitleChar"/>
-    <w:uiPriority w:val="11"/>
-    <w:qFormat/>
-    <w:rsid w:val="00BF7A2B"/>
-    <w:pPr>
-      <w:numPr>
-        <w:ilvl w:val="1"/>
-      </w:numPr>
-    </w:pPr>
-    <w:rPr>
-      <w:rFonts w:asciiTheme="majorHAnsi" w:hAnsiTheme="majorHAnsi" w:cstheme="majorBidi"/>
-      <w:i/>
-      <w:iCs/>
-      <w:color w:val="4F81BD" w:themeColor="accent1"/>
-      <w:spacing w:val="15"/>
-      <w:szCs w:val="24"/>
-    </w:rPr>
-  </w:style>
-  <w:style w:type="character" w:customStyle="1" w:styleId="SubtitleChar">
-    <w:name w:val="Subtitle Char"/>
-    <w:basedOn w:val="DefaultParagraphFont"/>
-    <w:link w:val="Subtitle"/>
-    <w:uiPriority w:val="11"/>
-    <w:rsid w:val="00BF7A2B"/>
-    <w:rPr>
-      <w:rFonts w:asciiTheme="majorHAnsi" w:eastAsiaTheme="majorEastAsia" w:hAnsiTheme="majorHAnsi" w:cstheme="majorBidi"/>
-      <w:i/>
-      <w:iCs/>
-      <w:color w:val="4F81BD" w:themeColor="accent1"/>
-      <w:spacing w:val="15"/>
-      <w:sz w:val="24"/>
-      <w:szCs w:val="24"/>
-    </w:rPr>
-  </w:style>
-  <w:style w:type="character" w:styleId="SubtleEmphasis">
-    <w:name w:val="Subtle Emphasis"/>
-    <w:basedOn w:val="DefaultParagraphFont"/>
-    <w:uiPriority w:val="19"/>
-    <w:qFormat/>
-    <w:rsid w:val="00B11D20"/>
-    <w:rPr>
-      <w:i w:val="0"/>
-      <w:iCs/>
-      <w:color w:val="808080" w:themeColor="text1" w:themeTint="7F"/>
-    </w:rPr>
-  </w:style>
-  <w:style w:type="character" w:styleId="PlaceholderText">
-    <w:name w:val="Placeholder Text"/>
-    <w:basedOn w:val="DefaultParagraphFont"/>
-    <w:uiPriority w:val="99"/>
-    <w:semiHidden/>
-    <w:rsid w:val="00BF7A2B"/>
-    <w:rPr>
-      <w:color w:val="808080"/>
-    </w:rPr>
-  </w:style>
-  <w:style w:type="paragraph" w:styleId="ListParagraph">
-    <w:name w:val="List Paragraph"/>
-    <w:basedOn w:val="Normal"/>
-    <w:uiPriority w:val="34"/>
-    <w:qFormat/>
-    <w:rsid w:val="00B57CF4"/>
-    <w:pPr>
-      <w:ind w:left="720"/>
-      <w:contextualSpacing/>
-    </w:pPr>
-  </w:style>
-  <w:style w:type="character" w:customStyle="1" w:styleId="Heading2Char">
-    <w:name w:val="Heading 2 Char"/>
-    <w:basedOn w:val="DefaultParagraphFont"/>
-    <w:link w:val="Heading2"/>
-    <w:uiPriority w:val="9"/>
-    <w:rsid w:val="00063864"/>
-    <w:rPr>
-      <w:rFonts w:asciiTheme="minorBidi" w:eastAsiaTheme="majorEastAsia" w:hAnsiTheme="minorBidi" w:cstheme="majorBidi"/>
-      <w:b/>
-      <w:bCs/>
-      <w:sz w:val="28"/>
-      <w:szCs w:val="26"/>
-    </w:rPr>
-  </w:style>
-  <w:style w:type="character" w:customStyle="1" w:styleId="Heading1Char">
-    <w:name w:val="Heading 1 Char"/>
-    <w:basedOn w:val="DefaultParagraphFont"/>
-    <w:link w:val="Heading1"/>
-    <w:uiPriority w:val="9"/>
-    <w:rsid w:val="00063864"/>
-    <w:rPr>
-      <w:rFonts w:asciiTheme="minorBidi" w:eastAsiaTheme="majorEastAsia" w:hAnsiTheme="minorBidi" w:cstheme="majorBidi"/>
-      <w:b/>
-      <w:bCs/>
-      <w:sz w:val="32"/>
-      <w:szCs w:val="32"/>
-    </w:rPr>
-  </w:style>
-  <w:style w:type="paragraph" w:styleId="TOCHeading">
-    <w:name w:val="TOC Heading"/>
-    <w:basedOn w:val="Heading1"/>
-    <w:next w:val="Normal"/>
-    <w:uiPriority w:val="39"/>
-    <w:unhideWhenUsed/>
-    <w:qFormat/>
-    <w:rsid w:val="00C174B3"/>
-    <w:pPr>
-      <w:spacing w:line="259" w:lineRule="auto"/>
-      <w:outlineLvl w:val="9"/>
-    </w:pPr>
-  </w:style>
-  <w:style w:type="paragraph" w:styleId="TOC1">
-    <w:name w:val="toc 1"/>
-    <w:basedOn w:val="Normal"/>
-    <w:next w:val="Normal"/>
-    <w:autoRedefine/>
-    <w:uiPriority w:val="39"/>
-    <w:unhideWhenUsed/>
-    <w:rsid w:val="00D97751"/>
-    <w:pPr>
-      <w:tabs>
-        <w:tab w:val="right" w:leader="dot" w:pos="9350"/>
-      </w:tabs>
-      <w:spacing w:after="100"/>
-    </w:pPr>
-  </w:style>
-  <w:style w:type="paragraph" w:styleId="TOC2">
-    <w:name w:val="toc 2"/>
-    <w:basedOn w:val="Normal"/>
-    <w:next w:val="Normal"/>
-    <w:autoRedefine/>
-    <w:uiPriority w:val="39"/>
-    <w:unhideWhenUsed/>
-    <w:rsid w:val="00C174B3"/>
-    <w:pPr>
-      <w:spacing w:after="100"/>
-      <w:ind w:left="240"/>
-    </w:pPr>
-  </w:style>
-  <w:style w:type="character" w:customStyle="1" w:styleId="UnresolvedMention">
-    <w:name w:val="Unresolved Mention"/>
-    <w:basedOn w:val="DefaultParagraphFont"/>
-    <w:uiPriority w:val="99"/>
-    <w:semiHidden/>
-    <w:unhideWhenUsed/>
-    <w:rsid w:val="009F227F"/>
-    <w:rPr>
-      <w:color w:val="605E5C"/>
-      <w:shd w:val="clear" w:color="auto" w:fill="E1DFDD"/>
-    </w:rPr>
-  </w:style>
-  <w:style w:type="table" w:styleId="TableGrid">
-    <w:name w:val="Table Grid"/>
-    <w:basedOn w:val="TableNormal"/>
-    <w:uiPriority w:val="39"/>
-    <w:rsid w:val="004F76C8"/>
-    <w:pPr>
-      <w:spacing w:after="0" w:line="240" w:lineRule="auto"/>
-    </w:pPr>
-    <w:tblPr>
-      <w:tblInd w:w="0" w:type="dxa"/>
-      <w:tblBorders>
-        <w:top w:val="single" w:sz="4" w:space="0" w:color="auto"/>
-        <w:left w:val="single" w:sz="4" w:space="0" w:color="auto"/>
-        <w:bottom w:val="single" w:sz="4" w:space="0" w:color="auto"/>
-        <w:right w:val="single" w:sz="4" w:space="0" w:color="auto"/>
-        <w:insideH w:val="single" w:sz="4" w:space="0" w:color="auto"/>
-        <w:insideV w:val="single" w:sz="4" w:space="0" w:color="auto"/>
-      </w:tblBorders>
-      <w:tblCellMar>
-        <w:top w:w="0" w:type="dxa"/>
-        <w:left w:w="108" w:type="dxa"/>
-        <w:bottom w:w="0" w:type="dxa"/>
-        <w:right w:w="108" w:type="dxa"/>
-      </w:tblCellMar>
     </w:tblPr>
   </w:style>
   <w:style w:type="character" w:customStyle="1" w:styleId="Heading3Char">
@@ -9497,6 +9150,10 @@
 </file>
 
 <file path=customXml/item2.xml><?xml version="1.0" encoding="utf-8"?>
+<b:Sources xmlns:b="http://schemas.openxmlformats.org/officeDocument/2006/bibliography" xmlns="http://schemas.openxmlformats.org/officeDocument/2006/bibliography" SelectedStyle="\APASixthEditionOfficeOnline.xsl" StyleName="APA" Version="6"/>
+</file>
+
+<file path=customXml/item3.xml><?xml version="1.0" encoding="utf-8"?>
 <ct:contentTypeSchema xmlns:ct="http://schemas.microsoft.com/office/2006/metadata/contentType" xmlns:ma="http://schemas.microsoft.com/office/2006/metadata/properties/metaAttributes" ct:_="" ma:_="" ma:contentTypeName="Document" ma:contentTypeID="0x010100601B6B2577345A418D37243CDEC86286" ma:contentTypeVersion="8" ma:contentTypeDescription="Create a new document." ma:contentTypeScope="" ma:versionID="f297de88a3a00cbbeeeb47deebd00536">
   <xsd:schema xmlns:xsd="http://www.w3.org/2001/XMLSchema" xmlns:xs="http://www.w3.org/2001/XMLSchema" xmlns:p="http://schemas.microsoft.com/office/2006/metadata/properties" xmlns:ns2="c52a0937-6dce-4ebd-a412-fb11aeeb9243" xmlns:ns3="23c8376f-48e9-4920-b01b-319448fa09cd" targetNamespace="http://schemas.microsoft.com/office/2006/metadata/properties" ma:root="true" ma:fieldsID="a4543783c095b3d20e087246d10c1a0c" ns2:_="" ns3:_="">
     <xsd:import namespace="c52a0937-6dce-4ebd-a412-fb11aeeb9243"/>
@@ -9673,10 +9330,6 @@
 </ct:contentTypeSchema>
 </file>
 
-<file path=customXml/item3.xml><?xml version="1.0" encoding="utf-8"?>
-<b:Sources xmlns:b="http://schemas.openxmlformats.org/officeDocument/2006/bibliography" xmlns="http://schemas.openxmlformats.org/officeDocument/2006/bibliography" SelectedStyle="\APASixthEditionOfficeOnline.xsl" StyleName="APA" Version="6"/>
-</file>
-
 <file path=customXml/itemProps1.xml><?xml version="1.0" encoding="utf-8"?>
 <ds:datastoreItem xmlns:ds="http://schemas.openxmlformats.org/officeDocument/2006/customXml" ds:itemID="{4D2ECD90-DA4C-4F5D-A083-F3375380196F}">
   <ds:schemaRefs>
@@ -9686,6 +9339,14 @@
 </file>
 
 <file path=customXml/itemProps2.xml><?xml version="1.0" encoding="utf-8"?>
+<ds:datastoreItem xmlns:ds="http://schemas.openxmlformats.org/officeDocument/2006/customXml" ds:itemID="{E723C9A5-54A3-7D42-817E-596D76B47C62}">
+  <ds:schemaRefs>
+    <ds:schemaRef ds:uri="http://schemas.openxmlformats.org/officeDocument/2006/bibliography"/>
+  </ds:schemaRefs>
+</ds:datastoreItem>
+</file>
+
+<file path=customXml/itemProps3.xml><?xml version="1.0" encoding="utf-8"?>
 <ds:datastoreItem xmlns:ds="http://schemas.openxmlformats.org/officeDocument/2006/customXml" ds:itemID="{185FCC4B-3AF9-4434-916F-36D192F3A1E6}">
   <ds:schemaRefs>
     <ds:schemaRef ds:uri="http://schemas.microsoft.com/office/2006/metadata/contentType"/>
@@ -9702,12 +9363,4 @@
     <ds:schemaRef ds:uri="http://schemas.microsoft.com/internal/obd"/>
   </ds:schemaRefs>
 </ds:datastoreItem>
-</file>
-
-<file path=customXml/itemProps3.xml><?xml version="1.0" encoding="utf-8"?>
-<ds:datastoreItem xmlns:ds="http://schemas.openxmlformats.org/officeDocument/2006/customXml" ds:itemID="{E723C9A5-54A3-7D42-817E-596D76B47C62}">
-  <ds:schemaRefs>
-    <ds:schemaRef ds:uri="http://schemas.openxmlformats.org/officeDocument/2006/bibliography"/>
-  </ds:schemaRefs>
-</ds:datastoreItem>
 </file>
--- a/documents/Final Project 2024.docx
+++ b/documents/Final Project 2024.docx
@@ -5,6 +5,7 @@
     <w:p>
       <w:pPr>
         <w:pStyle w:val="Title"/>
+        <w:ind w:left="720" w:hanging="720"/>
         <w:rPr>
           <w:rStyle w:val="SubtleEmphasis"/>
           <w:iCs w:val="0"/>
@@ -1031,23 +1032,7 @@
             <w:rFonts w:asciiTheme="minorBidi" w:hAnsiTheme="minorBidi" w:cstheme="minorBidi"/>
             <w:strike/>
           </w:rPr>
-          <w:t xml:space="preserve">ARIA authoring </w:t>
-        </w:r>
-        <w:r>
-          <w:rPr>
-            <w:rStyle w:val="Hyperlink"/>
-            <w:rFonts w:asciiTheme="minorBidi" w:hAnsiTheme="minorBidi" w:cstheme="minorBidi"/>
-            <w:strike/>
-          </w:rPr>
-          <w:t>p</w:t>
-        </w:r>
-        <w:r>
-          <w:rPr>
-            <w:rStyle w:val="Hyperlink"/>
-            <w:rFonts w:asciiTheme="minorBidi" w:hAnsiTheme="minorBidi" w:cstheme="minorBidi"/>
-            <w:strike/>
-          </w:rPr>
-          <w:t>ractices</w:t>
+          <w:t>ARIA authoring practices</w:t>
         </w:r>
       </w:hyperlink>
       <w:r>
@@ -1128,23 +1113,7 @@
             <w:rFonts w:asciiTheme="minorBidi" w:hAnsiTheme="minorBidi" w:cstheme="minorBidi"/>
             <w:strike/>
           </w:rPr>
-          <w:t>boot</w:t>
-        </w:r>
-        <w:r>
-          <w:rPr>
-            <w:rStyle w:val="Hyperlink"/>
-            <w:rFonts w:asciiTheme="minorBidi" w:hAnsiTheme="minorBidi" w:cstheme="minorBidi"/>
-            <w:strike/>
-          </w:rPr>
-          <w:t>s</w:t>
-        </w:r>
-        <w:r>
-          <w:rPr>
-            <w:rStyle w:val="Hyperlink"/>
-            <w:rFonts w:asciiTheme="minorBidi" w:hAnsiTheme="minorBidi" w:cstheme="minorBidi"/>
-            <w:strike/>
-          </w:rPr>
-          <w:t>trap documentation</w:t>
+          <w:t>bootstrap documentation</w:t>
         </w:r>
       </w:hyperlink>
     </w:p>
@@ -2832,25 +2801,7 @@
           <w:rPr>
             <w:rStyle w:val="Hyperlink"/>
           </w:rPr>
-          <w:t>H</w:t>
-        </w:r>
-        <w:r>
-          <w:rPr>
-            <w:rStyle w:val="Hyperlink"/>
-          </w:rPr>
-          <w:t>o</w:t>
-        </w:r>
-        <w:r>
-          <w:rPr>
-            <w:rStyle w:val="Hyperlink"/>
-          </w:rPr>
-          <w:t>m</w:t>
-        </w:r>
-        <w:r>
-          <w:rPr>
-            <w:rStyle w:val="Hyperlink"/>
-          </w:rPr>
-          <w:t>e</w:t>
+          <w:t>Home</w:t>
         </w:r>
       </w:hyperlink>
       <w:r>
@@ -2945,21 +2896,7 @@
           <w:rStyle w:val="Hyperlink"/>
           <w:lang w:val="en-CA"/>
         </w:rPr>
-        <w:t>Schedule a</w:t>
-      </w:r>
-      <w:r>
-        <w:rPr>
-          <w:rStyle w:val="Hyperlink"/>
-          <w:lang w:val="en-CA"/>
-        </w:rPr>
-        <w:t xml:space="preserve"> </w:t>
-      </w:r>
-      <w:r>
-        <w:rPr>
-          <w:rStyle w:val="Hyperlink"/>
-          <w:lang w:val="en-CA"/>
-        </w:rPr>
-        <w:t>call</w:t>
+        <w:t>Schedule a call</w:t>
       </w:r>
       <w:r>
         <w:rPr>
@@ -3001,28 +2938,21 @@
     <w:p>
       <w:pPr>
         <w:rPr>
-          <w:lang w:val="en-CA"/>
-        </w:rPr>
-      </w:pPr>
-      <w:r>
-        <w:rPr>
-          <w:lang w:val="en-CA"/>
-        </w:rPr>
-        <w:t xml:space="preserve">© Copyright Empower Ability Labs </w:t>
-      </w:r>
-      <w:r>
-        <w:rPr>
-          <w:lang w:val="en-CA"/>
-        </w:rPr>
-        <w:t xml:space="preserve">Inc </w:t>
-      </w:r>
-      <w:r>
-        <w:rPr>
-          <w:lang w:val="en-CA"/>
-        </w:rPr>
-        <w:t>2023. All rights reserved.</w:t>
-      </w:r>
-      <w:r>
+          <w:strike/>
+          <w:lang w:val="en-CA"/>
+        </w:rPr>
+      </w:pPr>
+      <w:r>
+        <w:rPr>
+          <w:strike/>
+          <w:lang w:val="en-CA"/>
+        </w:rPr>
+        <w:t>© Copyright Empower Ability Labs Inc 2023. All rights reserved.</w:t>
+      </w:r>
+      <w:r>
+        <w:rPr>
+          <w:strike/>
+        </w:rPr>
         <w:t xml:space="preserve"> </w:t>
       </w:r>
     </w:p>
@@ -3225,7 +3155,23 @@
             <w:i/>
             <w:iCs/>
           </w:rPr>
-          <w:t>Lightbox/Modal content</w:t>
+          <w:t xml:space="preserve">Lightbox/Modal </w:t>
+        </w:r>
+        <w:r>
+          <w:rPr>
+            <w:rStyle w:val="Hyperlink"/>
+            <w:i/>
+            <w:iCs/>
+          </w:rPr>
+          <w:t>c</w:t>
+        </w:r>
+        <w:r>
+          <w:rPr>
+            <w:rStyle w:val="Hyperlink"/>
+            <w:i/>
+            <w:iCs/>
+          </w:rPr>
+          <w:t>ontent</w:t>
         </w:r>
       </w:hyperlink>
       <w:r>
@@ -3923,24 +3869,34 @@
         </w:rPr>
         <w:t xml:space="preserve">Testimonials&gt; Learn more goes to </w:t>
       </w:r>
-      <w:hyperlink r:id="rId18" w:history="1">
-        <w:r>
-          <w:rPr>
-            <w:rStyle w:val="Hyperlink"/>
-            <w:i/>
-            <w:iCs/>
-            <w:lang w:val="en-CA"/>
-          </w:rPr>
-          <w:t>https://dictionary.cambridge.org/us/dictionary/english/testimonial</w:t>
-        </w:r>
-      </w:hyperlink>
-    </w:p>
-    <w:p>
-      <w:pPr>
-        <w:pStyle w:val="Heading3"/>
-      </w:pPr>
       <w:bookmarkStart w:id="2" w:name="_Lightbox/Modal_content"/>
       <w:bookmarkEnd w:id="2"/>
+      <w:r>
+        <w:fldChar w:fldCharType="begin"/>
+      </w:r>
+      <w:r>
+        <w:instrText>HYPERLINK "https://dictionary.cambridge.org/us/dictionary/english/testimonial"</w:instrText>
+      </w:r>
+      <w:r>
+        <w:fldChar w:fldCharType="separate"/>
+      </w:r>
+      <w:r>
+        <w:rPr>
+          <w:rStyle w:val="Hyperlink"/>
+          <w:i/>
+          <w:iCs/>
+          <w:lang w:val="en-CA"/>
+        </w:rPr>
+        <w:t>https://dictionary.cambridge.org/us/dictionary/english/testimonial</w:t>
+      </w:r>
+      <w:r>
+        <w:fldChar w:fldCharType="end"/>
+      </w:r>
+    </w:p>
+    <w:p>
+      <w:pPr>
+        <w:pStyle w:val="Heading3"/>
+      </w:pPr>
       <w:r>
         <w:t xml:space="preserve">Lightbox/Modal content </w:t>
       </w:r>
@@ -4191,7 +4147,7 @@
                     </pic:cNvPicPr>
                   </pic:nvPicPr>
                   <pic:blipFill>
-                    <a:blip r:embed="rId19" cstate="print">
+                    <a:blip r:embed="rId18" cstate="print">
                       <a:extLst>
                         <a:ext uri="{28A0092B-C50C-407E-A947-70E740481C1C}">
                           <a14:useLocalDpi xmlns:a14="http://schemas.microsoft.com/office/drawing/2010/main" val="0"/>
@@ -4593,7 +4549,7 @@
                     </pic:cNvPicPr>
                   </pic:nvPicPr>
                   <pic:blipFill>
-                    <a:blip r:embed="rId20" cstate="print">
+                    <a:blip r:embed="rId19" cstate="print">
                       <a:extLst>
                         <a:ext uri="{28A0092B-C50C-407E-A947-70E740481C1C}">
                           <a14:useLocalDpi xmlns:a14="http://schemas.microsoft.com/office/drawing/2010/main" val="0"/>
@@ -4859,6 +4815,54 @@
         <w:rPr>
           <w:lang w:val="en-CA"/>
         </w:rPr>
+        <w:t>(</w:t>
+      </w:r>
+      <w:proofErr w:type="spellStart"/>
+      <w:r>
+        <w:rPr>
+          <w:lang w:val="en-CA"/>
+        </w:rPr>
+        <w:t>kapag</w:t>
+      </w:r>
+      <w:proofErr w:type="spellEnd"/>
+      <w:r>
+        <w:rPr>
+          <w:lang w:val="en-CA"/>
+        </w:rPr>
+        <w:t xml:space="preserve"> </w:t>
+      </w:r>
+      <w:proofErr w:type="spellStart"/>
+      <w:r>
+        <w:rPr>
+          <w:lang w:val="en-CA"/>
+        </w:rPr>
+        <w:t>naka</w:t>
+      </w:r>
+      <w:proofErr w:type="spellEnd"/>
+      <w:r>
+        <w:rPr>
+          <w:lang w:val="en-CA"/>
+        </w:rPr>
+        <w:t xml:space="preserve"> check </w:t>
+      </w:r>
+      <w:proofErr w:type="spellStart"/>
+      <w:r>
+        <w:rPr>
+          <w:lang w:val="en-CA"/>
+        </w:rPr>
+        <w:t>yung</w:t>
+      </w:r>
+      <w:proofErr w:type="spellEnd"/>
+      <w:r>
+        <w:rPr>
+          <w:lang w:val="en-CA"/>
+        </w:rPr>
+        <w:t xml:space="preserve"> box, show text area and its label)</w:t>
+      </w:r>
+      <w:r>
+        <w:rPr>
+          <w:lang w:val="en-CA"/>
+        </w:rPr>
         <w:br/>
       </w:r>
       <w:r>
@@ -5021,7 +5025,7 @@
                     </pic:cNvPicPr>
                   </pic:nvPicPr>
                   <pic:blipFill rotWithShape="1">
-                    <a:blip r:embed="rId21" cstate="print">
+                    <a:blip r:embed="rId20" cstate="print">
                       <a:extLst>
                         <a:ext uri="{28A0092B-C50C-407E-A947-70E740481C1C}">
                           <a14:useLocalDpi xmlns:a14="http://schemas.microsoft.com/office/drawing/2010/main" val="0"/>
@@ -5045,7 +5049,7 @@
                     </a:ln>
                     <a:extLst>
                       <a:ext uri="{53640926-AAD7-44d8-BBD7-CCE9431645EC}">
-                        <a14:shadowObscured xmlns:a14="http://schemas.microsoft.com/office/drawing/2010/main" xmlns:w="http://schemas.openxmlformats.org/wordprocessingml/2006/main" xmlns:w10="urn:schemas-microsoft-com:office:word" xmlns:v="urn:schemas-microsoft-com:vml" xmlns:o="urn:schemas-microsoft-com:office:office" xmlns:mv="urn:schemas-microsoft-com:mac:vml" xmlns:mo="http://schemas.microsoft.com/office/mac/office/2008/main" xmlns=""/>
+                        <a14:shadowObscured xmlns="" xmlns:mo="http://schemas.microsoft.com/office/mac/office/2008/main" xmlns:mv="urn:schemas-microsoft-com:mac:vml" xmlns:o="urn:schemas-microsoft-com:office:office" xmlns:v="urn:schemas-microsoft-com:vml" xmlns:w10="urn:schemas-microsoft-com:office:word" xmlns:w="http://schemas.openxmlformats.org/wordprocessingml/2006/main" xmlns:a14="http://schemas.microsoft.com/office/drawing/2010/main"/>
                       </a:ext>
                     </a:extLst>
                   </pic:spPr>
@@ -5060,7 +5064,30 @@
           <w:color w:val="auto"/>
           <w:lang w:val="en-CA"/>
         </w:rPr>
-        <w:t xml:space="preserve">Receive emails about updates and services  </w:t>
+        <w:t xml:space="preserve">Receive emails about updates and </w:t>
+      </w:r>
+      <w:proofErr w:type="gramStart"/>
+      <w:r>
+        <w:rPr>
+          <w:color w:val="auto"/>
+          <w:lang w:val="en-CA"/>
+        </w:rPr>
+        <w:t xml:space="preserve">services  </w:t>
+      </w:r>
+      <w:r>
+        <w:rPr>
+          <w:color w:val="auto"/>
+          <w:lang w:val="en-CA"/>
+        </w:rPr>
+        <w:t>(</w:t>
+      </w:r>
+      <w:proofErr w:type="gramEnd"/>
+      <w:r>
+        <w:rPr>
+          <w:color w:val="auto"/>
+          <w:lang w:val="en-CA"/>
+        </w:rPr>
+        <w:t>CSS TOGGLE)</w:t>
       </w:r>
       <w:r>
         <w:rPr>
@@ -5123,7 +5150,7 @@
                     </pic:cNvPicPr>
                   </pic:nvPicPr>
                   <pic:blipFill rotWithShape="1">
-                    <a:blip r:embed="rId21" cstate="print">
+                    <a:blip r:embed="rId20" cstate="print">
                       <a:extLst>
                         <a:ext uri="{28A0092B-C50C-407E-A947-70E740481C1C}">
                           <a14:useLocalDpi xmlns:a14="http://schemas.microsoft.com/office/drawing/2010/main" val="0"/>
@@ -5147,7 +5174,7 @@
                     </a:ln>
                     <a:extLst>
                       <a:ext uri="{53640926-AAD7-44d8-BBD7-CCE9431645EC}">
-                        <a14:shadowObscured xmlns:a14="http://schemas.microsoft.com/office/drawing/2010/main" xmlns:w="http://schemas.openxmlformats.org/wordprocessingml/2006/main" xmlns:w10="urn:schemas-microsoft-com:office:word" xmlns:v="urn:schemas-microsoft-com:vml" xmlns:o="urn:schemas-microsoft-com:office:office" xmlns:mv="urn:schemas-microsoft-com:mac:vml" xmlns:mo="http://schemas.microsoft.com/office/mac/office/2008/main" xmlns=""/>
+                        <a14:shadowObscured xmlns="" xmlns:mo="http://schemas.microsoft.com/office/mac/office/2008/main" xmlns:mv="urn:schemas-microsoft-com:mac:vml" xmlns:o="urn:schemas-microsoft-com:office:office" xmlns:v="urn:schemas-microsoft-com:vml" xmlns:w10="urn:schemas-microsoft-com:office:word" xmlns:w="http://schemas.openxmlformats.org/wordprocessingml/2006/main" xmlns:a14="http://schemas.microsoft.com/office/drawing/2010/main"/>
                       </a:ext>
                     </a:extLst>
                   </pic:spPr>
@@ -5228,7 +5255,7 @@
         </w:rPr>
         <w:t xml:space="preserve">. Choose an image </w:t>
       </w:r>
-      <w:hyperlink r:id="rId22" w:history="1">
+      <w:hyperlink r:id="rId21" w:history="1">
         <w:r>
           <w:rPr>
             <w:rStyle w:val="Hyperlink"/>
@@ -5313,8 +5340,9 @@
           <w:highlight w:val="yellow"/>
           <w:lang w:val="en-CA"/>
         </w:rPr>
-        <w:t xml:space="preserve"> for “Schedule a call” </w:t>
-      </w:r>
+        <w:t xml:space="preserve"> for “Schedule a call</w:t>
+      </w:r>
+      <w:proofErr w:type="gramStart"/>
       <w:r>
         <w:rPr>
           <w:i/>
@@ -5323,26 +5351,28 @@
           <w:highlight w:val="yellow"/>
           <w:lang w:val="en-CA"/>
         </w:rPr>
-        <w:t xml:space="preserve">: </w:t>
+        <w:t xml:space="preserve">” </w:t>
       </w:r>
       <w:r>
         <w:rPr>
           <w:i/>
           <w:iCs/>
           <w:color w:val="auto"/>
-          <w:lang w:val="en-CA"/>
-        </w:rPr>
-        <w:br/>
-        <w:t>T</w:t>
-      </w:r>
+          <w:highlight w:val="yellow"/>
+          <w:lang w:val="en-CA"/>
+        </w:rPr>
+        <w:t>:</w:t>
+      </w:r>
+      <w:proofErr w:type="gramEnd"/>
       <w:r>
         <w:rPr>
           <w:i/>
           <w:iCs/>
           <w:color w:val="auto"/>
-          <w:lang w:val="en-CA"/>
-        </w:rPr>
-        <w:t>his is a</w:t>
+          <w:highlight w:val="yellow"/>
+          <w:lang w:val="en-CA"/>
+        </w:rPr>
+        <w:t xml:space="preserve"> </w:t>
       </w:r>
       <w:r>
         <w:rPr>
@@ -5351,7 +5381,7 @@
           <w:color w:val="auto"/>
           <w:lang w:val="en-CA"/>
         </w:rPr>
-        <w:t xml:space="preserve"> submit </w:t>
+        <w:t>(Validation Message)</w:t>
       </w:r>
       <w:r>
         <w:rPr>
@@ -5360,7 +5390,8 @@
           <w:color w:val="auto"/>
           <w:lang w:val="en-CA"/>
         </w:rPr>
-        <w:t>interactive element</w:t>
+        <w:br/>
+        <w:t>T</w:t>
       </w:r>
       <w:r>
         <w:rPr>
@@ -5369,7 +5400,7 @@
           <w:color w:val="auto"/>
           <w:lang w:val="en-CA"/>
         </w:rPr>
-        <w:t xml:space="preserve">. </w:t>
+        <w:t>his is a</w:t>
       </w:r>
       <w:r>
         <w:rPr>
@@ -5378,7 +5409,7 @@
           <w:color w:val="auto"/>
           <w:lang w:val="en-CA"/>
         </w:rPr>
-        <w:t xml:space="preserve">Activating the </w:t>
+        <w:t xml:space="preserve"> submit </w:t>
       </w:r>
       <w:r>
         <w:rPr>
@@ -5387,7 +5418,7 @@
           <w:color w:val="auto"/>
           <w:lang w:val="en-CA"/>
         </w:rPr>
-        <w:t>Submit displays a thank you message</w:t>
+        <w:t>interactive element</w:t>
       </w:r>
       <w:r>
         <w:rPr>
@@ -5396,7 +5427,7 @@
           <w:color w:val="auto"/>
           <w:lang w:val="en-CA"/>
         </w:rPr>
-        <w:t xml:space="preserve"> or error messages</w:t>
+        <w:t xml:space="preserve">. </w:t>
       </w:r>
       <w:r>
         <w:rPr>
@@ -5405,12 +5436,39 @@
           <w:color w:val="auto"/>
           <w:lang w:val="en-CA"/>
         </w:rPr>
+        <w:t xml:space="preserve">Activating the </w:t>
+      </w:r>
+      <w:r>
+        <w:rPr>
+          <w:i/>
+          <w:iCs/>
+          <w:color w:val="auto"/>
+          <w:lang w:val="en-CA"/>
+        </w:rPr>
+        <w:t>Submit displays a thank you message</w:t>
+      </w:r>
+      <w:r>
+        <w:rPr>
+          <w:i/>
+          <w:iCs/>
+          <w:color w:val="auto"/>
+          <w:lang w:val="en-CA"/>
+        </w:rPr>
+        <w:t xml:space="preserve"> or error messages</w:t>
+      </w:r>
+      <w:r>
+        <w:rPr>
+          <w:i/>
+          <w:iCs/>
+          <w:color w:val="auto"/>
+          <w:lang w:val="en-CA"/>
+        </w:rPr>
         <w:t>.</w:t>
       </w:r>
     </w:p>
     <w:sectPr>
-      <w:headerReference w:type="default" r:id="rId23"/>
-      <w:footerReference w:type="default" r:id="rId24"/>
+      <w:headerReference w:type="default" r:id="rId22"/>
+      <w:footerReference w:type="default" r:id="rId23"/>
       <w:pgSz w:w="12240" w:h="15840"/>
       <w:pgMar w:top="1440" w:right="1440" w:bottom="1440" w:left="1440" w:header="720" w:footer="720" w:gutter="0"/>
       <w:cols w:space="720"/>
@@ -5682,7 +5740,7 @@
                   </a:ln>
                   <a:extLst>
                     <a:ext uri="{53640926-AAD7-44d8-BBD7-CCE9431645EC}">
-                      <a14:shadowObscured xmlns:a14="http://schemas.microsoft.com/office/drawing/2010/main" xmlns:w="http://schemas.openxmlformats.org/wordprocessingml/2006/main" xmlns:w10="urn:schemas-microsoft-com:office:word" xmlns:v="urn:schemas-microsoft-com:vml" xmlns:o="urn:schemas-microsoft-com:office:office" xmlns:mv="urn:schemas-microsoft-com:mac:vml" xmlns:mo="http://schemas.microsoft.com/office/mac/office/2008/main" xmlns=""/>
+                      <a14:shadowObscured xmlns="" xmlns:mo="http://schemas.microsoft.com/office/mac/office/2008/main" xmlns:mv="urn:schemas-microsoft-com:mac:vml" xmlns:o="urn:schemas-microsoft-com:office:office" xmlns:v="urn:schemas-microsoft-com:vml" xmlns:w10="urn:schemas-microsoft-com:office:word" xmlns:w="http://schemas.openxmlformats.org/wordprocessingml/2006/main" xmlns:a14="http://schemas.microsoft.com/office/drawing/2010/main"/>
                     </a:ext>
                   </a:extLst>
                 </pic:spPr>
@@ -9150,10 +9208,6 @@
 </file>
 
 <file path=customXml/item2.xml><?xml version="1.0" encoding="utf-8"?>
-<b:Sources xmlns:b="http://schemas.openxmlformats.org/officeDocument/2006/bibliography" xmlns="http://schemas.openxmlformats.org/officeDocument/2006/bibliography" SelectedStyle="\APASixthEditionOfficeOnline.xsl" StyleName="APA" Version="6"/>
-</file>
-
-<file path=customXml/item3.xml><?xml version="1.0" encoding="utf-8"?>
 <ct:contentTypeSchema xmlns:ct="http://schemas.microsoft.com/office/2006/metadata/contentType" xmlns:ma="http://schemas.microsoft.com/office/2006/metadata/properties/metaAttributes" ct:_="" ma:_="" ma:contentTypeName="Document" ma:contentTypeID="0x010100601B6B2577345A418D37243CDEC86286" ma:contentTypeVersion="8" ma:contentTypeDescription="Create a new document." ma:contentTypeScope="" ma:versionID="f297de88a3a00cbbeeeb47deebd00536">
   <xsd:schema xmlns:xsd="http://www.w3.org/2001/XMLSchema" xmlns:xs="http://www.w3.org/2001/XMLSchema" xmlns:p="http://schemas.microsoft.com/office/2006/metadata/properties" xmlns:ns2="c52a0937-6dce-4ebd-a412-fb11aeeb9243" xmlns:ns3="23c8376f-48e9-4920-b01b-319448fa09cd" targetNamespace="http://schemas.microsoft.com/office/2006/metadata/properties" ma:root="true" ma:fieldsID="a4543783c095b3d20e087246d10c1a0c" ns2:_="" ns3:_="">
     <xsd:import namespace="c52a0937-6dce-4ebd-a412-fb11aeeb9243"/>
@@ -9330,6 +9384,10 @@
 </ct:contentTypeSchema>
 </file>
 
+<file path=customXml/item3.xml><?xml version="1.0" encoding="utf-8"?>
+<b:Sources xmlns:b="http://schemas.openxmlformats.org/officeDocument/2006/bibliography" xmlns="http://schemas.openxmlformats.org/officeDocument/2006/bibliography" SelectedStyle="\APASixthEditionOfficeOnline.xsl" StyleName="APA" Version="6"/>
+</file>
+
 <file path=customXml/itemProps1.xml><?xml version="1.0" encoding="utf-8"?>
 <ds:datastoreItem xmlns:ds="http://schemas.openxmlformats.org/officeDocument/2006/customXml" ds:itemID="{4D2ECD90-DA4C-4F5D-A083-F3375380196F}">
   <ds:schemaRefs>
@@ -9339,14 +9397,6 @@
 </file>
 
 <file path=customXml/itemProps2.xml><?xml version="1.0" encoding="utf-8"?>
-<ds:datastoreItem xmlns:ds="http://schemas.openxmlformats.org/officeDocument/2006/customXml" ds:itemID="{E723C9A5-54A3-7D42-817E-596D76B47C62}">
-  <ds:schemaRefs>
-    <ds:schemaRef ds:uri="http://schemas.openxmlformats.org/officeDocument/2006/bibliography"/>
-  </ds:schemaRefs>
-</ds:datastoreItem>
-</file>
-
-<file path=customXml/itemProps3.xml><?xml version="1.0" encoding="utf-8"?>
 <ds:datastoreItem xmlns:ds="http://schemas.openxmlformats.org/officeDocument/2006/customXml" ds:itemID="{185FCC4B-3AF9-4434-916F-36D192F3A1E6}">
   <ds:schemaRefs>
     <ds:schemaRef ds:uri="http://schemas.microsoft.com/office/2006/metadata/contentType"/>
@@ -9363,4 +9413,12 @@
     <ds:schemaRef ds:uri="http://schemas.microsoft.com/internal/obd"/>
   </ds:schemaRefs>
 </ds:datastoreItem>
+</file>
+
+<file path=customXml/itemProps3.xml><?xml version="1.0" encoding="utf-8"?>
+<ds:datastoreItem xmlns:ds="http://schemas.openxmlformats.org/officeDocument/2006/customXml" ds:itemID="{E723C9A5-54A3-7D42-817E-596D76B47C62}">
+  <ds:schemaRefs>
+    <ds:schemaRef ds:uri="http://schemas.openxmlformats.org/officeDocument/2006/bibliography"/>
+  </ds:schemaRefs>
+</ds:datastoreItem>
 </file>